--- a/R/R구문보충.docx
+++ b/R/R구문보충.docx
@@ -325,41 +325,59 @@
           <w:rFonts w:ascii="1훈떡볶이 R" w:eastAsia="1훈떡볶이 R" w:hAnsi="1훈떡볶이 R" w:hint="eastAsia"/>
           <w:sz w:val="22"/>
         </w:rPr>
-        <w:t>참값과 거짓값</w:t>
-      </w:r>
-    </w:p>
-    <w:p>
-      <w:pPr>
-        <w:wordWrap/>
-        <w:adjustRightInd w:val="0"/>
-        <w:snapToGrid w:val="0"/>
-        <w:spacing w:after="0" w:line="240" w:lineRule="auto"/>
-        <w:jc w:val="left"/>
-        <w:rPr>
-          <w:rFonts w:ascii="1훈떡볶이 R" w:eastAsia="1훈떡볶이 R" w:hAnsi="1훈떡볶이 R"/>
-          <w:sz w:val="22"/>
-        </w:rPr>
-      </w:pPr>
-    </w:p>
-    <w:p>
-      <w:pPr>
-        <w:wordWrap/>
-        <w:adjustRightInd w:val="0"/>
-        <w:snapToGrid w:val="0"/>
-        <w:spacing w:after="0" w:line="240" w:lineRule="auto"/>
-        <w:jc w:val="left"/>
-        <w:rPr>
-          <w:rFonts w:ascii="1훈떡볶이 R" w:eastAsia="1훈떡볶이 R" w:hAnsi="1훈떡볶이 R"/>
-          <w:sz w:val="22"/>
-        </w:rPr>
-      </w:pPr>
-      <w:r>
-        <w:rPr>
-          <w:rFonts w:ascii="1훈떡볶이 R" w:eastAsia="1훈떡볶이 R" w:hAnsi="1훈떡볶이 R" w:hint="eastAsia"/>
-          <w:sz w:val="22"/>
-        </w:rPr>
-        <w:t>(2) R의 리터럴</w:t>
-      </w:r>
+        <w:t xml:space="preserve">참값과 </w:t>
+      </w:r>
+      <w:proofErr w:type="spellStart"/>
+      <w:r>
+        <w:rPr>
+          <w:rFonts w:ascii="1훈떡볶이 R" w:eastAsia="1훈떡볶이 R" w:hAnsi="1훈떡볶이 R" w:hint="eastAsia"/>
+          <w:sz w:val="22"/>
+        </w:rPr>
+        <w:t>거짓값</w:t>
+      </w:r>
+      <w:proofErr w:type="spellEnd"/>
+    </w:p>
+    <w:p>
+      <w:pPr>
+        <w:wordWrap/>
+        <w:adjustRightInd w:val="0"/>
+        <w:snapToGrid w:val="0"/>
+        <w:spacing w:after="0" w:line="240" w:lineRule="auto"/>
+        <w:jc w:val="left"/>
+        <w:rPr>
+          <w:rFonts w:ascii="1훈떡볶이 R" w:eastAsia="1훈떡볶이 R" w:hAnsi="1훈떡볶이 R"/>
+          <w:sz w:val="22"/>
+        </w:rPr>
+      </w:pPr>
+    </w:p>
+    <w:p>
+      <w:pPr>
+        <w:wordWrap/>
+        <w:adjustRightInd w:val="0"/>
+        <w:snapToGrid w:val="0"/>
+        <w:spacing w:after="0" w:line="240" w:lineRule="auto"/>
+        <w:jc w:val="left"/>
+        <w:rPr>
+          <w:rFonts w:ascii="1훈떡볶이 R" w:eastAsia="1훈떡볶이 R" w:hAnsi="1훈떡볶이 R"/>
+          <w:sz w:val="22"/>
+        </w:rPr>
+      </w:pPr>
+      <w:r>
+        <w:rPr>
+          <w:rFonts w:ascii="1훈떡볶이 R" w:eastAsia="1훈떡볶이 R" w:hAnsi="1훈떡볶이 R" w:hint="eastAsia"/>
+          <w:sz w:val="22"/>
+        </w:rPr>
+        <w:t xml:space="preserve">(2) R의 </w:t>
+      </w:r>
+      <w:proofErr w:type="spellStart"/>
+      <w:r>
+        <w:rPr>
+          <w:rFonts w:ascii="1훈떡볶이 R" w:eastAsia="1훈떡볶이 R" w:hAnsi="1훈떡볶이 R" w:hint="eastAsia"/>
+          <w:sz w:val="22"/>
+        </w:rPr>
+        <w:t>리터럴</w:t>
+      </w:r>
+      <w:proofErr w:type="spellEnd"/>
     </w:p>
     <w:p>
       <w:pPr>
@@ -381,19 +399,44 @@
         </w:rPr>
         <w:t>문자형(character)</w:t>
       </w:r>
-      <w:r>
-        <w:rPr>
-          <w:rFonts w:ascii="1훈떡볶이 R" w:eastAsia="1훈떡볶이 R" w:hAnsi="1훈떡볶이 R" w:hint="eastAsia"/>
-          <w:sz w:val="22"/>
-        </w:rPr>
-        <w:t>리터럴 :</w:t>
-      </w:r>
-      <w:r>
-        <w:rPr>
-          <w:rFonts w:ascii="1훈떡볶이 R" w:eastAsia="1훈떡볶이 R" w:hAnsi="1훈떡볶이 R"/>
-          <w:sz w:val="22"/>
-        </w:rPr>
-        <w:t>"가나다", '가나다', "", '', '123', "abc"</w:t>
+      <w:proofErr w:type="spellStart"/>
+      <w:r>
+        <w:rPr>
+          <w:rFonts w:ascii="1훈떡볶이 R" w:eastAsia="1훈떡볶이 R" w:hAnsi="1훈떡볶이 R" w:hint="eastAsia"/>
+          <w:sz w:val="22"/>
+        </w:rPr>
+        <w:t>리터럴</w:t>
+      </w:r>
+      <w:proofErr w:type="spellEnd"/>
+      <w:r>
+        <w:rPr>
+          <w:rFonts w:ascii="1훈떡볶이 R" w:eastAsia="1훈떡볶이 R" w:hAnsi="1훈떡볶이 R" w:hint="eastAsia"/>
+          <w:sz w:val="22"/>
+        </w:rPr>
+        <w:t xml:space="preserve"> :</w:t>
+      </w:r>
+      <w:r>
+        <w:rPr>
+          <w:rFonts w:ascii="1훈떡볶이 R" w:eastAsia="1훈떡볶이 R" w:hAnsi="1훈떡볶이 R"/>
+          <w:sz w:val="22"/>
+        </w:rPr>
+        <w:t>"가나다", '가나다', "", '', '123', "</w:t>
+      </w:r>
+      <w:proofErr w:type="spellStart"/>
+      <w:r>
+        <w:rPr>
+          <w:rFonts w:ascii="1훈떡볶이 R" w:eastAsia="1훈떡볶이 R" w:hAnsi="1훈떡볶이 R"/>
+          <w:sz w:val="22"/>
+        </w:rPr>
+        <w:t>abc</w:t>
+      </w:r>
+      <w:proofErr w:type="spellEnd"/>
+      <w:r>
+        <w:rPr>
+          <w:rFonts w:ascii="1훈떡볶이 R" w:eastAsia="1훈떡볶이 R" w:hAnsi="1훈떡볶이 R"/>
+          <w:sz w:val="22"/>
+        </w:rPr>
+        <w:t>"</w:t>
       </w:r>
     </w:p>
     <w:p>
@@ -416,12 +459,21 @@
         </w:rPr>
         <w:t>수치형(numeric)</w:t>
       </w:r>
-      <w:r>
-        <w:rPr>
-          <w:rFonts w:ascii="1훈떡볶이 R" w:eastAsia="1훈떡볶이 R" w:hAnsi="1훈떡볶이 R" w:hint="eastAsia"/>
-          <w:sz w:val="22"/>
-        </w:rPr>
-        <w:t>리터럴 : 100, 3.14, 0</w:t>
+      <w:proofErr w:type="spellStart"/>
+      <w:r>
+        <w:rPr>
+          <w:rFonts w:ascii="1훈떡볶이 R" w:eastAsia="1훈떡볶이 R" w:hAnsi="1훈떡볶이 R" w:hint="eastAsia"/>
+          <w:sz w:val="22"/>
+        </w:rPr>
+        <w:t>리터럴</w:t>
+      </w:r>
+      <w:proofErr w:type="spellEnd"/>
+      <w:r>
+        <w:rPr>
+          <w:rFonts w:ascii="1훈떡볶이 R" w:eastAsia="1훈떡볶이 R" w:hAnsi="1훈떡볶이 R" w:hint="eastAsia"/>
+          <w:sz w:val="22"/>
+        </w:rPr>
+        <w:t xml:space="preserve"> : 100, 3.14, 0</w:t>
       </w:r>
     </w:p>
     <w:p>
@@ -444,12 +496,21 @@
         </w:rPr>
         <w:t>논리형(logical)</w:t>
       </w:r>
-      <w:r>
-        <w:rPr>
-          <w:rFonts w:ascii="1훈떡볶이 R" w:eastAsia="1훈떡볶이 R" w:hAnsi="1훈떡볶이 R" w:hint="eastAsia"/>
-          <w:sz w:val="22"/>
-        </w:rPr>
-        <w:t>리터럴 :</w:t>
+      <w:proofErr w:type="spellStart"/>
+      <w:r>
+        <w:rPr>
+          <w:rFonts w:ascii="1훈떡볶이 R" w:eastAsia="1훈떡볶이 R" w:hAnsi="1훈떡볶이 R" w:hint="eastAsia"/>
+          <w:sz w:val="22"/>
+        </w:rPr>
+        <w:t>리터럴</w:t>
+      </w:r>
+      <w:proofErr w:type="spellEnd"/>
+      <w:r>
+        <w:rPr>
+          <w:rFonts w:ascii="1훈떡볶이 R" w:eastAsia="1훈떡볶이 R" w:hAnsi="1훈떡볶이 R" w:hint="eastAsia"/>
+          <w:sz w:val="22"/>
+        </w:rPr>
+        <w:t xml:space="preserve"> :</w:t>
       </w:r>
       <w:r>
         <w:rPr>
@@ -569,6 +630,7 @@
         </w:rPr>
         <w:t>에 존재하지 않는 값(</w:t>
       </w:r>
+      <w:proofErr w:type="spellStart"/>
       <w:r>
         <w:rPr>
           <w:rFonts w:ascii="1훈떡볶이 R" w:eastAsia="1훈떡볶이 R" w:hAnsi="1훈떡볶이 R"/>
@@ -576,6 +638,7 @@
         </w:rPr>
         <w:t>결측치</w:t>
       </w:r>
+      <w:proofErr w:type="spellEnd"/>
       <w:r>
         <w:rPr>
           <w:rFonts w:ascii="1훈떡볶이 R" w:eastAsia="1훈떡볶이 R" w:hAnsi="1훈떡볶이 R" w:hint="eastAsia"/>
@@ -611,19 +674,44 @@
           <w:sz w:val="22"/>
         </w:rPr>
       </w:pPr>
-      <w:r>
-        <w:rPr>
-          <w:rFonts w:ascii="1훈떡볶이 R" w:eastAsia="1훈떡볶이 R" w:hAnsi="1훈떡볶이 R"/>
-          <w:sz w:val="22"/>
-        </w:rPr>
-        <w:t>NaN(not a number: 숫자가 아님</w:t>
-      </w:r>
-      <w:r>
-        <w:rPr>
-          <w:rFonts w:ascii="1훈떡볶이 R" w:eastAsia="1훈떡볶이 R" w:hAnsi="1훈떡볶이 R" w:hint="eastAsia"/>
-          <w:sz w:val="22"/>
-        </w:rPr>
-        <w:t>), Inf(무한대값)</w:t>
+      <w:proofErr w:type="spellStart"/>
+      <w:r>
+        <w:rPr>
+          <w:rFonts w:ascii="1훈떡볶이 R" w:eastAsia="1훈떡볶이 R" w:hAnsi="1훈떡볶이 R"/>
+          <w:sz w:val="22"/>
+        </w:rPr>
+        <w:t>NaN</w:t>
+      </w:r>
+      <w:proofErr w:type="spellEnd"/>
+      <w:r>
+        <w:rPr>
+          <w:rFonts w:ascii="1훈떡볶이 R" w:eastAsia="1훈떡볶이 R" w:hAnsi="1훈떡볶이 R"/>
+          <w:sz w:val="22"/>
+        </w:rPr>
+        <w:t>(not a number: 숫자가 아님</w:t>
+      </w:r>
+      <w:r>
+        <w:rPr>
+          <w:rFonts w:ascii="1훈떡볶이 R" w:eastAsia="1훈떡볶이 R" w:hAnsi="1훈떡볶이 R" w:hint="eastAsia"/>
+          <w:sz w:val="22"/>
+        </w:rPr>
+        <w:t>), Inf(</w:t>
+      </w:r>
+      <w:proofErr w:type="spellStart"/>
+      <w:r>
+        <w:rPr>
+          <w:rFonts w:ascii="1훈떡볶이 R" w:eastAsia="1훈떡볶이 R" w:hAnsi="1훈떡볶이 R" w:hint="eastAsia"/>
+          <w:sz w:val="22"/>
+        </w:rPr>
+        <w:t>무한대값</w:t>
+      </w:r>
+      <w:proofErr w:type="spellEnd"/>
+      <w:r>
+        <w:rPr>
+          <w:rFonts w:ascii="1훈떡볶이 R" w:eastAsia="1훈떡볶이 R" w:hAnsi="1훈떡볶이 R" w:hint="eastAsia"/>
+          <w:sz w:val="22"/>
+        </w:rPr>
+        <w:t>)</w:t>
       </w:r>
     </w:p>
     <w:p>
@@ -721,12 +809,21 @@
                                 <w:sz w:val="22"/>
                               </w:rPr>
                             </w:pPr>
+                            <w:proofErr w:type="spellStart"/>
                             <w:r>
                               <w:rPr>
                                 <w:rFonts w:ascii="1훈떡볶이 R" w:eastAsia="1훈떡볶이 R" w:hAnsi="1훈떡볶이 R"/>
                                 <w:sz w:val="22"/>
                               </w:rPr>
-                              <w:t>is.null(x)</w:t>
+                              <w:t>is.null</w:t>
+                            </w:r>
+                            <w:proofErr w:type="spellEnd"/>
+                            <w:r>
+                              <w:rPr>
+                                <w:rFonts w:ascii="1훈떡볶이 R" w:eastAsia="1훈떡볶이 R" w:hAnsi="1훈떡볶이 R"/>
+                                <w:sz w:val="22"/>
+                              </w:rPr>
+                              <w:t>(x)</w:t>
                             </w:r>
                           </w:p>
                           <w:p>
@@ -753,12 +850,21 @@
                                 <w:sz w:val="22"/>
                               </w:rPr>
                             </w:pPr>
+                            <w:proofErr w:type="spellStart"/>
                             <w:r>
                               <w:rPr>
                                 <w:rFonts w:ascii="1훈떡볶이 R" w:eastAsia="1훈떡볶이 R" w:hAnsi="1훈떡볶이 R"/>
                                 <w:sz w:val="22"/>
                               </w:rPr>
-                              <w:t>is.nan(x)</w:t>
+                              <w:t>is.nan</w:t>
+                            </w:r>
+                            <w:proofErr w:type="spellEnd"/>
+                            <w:r>
+                              <w:rPr>
+                                <w:rFonts w:ascii="1훈떡볶이 R" w:eastAsia="1훈떡볶이 R" w:hAnsi="1훈떡볶이 R"/>
+                                <w:sz w:val="22"/>
+                              </w:rPr>
+                              <w:t>(x)</w:t>
                             </w:r>
                           </w:p>
                           <w:p>
@@ -769,12 +875,21 @@
                                 <w:sz w:val="22"/>
                               </w:rPr>
                             </w:pPr>
+                            <w:proofErr w:type="spellStart"/>
                             <w:r>
                               <w:rPr>
                                 <w:rFonts w:ascii="1훈떡볶이 R" w:eastAsia="1훈떡볶이 R" w:hAnsi="1훈떡볶이 R"/>
                                 <w:sz w:val="22"/>
                               </w:rPr>
-                              <w:t>is.finite(x)</w:t>
+                              <w:t>is.finite</w:t>
+                            </w:r>
+                            <w:proofErr w:type="spellEnd"/>
+                            <w:r>
+                              <w:rPr>
+                                <w:rFonts w:ascii="1훈떡볶이 R" w:eastAsia="1훈떡볶이 R" w:hAnsi="1훈떡볶이 R"/>
+                                <w:sz w:val="22"/>
+                              </w:rPr>
+                              <w:t>(x)</w:t>
                             </w:r>
                           </w:p>
                           <w:p>
@@ -785,12 +900,21 @@
                                 <w:sz w:val="22"/>
                               </w:rPr>
                             </w:pPr>
+                            <w:proofErr w:type="spellStart"/>
                             <w:r>
                               <w:rPr>
                                 <w:rFonts w:ascii="1훈떡볶이 R" w:eastAsia="1훈떡볶이 R" w:hAnsi="1훈떡볶이 R"/>
                                 <w:sz w:val="22"/>
                               </w:rPr>
-                              <w:t>is.infinite(x)</w:t>
+                              <w:t>is.infinite</w:t>
+                            </w:r>
+                            <w:proofErr w:type="spellEnd"/>
+                            <w:r>
+                              <w:rPr>
+                                <w:rFonts w:ascii="1훈떡볶이 R" w:eastAsia="1훈떡볶이 R" w:hAnsi="1훈떡볶이 R"/>
+                                <w:sz w:val="22"/>
+                              </w:rPr>
+                              <w:t>(x)</w:t>
                             </w:r>
                           </w:p>
                           <w:p>
@@ -837,12 +961,21 @@
                           <w:sz w:val="22"/>
                         </w:rPr>
                       </w:pPr>
+                      <w:proofErr w:type="spellStart"/>
                       <w:r>
                         <w:rPr>
                           <w:rFonts w:ascii="1훈떡볶이 R" w:eastAsia="1훈떡볶이 R" w:hAnsi="1훈떡볶이 R"/>
                           <w:sz w:val="22"/>
                         </w:rPr>
-                        <w:t>is.null(x)</w:t>
+                        <w:t>is.null</w:t>
+                      </w:r>
+                      <w:proofErr w:type="spellEnd"/>
+                      <w:r>
+                        <w:rPr>
+                          <w:rFonts w:ascii="1훈떡볶이 R" w:eastAsia="1훈떡볶이 R" w:hAnsi="1훈떡볶이 R"/>
+                          <w:sz w:val="22"/>
+                        </w:rPr>
+                        <w:t>(x)</w:t>
                       </w:r>
                     </w:p>
                     <w:p>
@@ -869,12 +1002,21 @@
                           <w:sz w:val="22"/>
                         </w:rPr>
                       </w:pPr>
+                      <w:proofErr w:type="spellStart"/>
                       <w:r>
                         <w:rPr>
                           <w:rFonts w:ascii="1훈떡볶이 R" w:eastAsia="1훈떡볶이 R" w:hAnsi="1훈떡볶이 R"/>
                           <w:sz w:val="22"/>
                         </w:rPr>
-                        <w:t>is.nan(x)</w:t>
+                        <w:t>is.nan</w:t>
+                      </w:r>
+                      <w:proofErr w:type="spellEnd"/>
+                      <w:r>
+                        <w:rPr>
+                          <w:rFonts w:ascii="1훈떡볶이 R" w:eastAsia="1훈떡볶이 R" w:hAnsi="1훈떡볶이 R"/>
+                          <w:sz w:val="22"/>
+                        </w:rPr>
+                        <w:t>(x)</w:t>
                       </w:r>
                     </w:p>
                     <w:p>
@@ -885,12 +1027,21 @@
                           <w:sz w:val="22"/>
                         </w:rPr>
                       </w:pPr>
+                      <w:proofErr w:type="spellStart"/>
                       <w:r>
                         <w:rPr>
                           <w:rFonts w:ascii="1훈떡볶이 R" w:eastAsia="1훈떡볶이 R" w:hAnsi="1훈떡볶이 R"/>
                           <w:sz w:val="22"/>
                         </w:rPr>
-                        <w:t>is.finite(x)</w:t>
+                        <w:t>is.finite</w:t>
+                      </w:r>
+                      <w:proofErr w:type="spellEnd"/>
+                      <w:r>
+                        <w:rPr>
+                          <w:rFonts w:ascii="1훈떡볶이 R" w:eastAsia="1훈떡볶이 R" w:hAnsi="1훈떡볶이 R"/>
+                          <w:sz w:val="22"/>
+                        </w:rPr>
+                        <w:t>(x)</w:t>
                       </w:r>
                     </w:p>
                     <w:p>
@@ -901,12 +1052,21 @@
                           <w:sz w:val="22"/>
                         </w:rPr>
                       </w:pPr>
+                      <w:proofErr w:type="spellStart"/>
                       <w:r>
                         <w:rPr>
                           <w:rFonts w:ascii="1훈떡볶이 R" w:eastAsia="1훈떡볶이 R" w:hAnsi="1훈떡볶이 R"/>
                           <w:sz w:val="22"/>
                         </w:rPr>
-                        <w:t>is.infinite(x)</w:t>
+                        <w:t>is.infinite</w:t>
+                      </w:r>
+                      <w:proofErr w:type="spellEnd"/>
+                      <w:r>
+                        <w:rPr>
+                          <w:rFonts w:ascii="1훈떡볶이 R" w:eastAsia="1훈떡볶이 R" w:hAnsi="1훈떡볶이 R"/>
+                          <w:sz w:val="22"/>
+                        </w:rPr>
+                        <w:t>(x)</w:t>
                       </w:r>
                     </w:p>
                     <w:p>
@@ -928,7 +1088,23 @@
           <w:rFonts w:ascii="1훈떡볶이 R" w:eastAsia="1훈떡볶이 R" w:hAnsi="1훈떡볶이 R" w:hint="eastAsia"/>
           <w:sz w:val="22"/>
         </w:rPr>
-        <w:t>[ 타입채크 함수들 ]</w:t>
+        <w:t xml:space="preserve">[ </w:t>
+      </w:r>
+      <w:proofErr w:type="spellStart"/>
+      <w:r>
+        <w:rPr>
+          <w:rFonts w:ascii="1훈떡볶이 R" w:eastAsia="1훈떡볶이 R" w:hAnsi="1훈떡볶이 R" w:hint="eastAsia"/>
+          <w:sz w:val="22"/>
+        </w:rPr>
+        <w:t>타입채크</w:t>
+      </w:r>
+      <w:proofErr w:type="spellEnd"/>
+      <w:r>
+        <w:rPr>
+          <w:rFonts w:ascii="1훈떡볶이 R" w:eastAsia="1훈떡볶이 R" w:hAnsi="1훈떡볶이 R" w:hint="eastAsia"/>
+          <w:sz w:val="22"/>
+        </w:rPr>
+        <w:t xml:space="preserve"> 함수들 ]</w:t>
       </w:r>
     </w:p>
     <w:p>
@@ -951,12 +1127,21 @@
         </w:rPr>
         <w:t xml:space="preserve"> </w:t>
       </w:r>
-      <w:r>
-        <w:rPr>
-          <w:rFonts w:ascii="1훈떡볶이 R" w:eastAsia="1훈떡볶이 R" w:hAnsi="1훈떡볶이 R"/>
-          <w:sz w:val="22"/>
-        </w:rPr>
-        <w:t>is.character(x) - 문자형</w:t>
+      <w:proofErr w:type="spellStart"/>
+      <w:r>
+        <w:rPr>
+          <w:rFonts w:ascii="1훈떡볶이 R" w:eastAsia="1훈떡볶이 R" w:hAnsi="1훈떡볶이 R"/>
+          <w:sz w:val="22"/>
+        </w:rPr>
+        <w:t>is.character</w:t>
+      </w:r>
+      <w:proofErr w:type="spellEnd"/>
+      <w:r>
+        <w:rPr>
+          <w:rFonts w:ascii="1훈떡볶이 R" w:eastAsia="1훈떡볶이 R" w:hAnsi="1훈떡볶이 R"/>
+          <w:sz w:val="22"/>
+        </w:rPr>
+        <w:t>(x) - 문자형</w:t>
       </w:r>
     </w:p>
     <w:p>
@@ -978,12 +1163,21 @@
         </w:rPr>
         <w:tab/>
       </w:r>
-      <w:r>
-        <w:rPr>
-          <w:rFonts w:ascii="1훈떡볶이 R" w:eastAsia="1훈떡볶이 R" w:hAnsi="1훈떡볶이 R"/>
-          <w:sz w:val="22"/>
-        </w:rPr>
-        <w:t>is.logical(x) - 논리형</w:t>
+      <w:proofErr w:type="spellStart"/>
+      <w:r>
+        <w:rPr>
+          <w:rFonts w:ascii="1훈떡볶이 R" w:eastAsia="1훈떡볶이 R" w:hAnsi="1훈떡볶이 R"/>
+          <w:sz w:val="22"/>
+        </w:rPr>
+        <w:t>is.logical</w:t>
+      </w:r>
+      <w:proofErr w:type="spellEnd"/>
+      <w:r>
+        <w:rPr>
+          <w:rFonts w:ascii="1훈떡볶이 R" w:eastAsia="1훈떡볶이 R" w:hAnsi="1훈떡볶이 R"/>
+          <w:sz w:val="22"/>
+        </w:rPr>
+        <w:t>(x) - 논리형</w:t>
       </w:r>
     </w:p>
     <w:p>
@@ -999,12 +1193,21 @@
           <w:sz w:val="22"/>
         </w:rPr>
       </w:pPr>
-      <w:r>
-        <w:rPr>
-          <w:rFonts w:ascii="1훈떡볶이 R" w:eastAsia="1훈떡볶이 R" w:hAnsi="1훈떡볶이 R"/>
-          <w:sz w:val="22"/>
-        </w:rPr>
-        <w:t>is.numeric(x) - 수치형</w:t>
+      <w:proofErr w:type="spellStart"/>
+      <w:r>
+        <w:rPr>
+          <w:rFonts w:ascii="1훈떡볶이 R" w:eastAsia="1훈떡볶이 R" w:hAnsi="1훈떡볶이 R"/>
+          <w:sz w:val="22"/>
+        </w:rPr>
+        <w:t>is.numeric</w:t>
+      </w:r>
+      <w:proofErr w:type="spellEnd"/>
+      <w:r>
+        <w:rPr>
+          <w:rFonts w:ascii="1훈떡볶이 R" w:eastAsia="1훈떡볶이 R" w:hAnsi="1훈떡볶이 R"/>
+          <w:sz w:val="22"/>
+        </w:rPr>
+        <w:t>(x) - 수치형</w:t>
       </w:r>
     </w:p>
     <w:p>
@@ -1026,12 +1229,21 @@
         </w:rPr>
         <w:tab/>
       </w:r>
-      <w:r>
-        <w:rPr>
-          <w:rFonts w:ascii="1훈떡볶이 R" w:eastAsia="1훈떡볶이 R" w:hAnsi="1훈떡볶이 R"/>
-          <w:sz w:val="22"/>
-        </w:rPr>
-        <w:t>is.double(x) - 실수형</w:t>
+      <w:proofErr w:type="spellStart"/>
+      <w:r>
+        <w:rPr>
+          <w:rFonts w:ascii="1훈떡볶이 R" w:eastAsia="1훈떡볶이 R" w:hAnsi="1훈떡볶이 R"/>
+          <w:sz w:val="22"/>
+        </w:rPr>
+        <w:t>is.double</w:t>
+      </w:r>
+      <w:proofErr w:type="spellEnd"/>
+      <w:r>
+        <w:rPr>
+          <w:rFonts w:ascii="1훈떡볶이 R" w:eastAsia="1훈떡볶이 R" w:hAnsi="1훈떡볶이 R"/>
+          <w:sz w:val="22"/>
+        </w:rPr>
+        <w:t>(x) - 실수형</w:t>
       </w:r>
     </w:p>
     <w:p>
@@ -1053,12 +1265,21 @@
         </w:rPr>
         <w:tab/>
       </w:r>
-      <w:r>
-        <w:rPr>
-          <w:rFonts w:ascii="1훈떡볶이 R" w:eastAsia="1훈떡볶이 R" w:hAnsi="1훈떡볶이 R"/>
-          <w:sz w:val="22"/>
-        </w:rPr>
-        <w:t>is.integer(x) - 정수형</w:t>
+      <w:proofErr w:type="spellStart"/>
+      <w:r>
+        <w:rPr>
+          <w:rFonts w:ascii="1훈떡볶이 R" w:eastAsia="1훈떡볶이 R" w:hAnsi="1훈떡볶이 R"/>
+          <w:sz w:val="22"/>
+        </w:rPr>
+        <w:t>is.integer</w:t>
+      </w:r>
+      <w:proofErr w:type="spellEnd"/>
+      <w:r>
+        <w:rPr>
+          <w:rFonts w:ascii="1훈떡볶이 R" w:eastAsia="1훈떡볶이 R" w:hAnsi="1훈떡볶이 R"/>
+          <w:sz w:val="22"/>
+        </w:rPr>
+        <w:t>(x) - 정수형</w:t>
       </w:r>
     </w:p>
     <w:p>
@@ -1182,12 +1403,21 @@
         </w:rPr>
         <w:tab/>
       </w:r>
-      <w:r>
-        <w:rPr>
-          <w:rFonts w:ascii="1훈떡볶이 R" w:eastAsia="1훈떡볶이 R" w:hAnsi="1훈떡볶이 R"/>
-          <w:sz w:val="22"/>
-        </w:rPr>
-        <w:t>as.character(x)</w:t>
+      <w:proofErr w:type="spellStart"/>
+      <w:r>
+        <w:rPr>
+          <w:rFonts w:ascii="1훈떡볶이 R" w:eastAsia="1훈떡볶이 R" w:hAnsi="1훈떡볶이 R"/>
+          <w:sz w:val="22"/>
+        </w:rPr>
+        <w:t>as.character</w:t>
+      </w:r>
+      <w:proofErr w:type="spellEnd"/>
+      <w:r>
+        <w:rPr>
+          <w:rFonts w:ascii="1훈떡볶이 R" w:eastAsia="1훈떡볶이 R" w:hAnsi="1훈떡볶이 R"/>
+          <w:sz w:val="22"/>
+        </w:rPr>
+        <w:t>(x)</w:t>
       </w:r>
       <w:r>
         <w:rPr>
@@ -1203,12 +1433,21 @@
         </w:rPr>
         <w:tab/>
       </w:r>
-      <w:r>
-        <w:rPr>
-          <w:rFonts w:ascii="1훈떡볶이 R" w:eastAsia="1훈떡볶이 R" w:hAnsi="1훈떡볶이 R"/>
-          <w:sz w:val="22"/>
-        </w:rPr>
-        <w:t>as.complex(x)</w:t>
+      <w:proofErr w:type="spellStart"/>
+      <w:r>
+        <w:rPr>
+          <w:rFonts w:ascii="1훈떡볶이 R" w:eastAsia="1훈떡볶이 R" w:hAnsi="1훈떡볶이 R"/>
+          <w:sz w:val="22"/>
+        </w:rPr>
+        <w:t>as.complex</w:t>
+      </w:r>
+      <w:proofErr w:type="spellEnd"/>
+      <w:r>
+        <w:rPr>
+          <w:rFonts w:ascii="1훈떡볶이 R" w:eastAsia="1훈떡볶이 R" w:hAnsi="1훈떡볶이 R"/>
+          <w:sz w:val="22"/>
+        </w:rPr>
+        <w:t>(x)</w:t>
       </w:r>
       <w:r>
         <w:rPr>
@@ -1217,12 +1456,21 @@
         </w:rPr>
         <w:tab/>
       </w:r>
-      <w:r>
-        <w:rPr>
-          <w:rFonts w:ascii="1훈떡볶이 R" w:eastAsia="1훈떡볶이 R" w:hAnsi="1훈떡볶이 R"/>
-          <w:sz w:val="22"/>
-        </w:rPr>
-        <w:t>as.numeric(x)</w:t>
+      <w:proofErr w:type="spellStart"/>
+      <w:r>
+        <w:rPr>
+          <w:rFonts w:ascii="1훈떡볶이 R" w:eastAsia="1훈떡볶이 R" w:hAnsi="1훈떡볶이 R"/>
+          <w:sz w:val="22"/>
+        </w:rPr>
+        <w:t>as.numeric</w:t>
+      </w:r>
+      <w:proofErr w:type="spellEnd"/>
+      <w:r>
+        <w:rPr>
+          <w:rFonts w:ascii="1훈떡볶이 R" w:eastAsia="1훈떡볶이 R" w:hAnsi="1훈떡볶이 R"/>
+          <w:sz w:val="22"/>
+        </w:rPr>
+        <w:t>(x)</w:t>
       </w:r>
       <w:r>
         <w:rPr>
@@ -1238,12 +1486,21 @@
         </w:rPr>
         <w:tab/>
       </w:r>
-      <w:r>
-        <w:rPr>
-          <w:rFonts w:ascii="1훈떡볶이 R" w:eastAsia="1훈떡볶이 R" w:hAnsi="1훈떡볶이 R"/>
-          <w:sz w:val="22"/>
-        </w:rPr>
-        <w:t>as.double(x)</w:t>
+      <w:proofErr w:type="spellStart"/>
+      <w:r>
+        <w:rPr>
+          <w:rFonts w:ascii="1훈떡볶이 R" w:eastAsia="1훈떡볶이 R" w:hAnsi="1훈떡볶이 R"/>
+          <w:sz w:val="22"/>
+        </w:rPr>
+        <w:t>as.double</w:t>
+      </w:r>
+      <w:proofErr w:type="spellEnd"/>
+      <w:r>
+        <w:rPr>
+          <w:rFonts w:ascii="1훈떡볶이 R" w:eastAsia="1훈떡볶이 R" w:hAnsi="1훈떡볶이 R"/>
+          <w:sz w:val="22"/>
+        </w:rPr>
+        <w:t>(x)</w:t>
       </w:r>
       <w:r>
         <w:rPr>
@@ -1266,12 +1523,21 @@
         </w:rPr>
         <w:tab/>
       </w:r>
-      <w:r>
-        <w:rPr>
-          <w:rFonts w:ascii="1훈떡볶이 R" w:eastAsia="1훈떡볶이 R" w:hAnsi="1훈떡볶이 R"/>
-          <w:sz w:val="22"/>
-        </w:rPr>
-        <w:t>as.integer(x)</w:t>
+      <w:proofErr w:type="spellStart"/>
+      <w:r>
+        <w:rPr>
+          <w:rFonts w:ascii="1훈떡볶이 R" w:eastAsia="1훈떡볶이 R" w:hAnsi="1훈떡볶이 R"/>
+          <w:sz w:val="22"/>
+        </w:rPr>
+        <w:t>as.integer</w:t>
+      </w:r>
+      <w:proofErr w:type="spellEnd"/>
+      <w:r>
+        <w:rPr>
+          <w:rFonts w:ascii="1훈떡볶이 R" w:eastAsia="1훈떡볶이 R" w:hAnsi="1훈떡볶이 R"/>
+          <w:sz w:val="22"/>
+        </w:rPr>
+        <w:t>(x)</w:t>
       </w:r>
       <w:r>
         <w:rPr>
@@ -1287,12 +1553,21 @@
         </w:rPr>
         <w:tab/>
       </w:r>
-      <w:r>
-        <w:rPr>
-          <w:rFonts w:ascii="1훈떡볶이 R" w:eastAsia="1훈떡볶이 R" w:hAnsi="1훈떡볶이 R"/>
-          <w:sz w:val="22"/>
-        </w:rPr>
-        <w:t>as.logical(x)</w:t>
+      <w:proofErr w:type="spellStart"/>
+      <w:r>
+        <w:rPr>
+          <w:rFonts w:ascii="1훈떡볶이 R" w:eastAsia="1훈떡볶이 R" w:hAnsi="1훈떡볶이 R"/>
+          <w:sz w:val="22"/>
+        </w:rPr>
+        <w:t>as.logical</w:t>
+      </w:r>
+      <w:proofErr w:type="spellEnd"/>
+      <w:r>
+        <w:rPr>
+          <w:rFonts w:ascii="1훈떡볶이 R" w:eastAsia="1훈떡볶이 R" w:hAnsi="1훈떡볶이 R"/>
+          <w:sz w:val="22"/>
+        </w:rPr>
+        <w:t>(x)</w:t>
       </w:r>
       <w:r>
         <w:rPr>
@@ -1404,12 +1679,21 @@
         </w:rPr>
         <w:t xml:space="preserve">, </w:t>
       </w:r>
-      <w:r>
-        <w:rPr>
-          <w:rFonts w:ascii="1훈떡볶이 R" w:eastAsia="1훈떡볶이 R" w:hAnsi="1훈떡볶이 R" w:hint="eastAsia"/>
-          <w:sz w:val="22"/>
-        </w:rPr>
-        <w:t>typeof(</w:t>
+      <w:proofErr w:type="spellStart"/>
+      <w:r>
+        <w:rPr>
+          <w:rFonts w:ascii="1훈떡볶이 R" w:eastAsia="1훈떡볶이 R" w:hAnsi="1훈떡볶이 R" w:hint="eastAsia"/>
+          <w:sz w:val="22"/>
+        </w:rPr>
+        <w:t>typeof</w:t>
+      </w:r>
+      <w:proofErr w:type="spellEnd"/>
+      <w:r>
+        <w:rPr>
+          <w:rFonts w:ascii="1훈떡볶이 R" w:eastAsia="1훈떡볶이 R" w:hAnsi="1훈떡볶이 R" w:hint="eastAsia"/>
+          <w:sz w:val="22"/>
+        </w:rPr>
+        <w:t>(</w:t>
       </w:r>
       <w:r>
         <w:rPr>
@@ -1457,7 +1741,39 @@
           <w:rFonts w:ascii="1훈떡볶이 R" w:eastAsia="1훈떡볶이 R" w:hAnsi="1훈떡볶이 R" w:hint="eastAsia"/>
           <w:sz w:val="22"/>
         </w:rPr>
-        <w:t xml:space="preserve">    벡터(팩터), 행열, 배열, 데이터프레임, 리스트</w:t>
+        <w:t xml:space="preserve">    벡터(</w:t>
+      </w:r>
+      <w:proofErr w:type="spellStart"/>
+      <w:r>
+        <w:rPr>
+          <w:rFonts w:ascii="1훈떡볶이 R" w:eastAsia="1훈떡볶이 R" w:hAnsi="1훈떡볶이 R" w:hint="eastAsia"/>
+          <w:sz w:val="22"/>
+        </w:rPr>
+        <w:t>팩터</w:t>
+      </w:r>
+      <w:proofErr w:type="spellEnd"/>
+      <w:r>
+        <w:rPr>
+          <w:rFonts w:ascii="1훈떡볶이 R" w:eastAsia="1훈떡볶이 R" w:hAnsi="1훈떡볶이 R" w:hint="eastAsia"/>
+          <w:sz w:val="22"/>
+        </w:rPr>
+        <w:t xml:space="preserve">), </w:t>
+      </w:r>
+      <w:proofErr w:type="spellStart"/>
+      <w:r>
+        <w:rPr>
+          <w:rFonts w:ascii="1훈떡볶이 R" w:eastAsia="1훈떡볶이 R" w:hAnsi="1훈떡볶이 R" w:hint="eastAsia"/>
+          <w:sz w:val="22"/>
+        </w:rPr>
+        <w:t>행열</w:t>
+      </w:r>
+      <w:proofErr w:type="spellEnd"/>
+      <w:r>
+        <w:rPr>
+          <w:rFonts w:ascii="1훈떡볶이 R" w:eastAsia="1훈떡볶이 R" w:hAnsi="1훈떡볶이 R" w:hint="eastAsia"/>
+          <w:sz w:val="22"/>
+        </w:rPr>
+        <w:t>, 배열, 데이터프레임, 리스트</w:t>
       </w:r>
     </w:p>
     <w:p>
@@ -1770,7 +2086,25 @@
           <w:color w:val="FF0000"/>
           <w:sz w:val="22"/>
         </w:rPr>
-        <w:t>LETTERS, letters, month.name, month.abb, pi</w:t>
+        <w:t xml:space="preserve">LETTERS, letters, month.name, </w:t>
+      </w:r>
+      <w:proofErr w:type="spellStart"/>
+      <w:r>
+        <w:rPr>
+          <w:rFonts w:ascii="1훈떡볶이 R" w:eastAsia="1훈떡볶이 R" w:hAnsi="1훈떡볶이 R" w:hint="eastAsia"/>
+          <w:color w:val="FF0000"/>
+          <w:sz w:val="22"/>
+        </w:rPr>
+        <w:t>month.abb</w:t>
+      </w:r>
+      <w:proofErr w:type="spellEnd"/>
+      <w:r>
+        <w:rPr>
+          <w:rFonts w:ascii="1훈떡볶이 R" w:eastAsia="1훈떡볶이 R" w:hAnsi="1훈떡볶이 R" w:hint="eastAsia"/>
+          <w:color w:val="FF0000"/>
+          <w:sz w:val="22"/>
+        </w:rPr>
+        <w:t>, pi</w:t>
       </w:r>
     </w:p>
     <w:p>
@@ -1806,7 +2140,23 @@
           <w:rFonts w:ascii="1훈떡볶이 R" w:eastAsia="1훈떡볶이 R" w:hAnsi="1훈떡볶이 R" w:hint="eastAsia"/>
           <w:sz w:val="22"/>
         </w:rPr>
-        <w:t>부터 시작하는 인텍스값과 [ 인덱스 ] 연산자 사용</w:t>
+        <w:t xml:space="preserve">부터 시작하는 </w:t>
+      </w:r>
+      <w:proofErr w:type="spellStart"/>
+      <w:r>
+        <w:rPr>
+          <w:rFonts w:ascii="1훈떡볶이 R" w:eastAsia="1훈떡볶이 R" w:hAnsi="1훈떡볶이 R" w:hint="eastAsia"/>
+          <w:sz w:val="22"/>
+        </w:rPr>
+        <w:t>인텍스값과</w:t>
+      </w:r>
+      <w:proofErr w:type="spellEnd"/>
+      <w:r>
+        <w:rPr>
+          <w:rFonts w:ascii="1훈떡볶이 R" w:eastAsia="1훈떡볶이 R" w:hAnsi="1훈떡볶이 R" w:hint="eastAsia"/>
+          <w:sz w:val="22"/>
+        </w:rPr>
+        <w:t xml:space="preserve"> [ 인덱스 ] 연산자 사용</w:t>
       </w:r>
     </w:p>
     <w:p>
@@ -2008,15 +2358,60 @@
           <w:color w:val="FF0000"/>
           <w:sz w:val="22"/>
         </w:rPr>
-        <w:t>[행의인덱싱, 열의인덱싱]</w:t>
-      </w:r>
-      <w:r>
-        <w:rPr>
-          <w:rFonts w:ascii="1훈떡볶이 R" w:eastAsia="1훈떡볶이 R" w:hAnsi="1훈떡볶이 R" w:hint="eastAsia"/>
-          <w:sz w:val="22"/>
-        </w:rPr>
-        <w:t>,[행의인덱싱</w:t>
-      </w:r>
+        <w:t>[</w:t>
+      </w:r>
+      <w:proofErr w:type="spellStart"/>
+      <w:r>
+        <w:rPr>
+          <w:rFonts w:ascii="1훈떡볶이 R" w:eastAsia="1훈떡볶이 R" w:hAnsi="1훈떡볶이 R" w:hint="eastAsia"/>
+          <w:color w:val="FF0000"/>
+          <w:sz w:val="22"/>
+        </w:rPr>
+        <w:t>행의인덱싱</w:t>
+      </w:r>
+      <w:proofErr w:type="spellEnd"/>
+      <w:r>
+        <w:rPr>
+          <w:rFonts w:ascii="1훈떡볶이 R" w:eastAsia="1훈떡볶이 R" w:hAnsi="1훈떡볶이 R" w:hint="eastAsia"/>
+          <w:color w:val="FF0000"/>
+          <w:sz w:val="22"/>
+        </w:rPr>
+        <w:t xml:space="preserve">, </w:t>
+      </w:r>
+      <w:proofErr w:type="spellStart"/>
+      <w:r>
+        <w:rPr>
+          <w:rFonts w:ascii="1훈떡볶이 R" w:eastAsia="1훈떡볶이 R" w:hAnsi="1훈떡볶이 R" w:hint="eastAsia"/>
+          <w:color w:val="FF0000"/>
+          <w:sz w:val="22"/>
+        </w:rPr>
+        <w:t>열의인덱싱</w:t>
+      </w:r>
+      <w:proofErr w:type="spellEnd"/>
+      <w:r>
+        <w:rPr>
+          <w:rFonts w:ascii="1훈떡볶이 R" w:eastAsia="1훈떡볶이 R" w:hAnsi="1훈떡볶이 R" w:hint="eastAsia"/>
+          <w:color w:val="FF0000"/>
+          <w:sz w:val="22"/>
+        </w:rPr>
+        <w:t>]</w:t>
+      </w:r>
+      <w:r>
+        <w:rPr>
+          <w:rFonts w:ascii="1훈떡볶이 R" w:eastAsia="1훈떡볶이 R" w:hAnsi="1훈떡볶이 R" w:hint="eastAsia"/>
+          <w:sz w:val="22"/>
+        </w:rPr>
+        <w:t>,[</w:t>
+      </w:r>
+      <w:proofErr w:type="spellStart"/>
+      <w:r>
+        <w:rPr>
+          <w:rFonts w:ascii="1훈떡볶이 R" w:eastAsia="1훈떡볶이 R" w:hAnsi="1훈떡볶이 R" w:hint="eastAsia"/>
+          <w:sz w:val="22"/>
+        </w:rPr>
+        <w:t>행의인덱싱</w:t>
+      </w:r>
+      <w:proofErr w:type="spellEnd"/>
       <w:r>
         <w:rPr>
           <w:rFonts w:ascii="1훈떡볶이 R" w:eastAsia="1훈떡볶이 R" w:hAnsi="1훈떡볶이 R" w:hint="eastAsia"/>
@@ -2106,7 +2501,79 @@
           <w:color w:val="FF0000"/>
           <w:sz w:val="22"/>
         </w:rPr>
-        <w:t>matrix(data=벡터, nrow=행의갯수, ncol=열의갯수)</w:t>
+        <w:t xml:space="preserve">matrix(data=벡터, </w:t>
+      </w:r>
+      <w:proofErr w:type="spellStart"/>
+      <w:r>
+        <w:rPr>
+          <w:rFonts w:ascii="1훈떡볶이 R" w:eastAsia="1훈떡볶이 R" w:hAnsi="1훈떡볶이 R" w:hint="eastAsia"/>
+          <w:color w:val="FF0000"/>
+          <w:sz w:val="22"/>
+        </w:rPr>
+        <w:t>nrow</w:t>
+      </w:r>
+      <w:proofErr w:type="spellEnd"/>
+      <w:r>
+        <w:rPr>
+          <w:rFonts w:ascii="1훈떡볶이 R" w:eastAsia="1훈떡볶이 R" w:hAnsi="1훈떡볶이 R" w:hint="eastAsia"/>
+          <w:color w:val="FF0000"/>
+          <w:sz w:val="22"/>
+        </w:rPr>
+        <w:t>=</w:t>
+      </w:r>
+      <w:proofErr w:type="spellStart"/>
+      <w:r>
+        <w:rPr>
+          <w:rFonts w:ascii="1훈떡볶이 R" w:eastAsia="1훈떡볶이 R" w:hAnsi="1훈떡볶이 R" w:hint="eastAsia"/>
+          <w:color w:val="FF0000"/>
+          <w:sz w:val="22"/>
+        </w:rPr>
+        <w:t>행의갯수</w:t>
+      </w:r>
+      <w:proofErr w:type="spellEnd"/>
+      <w:r>
+        <w:rPr>
+          <w:rFonts w:ascii="1훈떡볶이 R" w:eastAsia="1훈떡볶이 R" w:hAnsi="1훈떡볶이 R" w:hint="eastAsia"/>
+          <w:color w:val="FF0000"/>
+          <w:sz w:val="22"/>
+        </w:rPr>
+        <w:t xml:space="preserve">, </w:t>
+      </w:r>
+      <w:proofErr w:type="spellStart"/>
+      <w:r>
+        <w:rPr>
+          <w:rFonts w:ascii="1훈떡볶이 R" w:eastAsia="1훈떡볶이 R" w:hAnsi="1훈떡볶이 R" w:hint="eastAsia"/>
+          <w:color w:val="FF0000"/>
+          <w:sz w:val="22"/>
+        </w:rPr>
+        <w:t>ncol</w:t>
+      </w:r>
+      <w:proofErr w:type="spellEnd"/>
+      <w:r>
+        <w:rPr>
+          <w:rFonts w:ascii="1훈떡볶이 R" w:eastAsia="1훈떡볶이 R" w:hAnsi="1훈떡볶이 R" w:hint="eastAsia"/>
+          <w:color w:val="FF0000"/>
+          <w:sz w:val="22"/>
+        </w:rPr>
+        <w:t>=</w:t>
+      </w:r>
+      <w:proofErr w:type="spellStart"/>
+      <w:r>
+        <w:rPr>
+          <w:rFonts w:ascii="1훈떡볶이 R" w:eastAsia="1훈떡볶이 R" w:hAnsi="1훈떡볶이 R" w:hint="eastAsia"/>
+          <w:color w:val="FF0000"/>
+          <w:sz w:val="22"/>
+        </w:rPr>
+        <w:t>열의갯수</w:t>
+      </w:r>
+      <w:proofErr w:type="spellEnd"/>
+      <w:r>
+        <w:rPr>
+          <w:rFonts w:ascii="1훈떡볶이 R" w:eastAsia="1훈떡볶이 R" w:hAnsi="1훈떡볶이 R" w:hint="eastAsia"/>
+          <w:color w:val="FF0000"/>
+          <w:sz w:val="22"/>
+        </w:rPr>
+        <w:t>)</w:t>
       </w:r>
     </w:p>
     <w:p>
@@ -2138,15 +2605,89 @@
           <w:rFonts w:ascii="1훈떡볶이 R" w:eastAsia="1훈떡볶이 R" w:hAnsi="1훈떡볶이 R" w:hint="eastAsia"/>
           <w:sz w:val="22"/>
         </w:rPr>
-        <w:t xml:space="preserve">   matrix(data=벡터, nrow=행의갯수, ncol=열의갯수, </w:t>
-      </w:r>
+        <w:t xml:space="preserve">   matrix(data=벡터, </w:t>
+      </w:r>
+      <w:proofErr w:type="spellStart"/>
+      <w:r>
+        <w:rPr>
+          <w:rFonts w:ascii="1훈떡볶이 R" w:eastAsia="1훈떡볶이 R" w:hAnsi="1훈떡볶이 R" w:hint="eastAsia"/>
+          <w:sz w:val="22"/>
+        </w:rPr>
+        <w:t>nrow</w:t>
+      </w:r>
+      <w:proofErr w:type="spellEnd"/>
+      <w:r>
+        <w:rPr>
+          <w:rFonts w:ascii="1훈떡볶이 R" w:eastAsia="1훈떡볶이 R" w:hAnsi="1훈떡볶이 R" w:hint="eastAsia"/>
+          <w:sz w:val="22"/>
+        </w:rPr>
+        <w:t>=</w:t>
+      </w:r>
+      <w:proofErr w:type="spellStart"/>
+      <w:r>
+        <w:rPr>
+          <w:rFonts w:ascii="1훈떡볶이 R" w:eastAsia="1훈떡볶이 R" w:hAnsi="1훈떡볶이 R" w:hint="eastAsia"/>
+          <w:sz w:val="22"/>
+        </w:rPr>
+        <w:t>행의갯수</w:t>
+      </w:r>
+      <w:proofErr w:type="spellEnd"/>
+      <w:r>
+        <w:rPr>
+          <w:rFonts w:ascii="1훈떡볶이 R" w:eastAsia="1훈떡볶이 R" w:hAnsi="1훈떡볶이 R" w:hint="eastAsia"/>
+          <w:sz w:val="22"/>
+        </w:rPr>
+        <w:t xml:space="preserve">, </w:t>
+      </w:r>
+      <w:proofErr w:type="spellStart"/>
+      <w:r>
+        <w:rPr>
+          <w:rFonts w:ascii="1훈떡볶이 R" w:eastAsia="1훈떡볶이 R" w:hAnsi="1훈떡볶이 R" w:hint="eastAsia"/>
+          <w:sz w:val="22"/>
+        </w:rPr>
+        <w:t>ncol</w:t>
+      </w:r>
+      <w:proofErr w:type="spellEnd"/>
+      <w:r>
+        <w:rPr>
+          <w:rFonts w:ascii="1훈떡볶이 R" w:eastAsia="1훈떡볶이 R" w:hAnsi="1훈떡볶이 R" w:hint="eastAsia"/>
+          <w:sz w:val="22"/>
+        </w:rPr>
+        <w:t>=</w:t>
+      </w:r>
+      <w:proofErr w:type="spellStart"/>
+      <w:r>
+        <w:rPr>
+          <w:rFonts w:ascii="1훈떡볶이 R" w:eastAsia="1훈떡볶이 R" w:hAnsi="1훈떡볶이 R" w:hint="eastAsia"/>
+          <w:sz w:val="22"/>
+        </w:rPr>
+        <w:t>열의갯수</w:t>
+      </w:r>
+      <w:proofErr w:type="spellEnd"/>
+      <w:r>
+        <w:rPr>
+          <w:rFonts w:ascii="1훈떡볶이 R" w:eastAsia="1훈떡볶이 R" w:hAnsi="1훈떡볶이 R" w:hint="eastAsia"/>
+          <w:sz w:val="22"/>
+        </w:rPr>
+        <w:t xml:space="preserve">, </w:t>
+      </w:r>
+      <w:proofErr w:type="spellStart"/>
       <w:r>
         <w:rPr>
           <w:rFonts w:ascii="1훈떡볶이 R" w:eastAsia="1훈떡볶이 R" w:hAnsi="1훈떡볶이 R" w:hint="eastAsia"/>
           <w:color w:val="FF0000"/>
           <w:sz w:val="22"/>
         </w:rPr>
-        <w:t>byrow=TRUE</w:t>
+        <w:t>byrow</w:t>
+      </w:r>
+      <w:proofErr w:type="spellEnd"/>
+      <w:r>
+        <w:rPr>
+          <w:rFonts w:ascii="1훈떡볶이 R" w:eastAsia="1훈떡볶이 R" w:hAnsi="1훈떡볶이 R" w:hint="eastAsia"/>
+          <w:color w:val="FF0000"/>
+          <w:sz w:val="22"/>
+        </w:rPr>
+        <w:t>=TRUE</w:t>
       </w:r>
       <w:r>
         <w:rPr>
@@ -2180,12 +2721,53 @@
         </w:rPr>
         <w:t xml:space="preserve">        </w:t>
       </w:r>
-      <w:r>
-        <w:rPr>
-          <w:rFonts w:ascii="1훈떡볶이 R" w:eastAsia="1훈떡볶이 R" w:hAnsi="1훈떡볶이 R" w:hint="eastAsia"/>
-          <w:sz w:val="22"/>
-        </w:rPr>
-        <w:t>rbind(백터들..), cbind(벡터들..)</w:t>
+      <w:proofErr w:type="spellStart"/>
+      <w:r>
+        <w:rPr>
+          <w:rFonts w:ascii="1훈떡볶이 R" w:eastAsia="1훈떡볶이 R" w:hAnsi="1훈떡볶이 R" w:hint="eastAsia"/>
+          <w:sz w:val="22"/>
+        </w:rPr>
+        <w:t>rbind</w:t>
+      </w:r>
+      <w:proofErr w:type="spellEnd"/>
+      <w:r>
+        <w:rPr>
+          <w:rFonts w:ascii="1훈떡볶이 R" w:eastAsia="1훈떡볶이 R" w:hAnsi="1훈떡볶이 R" w:hint="eastAsia"/>
+          <w:sz w:val="22"/>
+        </w:rPr>
+        <w:t>(</w:t>
+      </w:r>
+      <w:proofErr w:type="spellStart"/>
+      <w:r>
+        <w:rPr>
+          <w:rFonts w:ascii="1훈떡볶이 R" w:eastAsia="1훈떡볶이 R" w:hAnsi="1훈떡볶이 R" w:hint="eastAsia"/>
+          <w:sz w:val="22"/>
+        </w:rPr>
+        <w:t>백터들</w:t>
+      </w:r>
+      <w:proofErr w:type="spellEnd"/>
+      <w:r>
+        <w:rPr>
+          <w:rFonts w:ascii="1훈떡볶이 R" w:eastAsia="1훈떡볶이 R" w:hAnsi="1훈떡볶이 R" w:hint="eastAsia"/>
+          <w:sz w:val="22"/>
+        </w:rPr>
+        <w:t xml:space="preserve">..), </w:t>
+      </w:r>
+      <w:proofErr w:type="spellStart"/>
+      <w:r>
+        <w:rPr>
+          <w:rFonts w:ascii="1훈떡볶이 R" w:eastAsia="1훈떡볶이 R" w:hAnsi="1훈떡볶이 R" w:hint="eastAsia"/>
+          <w:sz w:val="22"/>
+        </w:rPr>
+        <w:t>cbind</w:t>
+      </w:r>
+      <w:proofErr w:type="spellEnd"/>
+      <w:r>
+        <w:rPr>
+          <w:rFonts w:ascii="1훈떡볶이 R" w:eastAsia="1훈떡볶이 R" w:hAnsi="1훈떡볶이 R" w:hint="eastAsia"/>
+          <w:sz w:val="22"/>
+        </w:rPr>
+        <w:t>(벡터들..)</w:t>
       </w:r>
     </w:p>
     <w:p>
@@ -2203,8 +2785,33 @@
           <w:rFonts w:ascii="1훈떡볶이 R" w:eastAsia="1훈떡볶이 R" w:hAnsi="1훈떡볶이 R" w:hint="eastAsia"/>
           <w:sz w:val="22"/>
         </w:rPr>
-        <w:t>dim(m)-행렬이 몇차원인지 채크</w:t>
-      </w:r>
+        <w:t xml:space="preserve">dim(m)-행렬이 </w:t>
+      </w:r>
+      <w:proofErr w:type="spellStart"/>
+      <w:r>
+        <w:rPr>
+          <w:rFonts w:ascii="1훈떡볶이 R" w:eastAsia="1훈떡볶이 R" w:hAnsi="1훈떡볶이 R" w:hint="eastAsia"/>
+          <w:sz w:val="22"/>
+        </w:rPr>
+        <w:t>몇차원인지</w:t>
+      </w:r>
+      <w:proofErr w:type="spellEnd"/>
+      <w:r>
+        <w:rPr>
+          <w:rFonts w:ascii="1훈떡볶이 R" w:eastAsia="1훈떡볶이 R" w:hAnsi="1훈떡볶이 R" w:hint="eastAsia"/>
+          <w:sz w:val="22"/>
+        </w:rPr>
+        <w:t xml:space="preserve"> </w:t>
+      </w:r>
+      <w:proofErr w:type="spellStart"/>
+      <w:r>
+        <w:rPr>
+          <w:rFonts w:ascii="1훈떡볶이 R" w:eastAsia="1훈떡볶이 R" w:hAnsi="1훈떡볶이 R" w:hint="eastAsia"/>
+          <w:sz w:val="22"/>
+        </w:rPr>
+        <w:t>채크</w:t>
+      </w:r>
+      <w:proofErr w:type="spellEnd"/>
       <w:r>
         <w:rPr>
           <w:rFonts w:ascii="1훈떡볶이 R" w:eastAsia="1훈떡볶이 R" w:hAnsi="1훈떡볶이 R" w:hint="eastAsia"/>
@@ -2219,12 +2826,37 @@
         </w:rPr>
         <w:t xml:space="preserve"> </w:t>
       </w:r>
-      <w:r>
-        <w:rPr>
-          <w:rFonts w:ascii="1훈떡볶이 R" w:eastAsia="1훈떡볶이 R" w:hAnsi="1훈떡볶이 R" w:hint="eastAsia"/>
-          <w:sz w:val="22"/>
-        </w:rPr>
-        <w:t>nrow(행렬), ncol(행렬)</w:t>
+      <w:proofErr w:type="spellStart"/>
+      <w:r>
+        <w:rPr>
+          <w:rFonts w:ascii="1훈떡볶이 R" w:eastAsia="1훈떡볶이 R" w:hAnsi="1훈떡볶이 R" w:hint="eastAsia"/>
+          <w:sz w:val="22"/>
+        </w:rPr>
+        <w:t>nrow</w:t>
+      </w:r>
+      <w:proofErr w:type="spellEnd"/>
+      <w:r>
+        <w:rPr>
+          <w:rFonts w:ascii="1훈떡볶이 R" w:eastAsia="1훈떡볶이 R" w:hAnsi="1훈떡볶이 R" w:hint="eastAsia"/>
+          <w:sz w:val="22"/>
+        </w:rPr>
+        <w:t xml:space="preserve">(행렬), </w:t>
+      </w:r>
+      <w:proofErr w:type="spellStart"/>
+      <w:r>
+        <w:rPr>
+          <w:rFonts w:ascii="1훈떡볶이 R" w:eastAsia="1훈떡볶이 R" w:hAnsi="1훈떡볶이 R" w:hint="eastAsia"/>
+          <w:sz w:val="22"/>
+        </w:rPr>
+        <w:t>ncol</w:t>
+      </w:r>
+      <w:proofErr w:type="spellEnd"/>
+      <w:r>
+        <w:rPr>
+          <w:rFonts w:ascii="1훈떡볶이 R" w:eastAsia="1훈떡볶이 R" w:hAnsi="1훈떡볶이 R" w:hint="eastAsia"/>
+          <w:sz w:val="22"/>
+        </w:rPr>
+        <w:t>(행렬)</w:t>
       </w:r>
     </w:p>
     <w:p>
@@ -2237,26 +2869,115 @@
           <w:sz w:val="22"/>
         </w:rPr>
       </w:pPr>
-      <w:r>
-        <w:rPr>
-          <w:rFonts w:ascii="1훈떡볶이 R" w:eastAsia="1훈떡볶이 R" w:hAnsi="1훈떡볶이 R" w:hint="eastAsia"/>
-          <w:sz w:val="22"/>
-        </w:rPr>
-        <w:t>colnames(m), rownames(m), rowSums(m), colSums(m</w:t>
-      </w:r>
-      <w:r>
-        <w:rPr>
-          <w:rFonts w:ascii="1훈떡볶이 R" w:eastAsia="1훈떡볶이 R" w:hAnsi="1훈떡볶이 R" w:hint="eastAsia"/>
-          <w:sz w:val="22"/>
-        </w:rPr>
-        <w:t>), rowMeans(</w:t>
-      </w:r>
-      <w:r>
-        <w:rPr>
-          <w:rFonts w:ascii="1훈떡볶이 R" w:eastAsia="1훈떡볶이 R" w:hAnsi="1훈떡볶이 R" w:hint="eastAsia"/>
-          <w:sz w:val="22"/>
-        </w:rPr>
-        <w:t>m), colMeans(m)</w:t>
+      <w:proofErr w:type="spellStart"/>
+      <w:r>
+        <w:rPr>
+          <w:rFonts w:ascii="1훈떡볶이 R" w:eastAsia="1훈떡볶이 R" w:hAnsi="1훈떡볶이 R" w:hint="eastAsia"/>
+          <w:sz w:val="22"/>
+        </w:rPr>
+        <w:t>colnames</w:t>
+      </w:r>
+      <w:proofErr w:type="spellEnd"/>
+      <w:r>
+        <w:rPr>
+          <w:rFonts w:ascii="1훈떡볶이 R" w:eastAsia="1훈떡볶이 R" w:hAnsi="1훈떡볶이 R" w:hint="eastAsia"/>
+          <w:sz w:val="22"/>
+        </w:rPr>
+        <w:t xml:space="preserve">(m), </w:t>
+      </w:r>
+      <w:proofErr w:type="spellStart"/>
+      <w:r>
+        <w:rPr>
+          <w:rFonts w:ascii="1훈떡볶이 R" w:eastAsia="1훈떡볶이 R" w:hAnsi="1훈떡볶이 R" w:hint="eastAsia"/>
+          <w:sz w:val="22"/>
+        </w:rPr>
+        <w:t>rownames</w:t>
+      </w:r>
+      <w:proofErr w:type="spellEnd"/>
+      <w:r>
+        <w:rPr>
+          <w:rFonts w:ascii="1훈떡볶이 R" w:eastAsia="1훈떡볶이 R" w:hAnsi="1훈떡볶이 R" w:hint="eastAsia"/>
+          <w:sz w:val="22"/>
+        </w:rPr>
+        <w:t xml:space="preserve">(m), </w:t>
+      </w:r>
+      <w:proofErr w:type="spellStart"/>
+      <w:r>
+        <w:rPr>
+          <w:rFonts w:ascii="1훈떡볶이 R" w:eastAsia="1훈떡볶이 R" w:hAnsi="1훈떡볶이 R" w:hint="eastAsia"/>
+          <w:sz w:val="22"/>
+        </w:rPr>
+        <w:t>rowSums</w:t>
+      </w:r>
+      <w:proofErr w:type="spellEnd"/>
+      <w:r>
+        <w:rPr>
+          <w:rFonts w:ascii="1훈떡볶이 R" w:eastAsia="1훈떡볶이 R" w:hAnsi="1훈떡볶이 R" w:hint="eastAsia"/>
+          <w:sz w:val="22"/>
+        </w:rPr>
+        <w:t xml:space="preserve">(m), </w:t>
+      </w:r>
+      <w:proofErr w:type="spellStart"/>
+      <w:r>
+        <w:rPr>
+          <w:rFonts w:ascii="1훈떡볶이 R" w:eastAsia="1훈떡볶이 R" w:hAnsi="1훈떡볶이 R" w:hint="eastAsia"/>
+          <w:sz w:val="22"/>
+        </w:rPr>
+        <w:t>colSums</w:t>
+      </w:r>
+      <w:proofErr w:type="spellEnd"/>
+      <w:r>
+        <w:rPr>
+          <w:rFonts w:ascii="1훈떡볶이 R" w:eastAsia="1훈떡볶이 R" w:hAnsi="1훈떡볶이 R" w:hint="eastAsia"/>
+          <w:sz w:val="22"/>
+        </w:rPr>
+        <w:t>(m</w:t>
+      </w:r>
+      <w:r>
+        <w:rPr>
+          <w:rFonts w:ascii="1훈떡볶이 R" w:eastAsia="1훈떡볶이 R" w:hAnsi="1훈떡볶이 R" w:hint="eastAsia"/>
+          <w:sz w:val="22"/>
+        </w:rPr>
+        <w:t xml:space="preserve">), </w:t>
+      </w:r>
+      <w:proofErr w:type="spellStart"/>
+      <w:r>
+        <w:rPr>
+          <w:rFonts w:ascii="1훈떡볶이 R" w:eastAsia="1훈떡볶이 R" w:hAnsi="1훈떡볶이 R" w:hint="eastAsia"/>
+          <w:sz w:val="22"/>
+        </w:rPr>
+        <w:t>rowMeans</w:t>
+      </w:r>
+      <w:proofErr w:type="spellEnd"/>
+      <w:r>
+        <w:rPr>
+          <w:rFonts w:ascii="1훈떡볶이 R" w:eastAsia="1훈떡볶이 R" w:hAnsi="1훈떡볶이 R" w:hint="eastAsia"/>
+          <w:sz w:val="22"/>
+        </w:rPr>
+        <w:t>(</w:t>
+      </w:r>
+      <w:r>
+        <w:rPr>
+          <w:rFonts w:ascii="1훈떡볶이 R" w:eastAsia="1훈떡볶이 R" w:hAnsi="1훈떡볶이 R" w:hint="eastAsia"/>
+          <w:sz w:val="22"/>
+        </w:rPr>
+        <w:t xml:space="preserve">m), </w:t>
+      </w:r>
+      <w:proofErr w:type="spellStart"/>
+      <w:r>
+        <w:rPr>
+          <w:rFonts w:ascii="1훈떡볶이 R" w:eastAsia="1훈떡볶이 R" w:hAnsi="1훈떡볶이 R" w:hint="eastAsia"/>
+          <w:sz w:val="22"/>
+        </w:rPr>
+        <w:t>colMeans</w:t>
+      </w:r>
+      <w:proofErr w:type="spellEnd"/>
+      <w:r>
+        <w:rPr>
+          <w:rFonts w:ascii="1훈떡볶이 R" w:eastAsia="1훈떡볶이 R" w:hAnsi="1훈떡볶이 R" w:hint="eastAsia"/>
+          <w:sz w:val="22"/>
+        </w:rPr>
+        <w:t>(m)</w:t>
       </w:r>
       <w:r>
         <w:rPr>
@@ -2429,7 +3150,55 @@
           <w:rFonts w:ascii="1훈떡볶이 R" w:eastAsia="1훈떡볶이 R" w:hAnsi="1훈떡볶이 R" w:hint="eastAsia"/>
           <w:sz w:val="22"/>
         </w:rPr>
-        <w:t xml:space="preserve">  인덱싱 : [행의인덱싱, 열의인덱싱, 층(면)의인덱스]</w:t>
+        <w:t xml:space="preserve">  인덱싱 : [</w:t>
+      </w:r>
+      <w:proofErr w:type="spellStart"/>
+      <w:r>
+        <w:rPr>
+          <w:rFonts w:ascii="1훈떡볶이 R" w:eastAsia="1훈떡볶이 R" w:hAnsi="1훈떡볶이 R" w:hint="eastAsia"/>
+          <w:sz w:val="22"/>
+        </w:rPr>
+        <w:t>행의인덱싱</w:t>
+      </w:r>
+      <w:proofErr w:type="spellEnd"/>
+      <w:r>
+        <w:rPr>
+          <w:rFonts w:ascii="1훈떡볶이 R" w:eastAsia="1훈떡볶이 R" w:hAnsi="1훈떡볶이 R" w:hint="eastAsia"/>
+          <w:sz w:val="22"/>
+        </w:rPr>
+        <w:t xml:space="preserve">, </w:t>
+      </w:r>
+      <w:proofErr w:type="spellStart"/>
+      <w:r>
+        <w:rPr>
+          <w:rFonts w:ascii="1훈떡볶이 R" w:eastAsia="1훈떡볶이 R" w:hAnsi="1훈떡볶이 R" w:hint="eastAsia"/>
+          <w:sz w:val="22"/>
+        </w:rPr>
+        <w:t>열의인덱싱</w:t>
+      </w:r>
+      <w:proofErr w:type="spellEnd"/>
+      <w:r>
+        <w:rPr>
+          <w:rFonts w:ascii="1훈떡볶이 R" w:eastAsia="1훈떡볶이 R" w:hAnsi="1훈떡볶이 R" w:hint="eastAsia"/>
+          <w:sz w:val="22"/>
+        </w:rPr>
+        <w:t>, 층(면)</w:t>
+      </w:r>
+      <w:proofErr w:type="spellStart"/>
+      <w:r>
+        <w:rPr>
+          <w:rFonts w:ascii="1훈떡볶이 R" w:eastAsia="1훈떡볶이 R" w:hAnsi="1훈떡볶이 R" w:hint="eastAsia"/>
+          <w:sz w:val="22"/>
+        </w:rPr>
+        <w:t>의인덱스</w:t>
+      </w:r>
+      <w:proofErr w:type="spellEnd"/>
+      <w:r>
+        <w:rPr>
+          <w:rFonts w:ascii="1훈떡볶이 R" w:eastAsia="1훈떡볶이 R" w:hAnsi="1훈떡볶이 R" w:hint="eastAsia"/>
+          <w:sz w:val="22"/>
+        </w:rPr>
+        <w:t>]</w:t>
       </w:r>
     </w:p>
     <w:p>
@@ -2450,7 +3219,23 @@
           <w:sz w:val="22"/>
         </w:rPr>
         <w:lastRenderedPageBreak/>
-        <w:t>- 팩터(factor)</w:t>
+        <w:t xml:space="preserve">- </w:t>
+      </w:r>
+      <w:proofErr w:type="spellStart"/>
+      <w:r>
+        <w:rPr>
+          <w:rFonts w:ascii="1훈떡볶이 R" w:eastAsia="1훈떡볶이 R" w:hAnsi="1훈떡볶이 R" w:hint="eastAsia"/>
+          <w:sz w:val="22"/>
+        </w:rPr>
+        <w:t>팩터</w:t>
+      </w:r>
+      <w:proofErr w:type="spellEnd"/>
+      <w:r>
+        <w:rPr>
+          <w:rFonts w:ascii="1훈떡볶이 R" w:eastAsia="1훈떡볶이 R" w:hAnsi="1훈떡볶이 R" w:hint="eastAsia"/>
+          <w:sz w:val="22"/>
+        </w:rPr>
+        <w:t>(factor)</w:t>
       </w:r>
     </w:p>
     <w:p>
@@ -2637,7 +3422,23 @@
           <w:rFonts w:ascii="1훈떡볶이 R" w:eastAsia="1훈떡볶이 R" w:hAnsi="1훈떡볶이 R" w:hint="eastAsia"/>
           <w:sz w:val="22"/>
         </w:rPr>
-        <w:t>가능한 범주값(level) 만으로 구성되는 벡터이다.</w:t>
+        <w:t xml:space="preserve">가능한 </w:t>
+      </w:r>
+      <w:proofErr w:type="spellStart"/>
+      <w:r>
+        <w:rPr>
+          <w:rFonts w:ascii="1훈떡볶이 R" w:eastAsia="1훈떡볶이 R" w:hAnsi="1훈떡볶이 R" w:hint="eastAsia"/>
+          <w:sz w:val="22"/>
+        </w:rPr>
+        <w:t>범주값</w:t>
+      </w:r>
+      <w:proofErr w:type="spellEnd"/>
+      <w:r>
+        <w:rPr>
+          <w:rFonts w:ascii="1훈떡볶이 R" w:eastAsia="1훈떡볶이 R" w:hAnsi="1훈떡볶이 R" w:hint="eastAsia"/>
+          <w:sz w:val="22"/>
+        </w:rPr>
+        <w:t>(level) 만으로 구성되는 벡터이다.</w:t>
       </w:r>
     </w:p>
     <w:p>
@@ -2650,12 +3451,21 @@
           <w:sz w:val="22"/>
         </w:rPr>
       </w:pPr>
-      <w:r>
-        <w:rPr>
-          <w:rFonts w:ascii="1훈떡볶이 R" w:eastAsia="1훈떡볶이 R" w:hAnsi="1훈떡볶이 R" w:hint="eastAsia"/>
-          <w:sz w:val="22"/>
-        </w:rPr>
-        <w:t>팩터 생성 방법 : factor(</w:t>
+      <w:proofErr w:type="spellStart"/>
+      <w:r>
+        <w:rPr>
+          <w:rFonts w:ascii="1훈떡볶이 R" w:eastAsia="1훈떡볶이 R" w:hAnsi="1훈떡볶이 R" w:hint="eastAsia"/>
+          <w:sz w:val="22"/>
+        </w:rPr>
+        <w:t>팩터</w:t>
+      </w:r>
+      <w:proofErr w:type="spellEnd"/>
+      <w:r>
+        <w:rPr>
+          <w:rFonts w:ascii="1훈떡볶이 R" w:eastAsia="1훈떡볶이 R" w:hAnsi="1훈떡볶이 R" w:hint="eastAsia"/>
+          <w:sz w:val="22"/>
+        </w:rPr>
+        <w:t xml:space="preserve"> 생성 방법 : factor(</w:t>
       </w:r>
       <w:r>
         <w:rPr>
@@ -2778,12 +3588,37 @@
           <w:sz w:val="22"/>
         </w:rPr>
       </w:pPr>
-      <w:r>
-        <w:rPr>
-          <w:rFonts w:ascii="1훈떡볶이 R" w:eastAsia="1훈떡볶이 R" w:hAnsi="1훈떡볶이 R" w:hint="eastAsia"/>
-          <w:sz w:val="22"/>
-        </w:rPr>
-        <w:t>팩터의 레벨 정보 추출 : levels(팩터변수)</w:t>
+      <w:proofErr w:type="spellStart"/>
+      <w:r>
+        <w:rPr>
+          <w:rFonts w:ascii="1훈떡볶이 R" w:eastAsia="1훈떡볶이 R" w:hAnsi="1훈떡볶이 R" w:hint="eastAsia"/>
+          <w:sz w:val="22"/>
+        </w:rPr>
+        <w:t>팩터의</w:t>
+      </w:r>
+      <w:proofErr w:type="spellEnd"/>
+      <w:r>
+        <w:rPr>
+          <w:rFonts w:ascii="1훈떡볶이 R" w:eastAsia="1훈떡볶이 R" w:hAnsi="1훈떡볶이 R" w:hint="eastAsia"/>
+          <w:sz w:val="22"/>
+        </w:rPr>
+        <w:t xml:space="preserve"> 레벨 정보 추출 : levels(</w:t>
+      </w:r>
+      <w:proofErr w:type="spellStart"/>
+      <w:r>
+        <w:rPr>
+          <w:rFonts w:ascii="1훈떡볶이 R" w:eastAsia="1훈떡볶이 R" w:hAnsi="1훈떡볶이 R" w:hint="eastAsia"/>
+          <w:sz w:val="22"/>
+        </w:rPr>
+        <w:t>팩터변수</w:t>
+      </w:r>
+      <w:proofErr w:type="spellEnd"/>
+      <w:r>
+        <w:rPr>
+          <w:rFonts w:ascii="1훈떡볶이 R" w:eastAsia="1훈떡볶이 R" w:hAnsi="1훈떡볶이 R" w:hint="eastAsia"/>
+          <w:sz w:val="22"/>
+        </w:rPr>
+        <w:t>)</w:t>
       </w:r>
     </w:p>
     <w:p>
@@ -2889,7 +3724,23 @@
           <w:rFonts w:ascii="1훈떡볶이 R" w:eastAsia="1훈떡볶이 R" w:hAnsi="1훈떡볶이 R" w:hint="eastAsia"/>
           <w:sz w:val="22"/>
         </w:rPr>
-        <w:t>- 데이터프레임(data.frame)</w:t>
+        <w:t>- 데이터프레임(</w:t>
+      </w:r>
+      <w:proofErr w:type="spellStart"/>
+      <w:r>
+        <w:rPr>
+          <w:rFonts w:ascii="1훈떡볶이 R" w:eastAsia="1훈떡볶이 R" w:hAnsi="1훈떡볶이 R" w:hint="eastAsia"/>
+          <w:sz w:val="22"/>
+        </w:rPr>
+        <w:t>data.frame</w:t>
+      </w:r>
+      <w:proofErr w:type="spellEnd"/>
+      <w:r>
+        <w:rPr>
+          <w:rFonts w:ascii="1훈떡볶이 R" w:eastAsia="1훈떡볶이 R" w:hAnsi="1훈떡볶이 R" w:hint="eastAsia"/>
+          <w:sz w:val="22"/>
+        </w:rPr>
+        <w:t>)</w:t>
       </w:r>
     </w:p>
     <w:p>
@@ -2925,7 +3776,23 @@
           <w:rFonts w:ascii="1훈떡볶이 R" w:eastAsia="1훈떡볶이 R" w:hAnsi="1훈떡볶이 R" w:hint="eastAsia"/>
           <w:sz w:val="22"/>
         </w:rPr>
-        <w:t xml:space="preserve">  열단위로 서로다른 타입의 데이터들로 구성 가능</w:t>
+        <w:t xml:space="preserve">  열단위로 </w:t>
+      </w:r>
+      <w:proofErr w:type="spellStart"/>
+      <w:r>
+        <w:rPr>
+          <w:rFonts w:ascii="1훈떡볶이 R" w:eastAsia="1훈떡볶이 R" w:hAnsi="1훈떡볶이 R" w:hint="eastAsia"/>
+          <w:sz w:val="22"/>
+        </w:rPr>
+        <w:t>서로다른</w:t>
+      </w:r>
+      <w:proofErr w:type="spellEnd"/>
+      <w:r>
+        <w:rPr>
+          <w:rFonts w:ascii="1훈떡볶이 R" w:eastAsia="1훈떡볶이 R" w:hAnsi="1훈떡볶이 R" w:hint="eastAsia"/>
+          <w:sz w:val="22"/>
+        </w:rPr>
+        <w:t xml:space="preserve"> 타입의 데이터들로 구성 가능</w:t>
       </w:r>
     </w:p>
     <w:p>
@@ -2979,12 +3846,69 @@
         </w:rPr>
         <w:t xml:space="preserve"> </w:t>
       </w:r>
-      <w:r>
-        <w:rPr>
-          <w:rFonts w:ascii="1훈떡볶이 R" w:eastAsia="1훈떡볶이 R" w:hAnsi="1훈떡볶이 R" w:hint="eastAsia"/>
-          <w:sz w:val="22"/>
-        </w:rPr>
-        <w:t>data.frame(백터들..), data.frame(열이름=벡터,</w:t>
+      <w:proofErr w:type="spellStart"/>
+      <w:r>
+        <w:rPr>
+          <w:rFonts w:ascii="1훈떡볶이 R" w:eastAsia="1훈떡볶이 R" w:hAnsi="1훈떡볶이 R" w:hint="eastAsia"/>
+          <w:sz w:val="22"/>
+        </w:rPr>
+        <w:t>data.frame</w:t>
+      </w:r>
+      <w:proofErr w:type="spellEnd"/>
+      <w:r>
+        <w:rPr>
+          <w:rFonts w:ascii="1훈떡볶이 R" w:eastAsia="1훈떡볶이 R" w:hAnsi="1훈떡볶이 R" w:hint="eastAsia"/>
+          <w:sz w:val="22"/>
+        </w:rPr>
+        <w:t>(</w:t>
+      </w:r>
+      <w:proofErr w:type="spellStart"/>
+      <w:r>
+        <w:rPr>
+          <w:rFonts w:ascii="1훈떡볶이 R" w:eastAsia="1훈떡볶이 R" w:hAnsi="1훈떡볶이 R" w:hint="eastAsia"/>
+          <w:sz w:val="22"/>
+        </w:rPr>
+        <w:t>백터들</w:t>
+      </w:r>
+      <w:proofErr w:type="spellEnd"/>
+      <w:r>
+        <w:rPr>
+          <w:rFonts w:ascii="1훈떡볶이 R" w:eastAsia="1훈떡볶이 R" w:hAnsi="1훈떡볶이 R" w:hint="eastAsia"/>
+          <w:sz w:val="22"/>
+        </w:rPr>
+        <w:t xml:space="preserve">..), </w:t>
+      </w:r>
+      <w:proofErr w:type="spellStart"/>
+      <w:r>
+        <w:rPr>
+          <w:rFonts w:ascii="1훈떡볶이 R" w:eastAsia="1훈떡볶이 R" w:hAnsi="1훈떡볶이 R" w:hint="eastAsia"/>
+          <w:sz w:val="22"/>
+        </w:rPr>
+        <w:t>data.frame</w:t>
+      </w:r>
+      <w:proofErr w:type="spellEnd"/>
+      <w:r>
+        <w:rPr>
+          <w:rFonts w:ascii="1훈떡볶이 R" w:eastAsia="1훈떡볶이 R" w:hAnsi="1훈떡볶이 R" w:hint="eastAsia"/>
+          <w:sz w:val="22"/>
+        </w:rPr>
+        <w:t>(</w:t>
+      </w:r>
+      <w:proofErr w:type="spellStart"/>
+      <w:r>
+        <w:rPr>
+          <w:rFonts w:ascii="1훈떡볶이 R" w:eastAsia="1훈떡볶이 R" w:hAnsi="1훈떡볶이 R" w:hint="eastAsia"/>
+          <w:sz w:val="22"/>
+        </w:rPr>
+        <w:t>열이름</w:t>
+      </w:r>
+      <w:proofErr w:type="spellEnd"/>
+      <w:r>
+        <w:rPr>
+          <w:rFonts w:ascii="1훈떡볶이 R" w:eastAsia="1훈떡볶이 R" w:hAnsi="1훈떡볶이 R" w:hint="eastAsia"/>
+          <w:sz w:val="22"/>
+        </w:rPr>
+        <w:t>=벡터,</w:t>
       </w:r>
       <w:r>
         <w:rPr>
@@ -3019,12 +3943,21 @@
         </w:rPr>
         <w:t xml:space="preserve">                       </w:t>
       </w:r>
-      <w:r>
-        <w:rPr>
-          <w:rFonts w:ascii="1훈떡볶이 R" w:eastAsia="1훈떡볶이 R" w:hAnsi="1훈떡볶이 R" w:hint="eastAsia"/>
-          <w:sz w:val="22"/>
-        </w:rPr>
-        <w:t>data.frame(벡터들</w:t>
+      <w:proofErr w:type="spellStart"/>
+      <w:r>
+        <w:rPr>
+          <w:rFonts w:ascii="1훈떡볶이 R" w:eastAsia="1훈떡볶이 R" w:hAnsi="1훈떡볶이 R" w:hint="eastAsia"/>
+          <w:sz w:val="22"/>
+        </w:rPr>
+        <w:t>data.frame</w:t>
+      </w:r>
+      <w:proofErr w:type="spellEnd"/>
+      <w:r>
+        <w:rPr>
+          <w:rFonts w:ascii="1훈떡볶이 R" w:eastAsia="1훈떡볶이 R" w:hAnsi="1훈떡볶이 R" w:hint="eastAsia"/>
+          <w:sz w:val="22"/>
+        </w:rPr>
+        <w:t>(벡터들</w:t>
       </w:r>
       <w:r>
         <w:rPr>
@@ -3047,6 +3980,7 @@
         </w:rPr>
         <w:t>,</w:t>
       </w:r>
+      <w:proofErr w:type="spellStart"/>
       <w:r>
         <w:rPr>
           <w:rFonts w:ascii="1훈떡볶이 R" w:eastAsia="1훈떡볶이 R" w:hAnsi="1훈떡볶이 R" w:hint="eastAsia"/>
@@ -3054,7 +3988,17 @@
           <w:color w:val="FF0000"/>
           <w:sz w:val="22"/>
         </w:rPr>
-        <w:t>stringsAsFactors=FALSE</w:t>
+        <w:t>stringsAsFactors</w:t>
+      </w:r>
+      <w:proofErr w:type="spellEnd"/>
+      <w:r>
+        <w:rPr>
+          <w:rFonts w:ascii="1훈떡볶이 R" w:eastAsia="1훈떡볶이 R" w:hAnsi="1훈떡볶이 R" w:hint="eastAsia"/>
+          <w:b/>
+          <w:color w:val="FF0000"/>
+          <w:sz w:val="22"/>
+        </w:rPr>
+        <w:t>=FALSE</w:t>
       </w:r>
       <w:r>
         <w:rPr>
@@ -3116,7 +4060,22 @@
           <w:sz w:val="22"/>
         </w:rPr>
         <w:tab/>
-        <w:t>as.data.frame(벡터 또는 행렬 등)</w:t>
+      </w:r>
+      <w:proofErr w:type="spellStart"/>
+      <w:r>
+        <w:rPr>
+          <w:rFonts w:ascii="1훈떡볶이 R" w:eastAsia="1훈떡볶이 R" w:hAnsi="1훈떡볶이 R" w:hint="eastAsia"/>
+          <w:sz w:val="22"/>
+        </w:rPr>
+        <w:t>as.data.frame</w:t>
+      </w:r>
+      <w:proofErr w:type="spellEnd"/>
+      <w:r>
+        <w:rPr>
+          <w:rFonts w:ascii="1훈떡볶이 R" w:eastAsia="1훈떡볶이 R" w:hAnsi="1훈떡볶이 R" w:hint="eastAsia"/>
+          <w:sz w:val="22"/>
+        </w:rPr>
+        <w:t>(벡터 또는 행렬 등)</w:t>
       </w:r>
     </w:p>
     <w:p>
@@ -3143,12 +4102,53 @@
         </w:rPr>
         <w:t xml:space="preserve"> </w:t>
       </w:r>
-      <w:r>
-        <w:rPr>
-          <w:rFonts w:ascii="1훈떡볶이 R" w:eastAsia="1훈떡볶이 R" w:hAnsi="1훈떡볶이 R" w:hint="eastAsia"/>
-          <w:sz w:val="22"/>
-        </w:rPr>
-        <w:t>rbind(df, 백터), cbind(df, 벡터)</w:t>
+      <w:proofErr w:type="spellStart"/>
+      <w:r>
+        <w:rPr>
+          <w:rFonts w:ascii="1훈떡볶이 R" w:eastAsia="1훈떡볶이 R" w:hAnsi="1훈떡볶이 R" w:hint="eastAsia"/>
+          <w:sz w:val="22"/>
+        </w:rPr>
+        <w:t>rbind</w:t>
+      </w:r>
+      <w:proofErr w:type="spellEnd"/>
+      <w:r>
+        <w:rPr>
+          <w:rFonts w:ascii="1훈떡볶이 R" w:eastAsia="1훈떡볶이 R" w:hAnsi="1훈떡볶이 R" w:hint="eastAsia"/>
+          <w:sz w:val="22"/>
+        </w:rPr>
+        <w:t xml:space="preserve">(df, </w:t>
+      </w:r>
+      <w:proofErr w:type="spellStart"/>
+      <w:r>
+        <w:rPr>
+          <w:rFonts w:ascii="1훈떡볶이 R" w:eastAsia="1훈떡볶이 R" w:hAnsi="1훈떡볶이 R" w:hint="eastAsia"/>
+          <w:sz w:val="22"/>
+        </w:rPr>
+        <w:t>백터</w:t>
+      </w:r>
+      <w:proofErr w:type="spellEnd"/>
+      <w:r>
+        <w:rPr>
+          <w:rFonts w:ascii="1훈떡볶이 R" w:eastAsia="1훈떡볶이 R" w:hAnsi="1훈떡볶이 R" w:hint="eastAsia"/>
+          <w:sz w:val="22"/>
+        </w:rPr>
+        <w:t xml:space="preserve">), </w:t>
+      </w:r>
+      <w:proofErr w:type="spellStart"/>
+      <w:r>
+        <w:rPr>
+          <w:rFonts w:ascii="1훈떡볶이 R" w:eastAsia="1훈떡볶이 R" w:hAnsi="1훈떡볶이 R" w:hint="eastAsia"/>
+          <w:sz w:val="22"/>
+        </w:rPr>
+        <w:t>cbind</w:t>
+      </w:r>
+      <w:proofErr w:type="spellEnd"/>
+      <w:r>
+        <w:rPr>
+          <w:rFonts w:ascii="1훈떡볶이 R" w:eastAsia="1훈떡볶이 R" w:hAnsi="1훈떡볶이 R" w:hint="eastAsia"/>
+          <w:sz w:val="22"/>
+        </w:rPr>
+        <w:t>(df, 벡터)</w:t>
       </w:r>
     </w:p>
     <w:p>
@@ -3209,7 +4209,71 @@
           <w:rFonts w:ascii="1훈떡볶이 R" w:eastAsia="1훈떡볶이 R" w:hAnsi="1훈떡볶이 R" w:hint="eastAsia"/>
           <w:sz w:val="22"/>
         </w:rPr>
-        <w:t>인덱싱 : [행의인덱싱, 열의인덱싱],[열의인덱싱], df$컬럼이름, [[열인덱싱]]</w:t>
+        <w:t>인덱싱 : [</w:t>
+      </w:r>
+      <w:proofErr w:type="spellStart"/>
+      <w:r>
+        <w:rPr>
+          <w:rFonts w:ascii="1훈떡볶이 R" w:eastAsia="1훈떡볶이 R" w:hAnsi="1훈떡볶이 R" w:hint="eastAsia"/>
+          <w:sz w:val="22"/>
+        </w:rPr>
+        <w:t>행의인덱싱</w:t>
+      </w:r>
+      <w:proofErr w:type="spellEnd"/>
+      <w:r>
+        <w:rPr>
+          <w:rFonts w:ascii="1훈떡볶이 R" w:eastAsia="1훈떡볶이 R" w:hAnsi="1훈떡볶이 R" w:hint="eastAsia"/>
+          <w:sz w:val="22"/>
+        </w:rPr>
+        <w:t xml:space="preserve">, </w:t>
+      </w:r>
+      <w:proofErr w:type="spellStart"/>
+      <w:r>
+        <w:rPr>
+          <w:rFonts w:ascii="1훈떡볶이 R" w:eastAsia="1훈떡볶이 R" w:hAnsi="1훈떡볶이 R" w:hint="eastAsia"/>
+          <w:sz w:val="22"/>
+        </w:rPr>
+        <w:t>열의인덱싱</w:t>
+      </w:r>
+      <w:proofErr w:type="spellEnd"/>
+      <w:r>
+        <w:rPr>
+          <w:rFonts w:ascii="1훈떡볶이 R" w:eastAsia="1훈떡볶이 R" w:hAnsi="1훈떡볶이 R" w:hint="eastAsia"/>
+          <w:sz w:val="22"/>
+        </w:rPr>
+        <w:t>],[</w:t>
+      </w:r>
+      <w:proofErr w:type="spellStart"/>
+      <w:r>
+        <w:rPr>
+          <w:rFonts w:ascii="1훈떡볶이 R" w:eastAsia="1훈떡볶이 R" w:hAnsi="1훈떡볶이 R" w:hint="eastAsia"/>
+          <w:sz w:val="22"/>
+        </w:rPr>
+        <w:t>열의인덱싱</w:t>
+      </w:r>
+      <w:proofErr w:type="spellEnd"/>
+      <w:r>
+        <w:rPr>
+          <w:rFonts w:ascii="1훈떡볶이 R" w:eastAsia="1훈떡볶이 R" w:hAnsi="1훈떡볶이 R" w:hint="eastAsia"/>
+          <w:sz w:val="22"/>
+        </w:rPr>
+        <w:t>], df$컬럼이름, [[</w:t>
+      </w:r>
+      <w:proofErr w:type="spellStart"/>
+      <w:r>
+        <w:rPr>
+          <w:rFonts w:ascii="1훈떡볶이 R" w:eastAsia="1훈떡볶이 R" w:hAnsi="1훈떡볶이 R" w:hint="eastAsia"/>
+          <w:sz w:val="22"/>
+        </w:rPr>
+        <w:t>열인덱싱</w:t>
+      </w:r>
+      <w:proofErr w:type="spellEnd"/>
+      <w:r>
+        <w:rPr>
+          <w:rFonts w:ascii="1훈떡볶이 R" w:eastAsia="1훈떡볶이 R" w:hAnsi="1훈떡볶이 R" w:hint="eastAsia"/>
+          <w:sz w:val="22"/>
+        </w:rPr>
+        <w:t>]]</w:t>
       </w:r>
     </w:p>
     <w:p>
@@ -3471,12 +4535,37 @@
           <w:sz w:val="22"/>
         </w:rPr>
       </w:pPr>
-      <w:r>
-        <w:rPr>
-          <w:rFonts w:ascii="1훈떡볶이 R" w:eastAsia="1훈떡볶이 R" w:hAnsi="1훈떡볶이 R"/>
-          <w:sz w:val="22"/>
-        </w:rPr>
-        <w:t>런히 정리해서 모아놓으면 관리하기 편하다.</w:t>
+      <w:proofErr w:type="spellStart"/>
+      <w:r>
+        <w:rPr>
+          <w:rFonts w:ascii="1훈떡볶이 R" w:eastAsia="1훈떡볶이 R" w:hAnsi="1훈떡볶이 R"/>
+          <w:sz w:val="22"/>
+        </w:rPr>
+        <w:t>런히</w:t>
+      </w:r>
+      <w:proofErr w:type="spellEnd"/>
+      <w:r>
+        <w:rPr>
+          <w:rFonts w:ascii="1훈떡볶이 R" w:eastAsia="1훈떡볶이 R" w:hAnsi="1훈떡볶이 R"/>
+          <w:sz w:val="22"/>
+        </w:rPr>
+        <w:t xml:space="preserve"> 정리해서 </w:t>
+      </w:r>
+      <w:proofErr w:type="spellStart"/>
+      <w:r>
+        <w:rPr>
+          <w:rFonts w:ascii="1훈떡볶이 R" w:eastAsia="1훈떡볶이 R" w:hAnsi="1훈떡볶이 R"/>
+          <w:sz w:val="22"/>
+        </w:rPr>
+        <w:t>모아놓으면</w:t>
+      </w:r>
+      <w:proofErr w:type="spellEnd"/>
+      <w:r>
+        <w:rPr>
+          <w:rFonts w:ascii="1훈떡볶이 R" w:eastAsia="1훈떡볶이 R" w:hAnsi="1훈떡볶이 R"/>
+          <w:sz w:val="22"/>
+        </w:rPr>
+        <w:t xml:space="preserve"> 관리하기 편하다.</w:t>
       </w:r>
     </w:p>
     <w:p>
@@ -4095,7 +5184,7 @@
           </mc:Choice>
           <mc:Fallback>
             <w:pict>
-              <v:shapetype w14:anchorId="797E4923" id="_x0000_t32" coordsize="21600,21600" o:spt="32" o:oned="t" path="m,l21600,21600e" filled="f">
+              <v:shapetype w14:anchorId="38BA64A3" id="_x0000_t32" coordsize="21600,21600" o:spt="32" o:oned="t" path="m,l21600,21600e" filled="f">
                 <v:path arrowok="t" fillok="f" o:connecttype="none"/>
                 <o:lock v:ext="edit" shapetype="t"/>
               </v:shapetype>
@@ -4196,7 +5285,7 @@
           </mc:Choice>
           <mc:Fallback>
             <w:pict>
-              <v:shape w14:anchorId="55B09A92" id="AutoShape 19" o:spid="_x0000_s1026" type="#_x0000_t32" style="position:absolute;left:0;text-align:left;margin-left:203.6pt;margin-top:1.3pt;width:42pt;height:33.1pt;flip:y;z-index:251708416;visibility:visible;mso-wrap-style:square;mso-width-percent:0;mso-height-percent:0;mso-wrap-distance-left:9pt;mso-wrap-distance-top:0;mso-wrap-distance-right:9pt;mso-wrap-distance-bottom:0;mso-position-horizontal:absolute;mso-position-horizontal-relative:text;mso-position-vertical:absolute;mso-position-vertical-relative:text;mso-width-percent:0;mso-height-percent:0;mso-width-relative:page;mso-height-relative:page" o:gfxdata="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">
+              <v:shape w14:anchorId="2379B8C8" id="AutoShape 19" o:spid="_x0000_s1026" type="#_x0000_t32" style="position:absolute;left:0;text-align:left;margin-left:203.6pt;margin-top:1.3pt;width:42pt;height:33.1pt;flip:y;z-index:251708416;visibility:visible;mso-wrap-style:square;mso-width-percent:0;mso-height-percent:0;mso-wrap-distance-left:9pt;mso-wrap-distance-top:0;mso-wrap-distance-right:9pt;mso-wrap-distance-bottom:0;mso-position-horizontal:absolute;mso-position-horizontal-relative:text;mso-position-vertical:absolute;mso-position-vertical-relative:text;mso-width-percent:0;mso-height-percent:0;mso-width-relative:page;mso-height-relative:page" o:gfxdata="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">
                 <v:stroke endarrow="block"/>
               </v:shape>
             </w:pict>
@@ -4392,20 +5481,30 @@
           <w:sz w:val="22"/>
         </w:rPr>
       </w:pPr>
+      <w:proofErr w:type="spellStart"/>
       <w:r>
         <w:rPr>
           <w:rFonts w:ascii="1훈떡볶이 R" w:eastAsia="1훈떡볶이 R" w:hAnsi="1훈떡볶이 R"/>
           <w:color w:val="FF0000"/>
           <w:sz w:val="22"/>
         </w:rPr>
-        <w:t>unlist() : 리스트 해제. 리스트를 벡터로 반환</w:t>
-      </w:r>
-      <w:r>
-        <w:rPr>
-          <w:rFonts w:ascii="1훈떡볶이 R" w:eastAsia="1훈떡볶이 R" w:hAnsi="1훈떡볶이 R" w:hint="eastAsia"/>
+        <w:t>unlist</w:t>
+      </w:r>
+      <w:proofErr w:type="spellEnd"/>
+      <w:r>
+        <w:rPr>
+          <w:rFonts w:ascii="1훈떡볶이 R" w:eastAsia="1훈떡볶이 R" w:hAnsi="1훈떡볶이 R"/>
           <w:color w:val="FF0000"/>
           <w:sz w:val="22"/>
         </w:rPr>
+        <w:t>() : 리스트 해제. 리스트를 벡터로 반환</w:t>
+      </w:r>
+      <w:r>
+        <w:rPr>
+          <w:rFonts w:ascii="1훈떡볶이 R" w:eastAsia="1훈떡볶이 R" w:hAnsi="1훈떡볶이 R" w:hint="eastAsia"/>
+          <w:color w:val="FF0000"/>
+          <w:sz w:val="22"/>
+        </w:rPr>
         <w:t>한다</w:t>
       </w:r>
       <w:r>
@@ -4441,7 +5540,55 @@
           <w:rFonts w:ascii="1훈떡볶이 R" w:eastAsia="1훈떡볶이 R" w:hAnsi="1훈떡볶이 R"/>
           <w:sz w:val="22"/>
         </w:rPr>
-        <w:t>데이터셋이 중요한 이유는 자료를 분석하기 위해서 다양한 형태의 개별 자료를 통합적으로 분석하기 위해서다. 예를 들어 개인 신용분석을 위해서는 개인의 소득, 부채, 성별, 학력 등등의 숫자형, 문자형, 요인(Factor)형 등의 자료를 데이터셋에 담아야 한다. 특히 변수와-관측값 (Variable-Observation) 형식의 자료를 분석하기 위해서는 데이터프레임(data.frame)을 사용한다. 데이터프레임은 모든 변수에 대해서 관측값이 같은 길이를 갖도록 만들어 놓은 것이다.</w:t>
+        <w:t>데이터셋이 중요한 이유는 자료를 분석하기 위해서 다양한 형태의 개별 자료를 통합적으로 분석하기 위해서다. 예를 들어 개인 신용분석을 위해서는 개인의 소득, 부채, 성별, 학력 등등의 숫자형, 문자형, 요인(Factor)형 등의 자료를 데이터셋에 담아야 한다. 특히 변수와-</w:t>
+      </w:r>
+      <w:proofErr w:type="spellStart"/>
+      <w:r>
+        <w:rPr>
+          <w:rFonts w:ascii="1훈떡볶이 R" w:eastAsia="1훈떡볶이 R" w:hAnsi="1훈떡볶이 R"/>
+          <w:sz w:val="22"/>
+        </w:rPr>
+        <w:t>관측값</w:t>
+      </w:r>
+      <w:proofErr w:type="spellEnd"/>
+      <w:r>
+        <w:rPr>
+          <w:rFonts w:ascii="1훈떡볶이 R" w:eastAsia="1훈떡볶이 R" w:hAnsi="1훈떡볶이 R"/>
+          <w:sz w:val="22"/>
+        </w:rPr>
+        <w:t xml:space="preserve"> (Variable-Observation) 형식의 자료를 분석하기 위해서는 데이터프레임(</w:t>
+      </w:r>
+      <w:proofErr w:type="spellStart"/>
+      <w:r>
+        <w:rPr>
+          <w:rFonts w:ascii="1훈떡볶이 R" w:eastAsia="1훈떡볶이 R" w:hAnsi="1훈떡볶이 R"/>
+          <w:sz w:val="22"/>
+        </w:rPr>
+        <w:t>data.frame</w:t>
+      </w:r>
+      <w:proofErr w:type="spellEnd"/>
+      <w:r>
+        <w:rPr>
+          <w:rFonts w:ascii="1훈떡볶이 R" w:eastAsia="1훈떡볶이 R" w:hAnsi="1훈떡볶이 R"/>
+          <w:sz w:val="22"/>
+        </w:rPr>
+        <w:t xml:space="preserve">)을 사용한다. 데이터프레임은 모든 변수에 대해서 </w:t>
+      </w:r>
+      <w:proofErr w:type="spellStart"/>
+      <w:r>
+        <w:rPr>
+          <w:rFonts w:ascii="1훈떡볶이 R" w:eastAsia="1훈떡볶이 R" w:hAnsi="1훈떡볶이 R"/>
+          <w:sz w:val="22"/>
+        </w:rPr>
+        <w:t>관측값이</w:t>
+      </w:r>
+      <w:proofErr w:type="spellEnd"/>
+      <w:r>
+        <w:rPr>
+          <w:rFonts w:ascii="1훈떡볶이 R" w:eastAsia="1훈떡볶이 R" w:hAnsi="1훈떡볶이 R"/>
+          <w:sz w:val="22"/>
+        </w:rPr>
+        <w:t xml:space="preserve"> 같은 길이를 갖도록 만들어 놓은 것이다.</w:t>
       </w:r>
     </w:p>
     <w:p>
@@ -4623,7 +5770,7 @@
           </mc:Choice>
           <mc:Fallback>
             <w:pict>
-              <v:shape w14:anchorId="3D16EC20" id="직선 화살표 연결선 63" o:spid="_x0000_s1026" type="#_x0000_t32" style="position:absolute;left:0;text-align:left;margin-left:204.75pt;margin-top:138.75pt;width:95.2pt;height:18.7pt;flip:y;z-index:251698176;visibility:visible;mso-wrap-style:square;mso-width-percent:0;mso-height-percent:0;mso-wrap-distance-left:9pt;mso-wrap-distance-top:0;mso-wrap-distance-right:9pt;mso-wrap-distance-bottom:0;mso-position-horizontal:absolute;mso-position-horizontal-relative:text;mso-position-vertical:absolute;mso-position-vertical-relative:text;mso-width-percent:0;mso-height-percent:0;mso-width-relative:margin;mso-height-relative:margin" o:gfxdata="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" strokecolor="red">
+              <v:shape w14:anchorId="40FBDA7B" id="직선 화살표 연결선 63" o:spid="_x0000_s1026" type="#_x0000_t32" style="position:absolute;left:0;text-align:left;margin-left:204.75pt;margin-top:138.75pt;width:95.2pt;height:18.7pt;flip:y;z-index:251698176;visibility:visible;mso-wrap-style:square;mso-width-percent:0;mso-height-percent:0;mso-wrap-distance-left:9pt;mso-wrap-distance-top:0;mso-wrap-distance-right:9pt;mso-wrap-distance-bottom:0;mso-position-horizontal:absolute;mso-position-horizontal-relative:text;mso-position-vertical:absolute;mso-position-vertical-relative:text;mso-width-percent:0;mso-height-percent:0;mso-width-relative:margin;mso-height-relative:margin" o:gfxdata="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" strokecolor="red">
                 <v:stroke endarrow="open"/>
                 <o:lock v:ext="edit" shapetype="f"/>
               </v:shape>
@@ -4698,7 +5845,7 @@
           </mc:Choice>
           <mc:Fallback>
             <w:pict>
-              <v:oval w14:anchorId="70EE395E" id="타원 64" o:spid="_x0000_s1026" style="position:absolute;left:0;text-align:left;margin-left:300pt;margin-top:16.5pt;width:21.75pt;height:135.75pt;z-index:251697152;visibility:visible;mso-wrap-style:square;mso-width-percent:0;mso-height-percent:0;mso-wrap-distance-left:9pt;mso-wrap-distance-top:0;mso-wrap-distance-right:9pt;mso-wrap-distance-bottom:0;mso-position-horizontal:absolute;mso-position-horizontal-relative:text;mso-position-vertical:absolute;mso-position-vertical-relative:text;mso-width-percent:0;mso-height-percent:0;mso-width-relative:page;mso-height-relative:margin;v-text-anchor:middle" o:gfxdata="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" filled="f" strokecolor="red" strokeweight="1.5pt">
+              <v:oval w14:anchorId="40AB861E" id="타원 64" o:spid="_x0000_s1026" style="position:absolute;left:0;text-align:left;margin-left:300pt;margin-top:16.5pt;width:21.75pt;height:135.75pt;z-index:251697152;visibility:visible;mso-wrap-style:square;mso-width-percent:0;mso-height-percent:0;mso-wrap-distance-left:9pt;mso-wrap-distance-top:0;mso-wrap-distance-right:9pt;mso-wrap-distance-bottom:0;mso-position-horizontal:absolute;mso-position-horizontal-relative:text;mso-position-vertical:absolute;mso-position-vertical-relative:text;mso-width-percent:0;mso-height-percent:0;mso-width-relative:page;mso-height-relative:margin;v-text-anchor:middle" o:gfxdata="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" filled="f" strokecolor="red" strokeweight="1.5pt">
                 <v:stroke dashstyle="1 1"/>
                 <v:path arrowok="t"/>
               </v:oval>
@@ -4781,7 +5928,7 @@
           </mc:Choice>
           <mc:Fallback>
             <w:pict>
-              <v:shape w14:anchorId="7455B021" id="직선 화살표 연결선 65" o:spid="_x0000_s1026" type="#_x0000_t32" style="position:absolute;left:0;text-align:left;margin-left:168pt;margin-top:138.75pt;width:17.25pt;height:13.5pt;flip:x y;z-index:251695104;visibility:visible;mso-wrap-style:square;mso-width-percent:0;mso-height-percent:0;mso-wrap-distance-left:9pt;mso-wrap-distance-top:0;mso-wrap-distance-right:9pt;mso-wrap-distance-bottom:0;mso-position-horizontal:absolute;mso-position-horizontal-relative:text;mso-position-vertical:absolute;mso-position-vertical-relative:text;mso-width-percent:0;mso-height-percent:0;mso-width-relative:page;mso-height-relative:page" o:gfxdata="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" strokecolor="red">
+              <v:shape w14:anchorId="272E994E" id="직선 화살표 연결선 65" o:spid="_x0000_s1026" type="#_x0000_t32" style="position:absolute;left:0;text-align:left;margin-left:168pt;margin-top:138.75pt;width:17.25pt;height:13.5pt;flip:x y;z-index:251695104;visibility:visible;mso-wrap-style:square;mso-width-percent:0;mso-height-percent:0;mso-wrap-distance-left:9pt;mso-wrap-distance-top:0;mso-wrap-distance-right:9pt;mso-wrap-distance-bottom:0;mso-position-horizontal:absolute;mso-position-horizontal-relative:text;mso-position-vertical:absolute;mso-position-vertical-relative:text;mso-width-percent:0;mso-height-percent:0;mso-width-relative:page;mso-height-relative:page" o:gfxdata="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" strokecolor="red">
                 <v:stroke endarrow="open"/>
                 <o:lock v:ext="edit" shapetype="f"/>
               </v:shape>
@@ -4871,7 +6018,7 @@
           </mc:Choice>
           <mc:Fallback>
             <w:pict>
-              <v:oval w14:anchorId="1C0E73F7" id="타원 66" o:spid="_x0000_s1026" style="position:absolute;left:0;text-align:left;margin-left:151.5pt;margin-top:16.5pt;width:21.75pt;height:127.5pt;z-index:251693056;visibility:visible;mso-wrap-style:square;mso-width-percent:0;mso-height-percent:0;mso-wrap-distance-left:9pt;mso-wrap-distance-top:0;mso-wrap-distance-right:9pt;mso-wrap-distance-bottom:0;mso-position-horizontal:absolute;mso-position-horizontal-relative:text;mso-position-vertical:absolute;mso-position-vertical-relative:text;mso-width-percent:0;mso-height-percent:0;mso-width-relative:page;mso-height-relative:margin;v-text-anchor:middle" o:gfxdata="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" filled="f" strokecolor="red" strokeweight="1.5pt">
+              <v:oval w14:anchorId="20689AB5" id="타원 66" o:spid="_x0000_s1026" style="position:absolute;left:0;text-align:left;margin-left:151.5pt;margin-top:16.5pt;width:21.75pt;height:127.5pt;z-index:251693056;visibility:visible;mso-wrap-style:square;mso-width-percent:0;mso-height-percent:0;mso-wrap-distance-left:9pt;mso-wrap-distance-top:0;mso-wrap-distance-right:9pt;mso-wrap-distance-bottom:0;mso-position-horizontal:absolute;mso-position-horizontal-relative:text;mso-position-vertical:absolute;mso-position-vertical-relative:text;mso-width-percent:0;mso-height-percent:0;mso-width-relative:page;mso-height-relative:margin;v-text-anchor:middle" o:gfxdata="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" filled="f" strokecolor="red" strokeweight="1.5pt">
                 <v:stroke dashstyle="1 1"/>
                 <v:path arrowok="t"/>
               </v:oval>
@@ -5453,7 +6600,23 @@
           <w:rFonts w:ascii="1훈떡볶이 R" w:eastAsia="1훈떡볶이 R" w:hAnsi="1훈떡볶이 R"/>
           <w:sz w:val="22"/>
         </w:rPr>
-        <w:t>print(v1, print.gap=10)</w:t>
+        <w:t xml:space="preserve">print(v1, </w:t>
+      </w:r>
+      <w:proofErr w:type="spellStart"/>
+      <w:r>
+        <w:rPr>
+          <w:rFonts w:ascii="1훈떡볶이 R" w:eastAsia="1훈떡볶이 R" w:hAnsi="1훈떡볶이 R"/>
+          <w:sz w:val="22"/>
+        </w:rPr>
+        <w:t>print.gap</w:t>
+      </w:r>
+      <w:proofErr w:type="spellEnd"/>
+      <w:r>
+        <w:rPr>
+          <w:rFonts w:ascii="1훈떡볶이 R" w:eastAsia="1훈떡볶이 R" w:hAnsi="1훈떡볶이 R"/>
+          <w:sz w:val="22"/>
+        </w:rPr>
+        <w:t>=10)</w:t>
       </w:r>
       <w:r>
         <w:rPr>
@@ -5543,25 +6706,117 @@
         </w:rPr>
         <w:t>cat(100,200,"\n")</w:t>
       </w:r>
-    </w:p>
-    <w:p>
-      <w:pPr>
-        <w:wordWrap/>
-        <w:adjustRightInd w:val="0"/>
-        <w:snapToGrid w:val="0"/>
-        <w:spacing w:after="0" w:line="240" w:lineRule="auto"/>
-        <w:jc w:val="left"/>
-        <w:rPr>
-          <w:rFonts w:ascii="1훈떡볶이 R" w:eastAsia="1훈떡볶이 R" w:hAnsi="1훈떡볶이 R"/>
-          <w:sz w:val="22"/>
-        </w:rPr>
-      </w:pPr>
-      <w:r>
-        <w:rPr>
-          <w:rFonts w:ascii="1훈떡볶이 R" w:eastAsia="1훈떡볶이 R" w:hAnsi="1훈떡볶이 R"/>
-          <w:sz w:val="22"/>
-        </w:rPr>
-        <w:t>cat("aaa", "bbb", "ccc", "ddd", "\n")</w:t>
+      <w:r>
+        <w:rPr>
+          <w:rFonts w:ascii="1훈떡볶이 R" w:eastAsia="1훈떡볶이 R" w:hAnsi="1훈떡볶이 R"/>
+          <w:sz w:val="22"/>
+        </w:rPr>
+        <w:t xml:space="preserve"> # </w:t>
+      </w:r>
+      <w:proofErr w:type="spellStart"/>
+      <w:r>
+        <w:rPr>
+          <w:rFonts w:ascii="1훈떡볶이 R" w:eastAsia="1훈떡볶이 R" w:hAnsi="1훈떡볶이 R" w:hint="eastAsia"/>
+          <w:sz w:val="22"/>
+        </w:rPr>
+        <w:t>개행되도록</w:t>
+      </w:r>
+      <w:proofErr w:type="spellEnd"/>
+      <w:r>
+        <w:rPr>
+          <w:rFonts w:ascii="1훈떡볶이 R" w:eastAsia="1훈떡볶이 R" w:hAnsi="1훈떡볶이 R" w:hint="eastAsia"/>
+          <w:sz w:val="22"/>
+        </w:rPr>
+        <w:t xml:space="preserve"> </w:t>
+      </w:r>
+      <w:r>
+        <w:rPr>
+          <w:rFonts w:ascii="1훈떡볶이 R" w:eastAsia="1훈떡볶이 R" w:hAnsi="1훈떡볶이 R"/>
+          <w:sz w:val="22"/>
+        </w:rPr>
+        <w:t>‘\</w:t>
+      </w:r>
+      <w:r>
+        <w:rPr>
+          <w:rFonts w:ascii="1훈떡볶이 R" w:eastAsia="1훈떡볶이 R" w:hAnsi="1훈떡볶이 R" w:hint="eastAsia"/>
+          <w:sz w:val="22"/>
+        </w:rPr>
+        <w:t>n</w:t>
+      </w:r>
+      <w:r>
+        <w:rPr>
+          <w:rFonts w:ascii="1훈떡볶이 R" w:eastAsia="1훈떡볶이 R" w:hAnsi="1훈떡볶이 R"/>
+          <w:sz w:val="22"/>
+        </w:rPr>
+        <w:t>’</w:t>
+      </w:r>
+    </w:p>
+    <w:p>
+      <w:pPr>
+        <w:wordWrap/>
+        <w:adjustRightInd w:val="0"/>
+        <w:snapToGrid w:val="0"/>
+        <w:spacing w:after="0" w:line="240" w:lineRule="auto"/>
+        <w:jc w:val="left"/>
+        <w:rPr>
+          <w:rFonts w:ascii="1훈떡볶이 R" w:eastAsia="1훈떡볶이 R" w:hAnsi="1훈떡볶이 R"/>
+          <w:sz w:val="22"/>
+        </w:rPr>
+      </w:pPr>
+      <w:r>
+        <w:rPr>
+          <w:rFonts w:ascii="1훈떡볶이 R" w:eastAsia="1훈떡볶이 R" w:hAnsi="1훈떡볶이 R"/>
+          <w:sz w:val="22"/>
+        </w:rPr>
+        <w:t>cat("</w:t>
+      </w:r>
+      <w:proofErr w:type="spellStart"/>
+      <w:r>
+        <w:rPr>
+          <w:rFonts w:ascii="1훈떡볶이 R" w:eastAsia="1훈떡볶이 R" w:hAnsi="1훈떡볶이 R"/>
+          <w:sz w:val="22"/>
+        </w:rPr>
+        <w:t>aaa</w:t>
+      </w:r>
+      <w:proofErr w:type="spellEnd"/>
+      <w:r>
+        <w:rPr>
+          <w:rFonts w:ascii="1훈떡볶이 R" w:eastAsia="1훈떡볶이 R" w:hAnsi="1훈떡볶이 R"/>
+          <w:sz w:val="22"/>
+        </w:rPr>
+        <w:t>", "</w:t>
+      </w:r>
+      <w:proofErr w:type="spellStart"/>
+      <w:r>
+        <w:rPr>
+          <w:rFonts w:ascii="1훈떡볶이 R" w:eastAsia="1훈떡볶이 R" w:hAnsi="1훈떡볶이 R"/>
+          <w:sz w:val="22"/>
+        </w:rPr>
+        <w:t>bbb</w:t>
+      </w:r>
+      <w:proofErr w:type="spellEnd"/>
+      <w:r>
+        <w:rPr>
+          <w:rFonts w:ascii="1훈떡볶이 R" w:eastAsia="1훈떡볶이 R" w:hAnsi="1훈떡볶이 R"/>
+          <w:sz w:val="22"/>
+        </w:rPr>
+        <w:t>", "ccc", "</w:t>
+      </w:r>
+      <w:proofErr w:type="spellStart"/>
+      <w:r>
+        <w:rPr>
+          <w:rFonts w:ascii="1훈떡볶이 R" w:eastAsia="1훈떡볶이 R" w:hAnsi="1훈떡볶이 R"/>
+          <w:sz w:val="22"/>
+        </w:rPr>
+        <w:t>ddd</w:t>
+      </w:r>
+      <w:proofErr w:type="spellEnd"/>
+      <w:r>
+        <w:rPr>
+          <w:rFonts w:ascii="1훈떡볶이 R" w:eastAsia="1훈떡볶이 R" w:hAnsi="1훈떡볶이 R"/>
+          <w:sz w:val="22"/>
+        </w:rPr>
+        <w:t>", "\n")</w:t>
       </w:r>
     </w:p>
     <w:p>
@@ -5601,7 +6856,51 @@
           <w:rFonts w:ascii="1훈떡볶이 R" w:eastAsia="1훈떡볶이 R" w:hAnsi="1훈떡볶이 R"/>
           <w:sz w:val="22"/>
         </w:rPr>
-        <w:t>cat(v1, sep="-", "\n")</w:t>
+        <w:t xml:space="preserve">cat(v1, </w:t>
+      </w:r>
+      <w:proofErr w:type="spellStart"/>
+      <w:r>
+        <w:rPr>
+          <w:rFonts w:ascii="1훈떡볶이 R" w:eastAsia="1훈떡볶이 R" w:hAnsi="1훈떡볶이 R"/>
+          <w:sz w:val="22"/>
+        </w:rPr>
+        <w:t>sep</w:t>
+      </w:r>
+      <w:proofErr w:type="spellEnd"/>
+      <w:r>
+        <w:rPr>
+          <w:rFonts w:ascii="1훈떡볶이 R" w:eastAsia="1훈떡볶이 R" w:hAnsi="1훈떡볶이 R"/>
+          <w:sz w:val="22"/>
+        </w:rPr>
+        <w:t>="-", "\n")</w:t>
+      </w:r>
+      <w:r>
+        <w:rPr>
+          <w:rFonts w:ascii="1훈떡볶이 R" w:eastAsia="1훈떡볶이 R" w:hAnsi="1훈떡볶이 R"/>
+          <w:sz w:val="22"/>
+        </w:rPr>
+        <w:t xml:space="preserve"> # </w:t>
+      </w:r>
+      <w:r>
+        <w:rPr>
+          <w:rFonts w:ascii="1훈떡볶이 R" w:eastAsia="1훈떡볶이 R" w:hAnsi="1훈떡볶이 R" w:hint="eastAsia"/>
+          <w:sz w:val="22"/>
+        </w:rPr>
+        <w:t xml:space="preserve">출력할 요소 사이에 </w:t>
+      </w:r>
+      <w:r>
+        <w:rPr>
+          <w:rFonts w:ascii="1훈떡볶이 R" w:eastAsia="1훈떡볶이 R" w:hAnsi="1훈떡볶이 R"/>
+          <w:sz w:val="22"/>
+        </w:rPr>
+        <w:t xml:space="preserve">‘-‘ </w:t>
+      </w:r>
+      <w:r>
+        <w:rPr>
+          <w:rFonts w:ascii="1훈떡볶이 R" w:eastAsia="1훈떡볶이 R" w:hAnsi="1훈떡볶이 R" w:hint="eastAsia"/>
+          <w:sz w:val="22"/>
+        </w:rPr>
+        <w:t>삽입</w:t>
       </w:r>
     </w:p>
     <w:p>
@@ -5699,6 +6998,7 @@
         </w:rPr>
         <w:t>save(list=ls(), file="</w:t>
       </w:r>
+      <w:proofErr w:type="spellStart"/>
       <w:r>
         <w:rPr>
           <w:rFonts w:ascii="1훈떡볶이 R" w:eastAsia="1훈떡볶이 R" w:hAnsi="1훈떡볶이 R" w:hint="eastAsia"/>
@@ -5711,7 +7011,15 @@
           <w:rFonts w:ascii="1훈떡볶이 R" w:eastAsia="1훈떡볶이 R" w:hAnsi="1훈떡볶이 R"/>
           <w:sz w:val="22"/>
         </w:rPr>
-        <w:t>.rda")</w:t>
+        <w:t>.rda</w:t>
+      </w:r>
+      <w:proofErr w:type="spellEnd"/>
+      <w:r>
+        <w:rPr>
+          <w:rFonts w:ascii="1훈떡볶이 R" w:eastAsia="1훈떡볶이 R" w:hAnsi="1훈떡볶이 R"/>
+          <w:sz w:val="22"/>
+        </w:rPr>
+        <w:t>")</w:t>
       </w:r>
     </w:p>
     <w:p>
@@ -5756,12 +7064,21 @@
           <w:sz w:val="22"/>
         </w:rPr>
       </w:pPr>
-      <w:r>
-        <w:rPr>
-          <w:rFonts w:ascii="1훈떡볶이 R" w:eastAsia="1훈떡볶이 R" w:hAnsi="1훈떡볶이 R" w:hint="eastAsia"/>
-          <w:sz w:val="22"/>
-        </w:rPr>
-        <w:t>읽어오기 :</w:t>
+      <w:proofErr w:type="spellStart"/>
+      <w:r>
+        <w:rPr>
+          <w:rFonts w:ascii="1훈떡볶이 R" w:eastAsia="1훈떡볶이 R" w:hAnsi="1훈떡볶이 R" w:hint="eastAsia"/>
+          <w:sz w:val="22"/>
+        </w:rPr>
+        <w:t>읽어오기</w:t>
+      </w:r>
+      <w:proofErr w:type="spellEnd"/>
+      <w:r>
+        <w:rPr>
+          <w:rFonts w:ascii="1훈떡볶이 R" w:eastAsia="1훈떡볶이 R" w:hAnsi="1훈떡볶이 R" w:hint="eastAsia"/>
+          <w:sz w:val="22"/>
+        </w:rPr>
+        <w:t xml:space="preserve"> :</w:t>
       </w:r>
       <w:r>
         <w:rPr>
@@ -5770,6 +7087,7 @@
         </w:rPr>
         <w:t>load("</w:t>
       </w:r>
+      <w:proofErr w:type="spellStart"/>
       <w:r>
         <w:rPr>
           <w:rFonts w:ascii="1훈떡볶이 R" w:eastAsia="1훈떡볶이 R" w:hAnsi="1훈떡볶이 R" w:hint="eastAsia"/>
@@ -5782,7 +7100,15 @@
           <w:rFonts w:ascii="1훈떡볶이 R" w:eastAsia="1훈떡볶이 R" w:hAnsi="1훈떡볶이 R"/>
           <w:sz w:val="22"/>
         </w:rPr>
-        <w:t>.rda")</w:t>
+        <w:t>.rda</w:t>
+      </w:r>
+      <w:proofErr w:type="spellEnd"/>
+      <w:r>
+        <w:rPr>
+          <w:rFonts w:ascii="1훈떡볶이 R" w:eastAsia="1훈떡볶이 R" w:hAnsi="1훈떡볶이 R"/>
+          <w:sz w:val="22"/>
+        </w:rPr>
+        <w:t>")</w:t>
       </w:r>
     </w:p>
     <w:p>
@@ -5809,6 +7135,7 @@
         </w:rPr>
         <w:t>save(</w:t>
       </w:r>
+      <w:proofErr w:type="spellStart"/>
       <w:r>
         <w:rPr>
           <w:rFonts w:ascii="1훈떡볶이 R" w:eastAsia="1훈떡볶이 R" w:hAnsi="1훈떡볶이 R" w:hint="eastAsia"/>
@@ -5816,6 +7143,7 @@
         </w:rPr>
         <w:t>변수명</w:t>
       </w:r>
+      <w:proofErr w:type="spellEnd"/>
       <w:r>
         <w:rPr>
           <w:rFonts w:ascii="1훈떡볶이 R" w:eastAsia="1훈떡볶이 R" w:hAnsi="1훈떡볶이 R"/>
@@ -5837,6 +7165,7 @@
         </w:rPr>
         <w:t xml:space="preserve"> file="</w:t>
       </w:r>
+      <w:proofErr w:type="spellStart"/>
       <w:r>
         <w:rPr>
           <w:rFonts w:ascii="1훈떡볶이 R" w:eastAsia="1훈떡볶이 R" w:hAnsi="1훈떡볶이 R" w:hint="eastAsia"/>
@@ -5849,44 +7178,70 @@
           <w:rFonts w:ascii="1훈떡볶이 R" w:eastAsia="1훈떡볶이 R" w:hAnsi="1훈떡볶이 R"/>
           <w:sz w:val="22"/>
         </w:rPr>
-        <w:t>.rda")</w:t>
-      </w:r>
-      <w:r>
-        <w:rPr>
-          <w:rFonts w:ascii="1훈떡볶이 R" w:eastAsia="1훈떡볶이 R" w:hAnsi="1훈떡볶이 R" w:hint="eastAsia"/>
-          <w:sz w:val="22"/>
-        </w:rPr>
-        <w:t xml:space="preserve"> # xxx.RData</w:t>
-      </w:r>
-    </w:p>
-    <w:p>
-      <w:pPr>
-        <w:wordWrap/>
-        <w:spacing w:after="0" w:line="240" w:lineRule="auto"/>
-        <w:jc w:val="left"/>
-        <w:rPr>
-          <w:rFonts w:ascii="1훈떡볶이 R" w:eastAsia="1훈떡볶이 R" w:hAnsi="1훈떡볶이 R"/>
-          <w:sz w:val="22"/>
-        </w:rPr>
-      </w:pPr>
-    </w:p>
-    <w:p>
-      <w:pPr>
-        <w:wordWrap/>
-        <w:spacing w:after="0" w:line="240" w:lineRule="auto"/>
-        <w:jc w:val="left"/>
-        <w:rPr>
-          <w:rFonts w:ascii="1훈떡볶이 R" w:eastAsia="1훈떡볶이 R" w:hAnsi="1훈떡볶이 R"/>
-          <w:sz w:val="22"/>
-        </w:rPr>
-      </w:pPr>
-      <w:r>
-        <w:rPr>
-          <w:rFonts w:ascii="1훈떡볶이 R" w:eastAsia="1훈떡볶이 R" w:hAnsi="1훈떡볶이 R"/>
-          <w:sz w:val="22"/>
-        </w:rPr>
-        <w:t>[ 파일에서 데이터 읽어들이기</w:t>
-      </w:r>
+        <w:t>.rda</w:t>
+      </w:r>
+      <w:proofErr w:type="spellEnd"/>
+      <w:r>
+        <w:rPr>
+          <w:rFonts w:ascii="1훈떡볶이 R" w:eastAsia="1훈떡볶이 R" w:hAnsi="1훈떡볶이 R"/>
+          <w:sz w:val="22"/>
+        </w:rPr>
+        <w:t>")</w:t>
+      </w:r>
+      <w:r>
+        <w:rPr>
+          <w:rFonts w:ascii="1훈떡볶이 R" w:eastAsia="1훈떡볶이 R" w:hAnsi="1훈떡볶이 R" w:hint="eastAsia"/>
+          <w:sz w:val="22"/>
+        </w:rPr>
+        <w:t xml:space="preserve"> # </w:t>
+      </w:r>
+      <w:proofErr w:type="spellStart"/>
+      <w:r>
+        <w:rPr>
+          <w:rFonts w:ascii="1훈떡볶이 R" w:eastAsia="1훈떡볶이 R" w:hAnsi="1훈떡볶이 R" w:hint="eastAsia"/>
+          <w:sz w:val="22"/>
+        </w:rPr>
+        <w:t>xxx.RData</w:t>
+      </w:r>
+      <w:proofErr w:type="spellEnd"/>
+    </w:p>
+    <w:p>
+      <w:pPr>
+        <w:wordWrap/>
+        <w:spacing w:after="0" w:line="240" w:lineRule="auto"/>
+        <w:jc w:val="left"/>
+        <w:rPr>
+          <w:rFonts w:ascii="1훈떡볶이 R" w:eastAsia="1훈떡볶이 R" w:hAnsi="1훈떡볶이 R"/>
+          <w:sz w:val="22"/>
+        </w:rPr>
+      </w:pPr>
+    </w:p>
+    <w:p>
+      <w:pPr>
+        <w:wordWrap/>
+        <w:spacing w:after="0" w:line="240" w:lineRule="auto"/>
+        <w:jc w:val="left"/>
+        <w:rPr>
+          <w:rFonts w:ascii="1훈떡볶이 R" w:eastAsia="1훈떡볶이 R" w:hAnsi="1훈떡볶이 R"/>
+          <w:sz w:val="22"/>
+        </w:rPr>
+      </w:pPr>
+      <w:r>
+        <w:rPr>
+          <w:rFonts w:ascii="1훈떡볶이 R" w:eastAsia="1훈떡볶이 R" w:hAnsi="1훈떡볶이 R"/>
+          <w:sz w:val="22"/>
+        </w:rPr>
+        <w:t xml:space="preserve">[ 파일에서 데이터 </w:t>
+      </w:r>
+      <w:proofErr w:type="spellStart"/>
+      <w:r>
+        <w:rPr>
+          <w:rFonts w:ascii="1훈떡볶이 R" w:eastAsia="1훈떡볶이 R" w:hAnsi="1훈떡볶이 R"/>
+          <w:sz w:val="22"/>
+        </w:rPr>
+        <w:t>읽어들이기</w:t>
+      </w:r>
+      <w:proofErr w:type="spellEnd"/>
       <w:r>
         <w:rPr>
           <w:rFonts w:ascii="1훈떡볶이 R" w:eastAsia="1훈떡볶이 R" w:hAnsi="1훈떡볶이 R" w:hint="eastAsia"/>
@@ -5912,6 +7267,7 @@
           <w:sz w:val="22"/>
         </w:rPr>
       </w:pPr>
+      <w:proofErr w:type="spellStart"/>
       <w:r>
         <w:rPr>
           <w:rFonts w:ascii="1훈떡볶이 R" w:eastAsia="1훈떡볶이 R" w:hAnsi="1훈떡볶이 R"/>
@@ -5919,6 +7275,7 @@
         </w:rPr>
         <w:t>nums</w:t>
       </w:r>
+      <w:proofErr w:type="spellEnd"/>
       <w:r>
         <w:rPr>
           <w:rFonts w:ascii="1훈떡볶이 R" w:eastAsia="1훈떡볶이 R" w:hAnsi="1훈떡볶이 R" w:hint="eastAsia"/>
@@ -5959,6 +7316,7 @@
           <w:sz w:val="22"/>
         </w:rPr>
       </w:pPr>
+      <w:proofErr w:type="spellStart"/>
       <w:r>
         <w:rPr>
           <w:rFonts w:ascii="1훈떡볶이 R" w:eastAsia="1훈떡볶이 R" w:hAnsi="1훈떡볶이 R"/>
@@ -5966,6 +7324,7 @@
         </w:rPr>
         <w:t>words_ansi</w:t>
       </w:r>
+      <w:proofErr w:type="spellEnd"/>
       <w:r>
         <w:rPr>
           <w:rFonts w:ascii="1훈떡볶이 R" w:eastAsia="1훈떡볶이 R" w:hAnsi="1훈떡볶이 R" w:hint="eastAsia"/>
@@ -6084,6 +7443,7 @@
           <w:sz w:val="22"/>
         </w:rPr>
       </w:pPr>
+      <w:proofErr w:type="spellStart"/>
       <w:r>
         <w:rPr>
           <w:rFonts w:ascii="1훈떡볶이 R" w:eastAsia="1훈떡볶이 R" w:hAnsi="1훈떡볶이 R"/>
@@ -6091,6 +7451,7 @@
         </w:rPr>
         <w:t>lines_ansi</w:t>
       </w:r>
+      <w:proofErr w:type="spellEnd"/>
       <w:r>
         <w:rPr>
           <w:rFonts w:ascii="1훈떡볶이 R" w:eastAsia="1훈떡볶이 R" w:hAnsi="1훈떡볶이 R" w:hint="eastAsia"/>
@@ -6105,6 +7466,7 @@
         </w:rPr>
         <w:t xml:space="preserve">&lt;- </w:t>
       </w:r>
+      <w:proofErr w:type="spellStart"/>
       <w:r>
         <w:rPr>
           <w:rFonts w:ascii="1훈떡볶이 R" w:eastAsia="1훈떡볶이 R" w:hAnsi="1훈떡볶이 R"/>
@@ -6113,6 +7475,7 @@
         </w:rPr>
         <w:t>readLines</w:t>
       </w:r>
+      <w:proofErr w:type="spellEnd"/>
       <w:r>
         <w:rPr>
           <w:rFonts w:ascii="1훈떡볶이 R" w:eastAsia="1훈떡볶이 R" w:hAnsi="1훈떡볶이 R"/>
@@ -6138,6 +7501,7 @@
         </w:rPr>
         <w:t xml:space="preserve">lines_urf8 &lt;- </w:t>
       </w:r>
+      <w:proofErr w:type="spellStart"/>
       <w:r>
         <w:rPr>
           <w:rFonts w:ascii="1훈떡볶이 R" w:eastAsia="1훈떡볶이 R" w:hAnsi="1훈떡볶이 R"/>
@@ -6146,6 +7510,7 @@
         </w:rPr>
         <w:t>readLines</w:t>
       </w:r>
+      <w:proofErr w:type="spellEnd"/>
       <w:r>
         <w:rPr>
           <w:rFonts w:ascii="1훈떡볶이 R" w:eastAsia="1훈떡볶이 R" w:hAnsi="1훈떡볶이 R"/>
@@ -6218,6 +7583,7 @@
         </w:rPr>
         <w:t xml:space="preserve">df2 &lt;- </w:t>
       </w:r>
+      <w:proofErr w:type="spellStart"/>
       <w:r>
         <w:rPr>
           <w:rFonts w:ascii="1훈떡볶이 R" w:eastAsia="1훈떡볶이 R" w:hAnsi="1훈떡볶이 R"/>
@@ -6226,12 +7592,29 @@
         </w:rPr>
         <w:t>read.table</w:t>
       </w:r>
-      <w:r>
-        <w:rPr>
-          <w:rFonts w:ascii="1훈떡볶이 R" w:eastAsia="1훈떡볶이 R" w:hAnsi="1훈떡볶이 R"/>
-          <w:sz w:val="22"/>
-        </w:rPr>
-        <w:t>("일정한 단위(공백 또는 탭등)로 구성되어 있는 텍스트 파일 또는 URL")</w:t>
+      <w:proofErr w:type="spellEnd"/>
+      <w:r>
+        <w:rPr>
+          <w:rFonts w:ascii="1훈떡볶이 R" w:eastAsia="1훈떡볶이 R" w:hAnsi="1훈떡볶이 R"/>
+          <w:sz w:val="22"/>
+        </w:rPr>
+        <w:t xml:space="preserve">("일정한 단위(공백 또는 </w:t>
+      </w:r>
+      <w:proofErr w:type="spellStart"/>
+      <w:r>
+        <w:rPr>
+          <w:rFonts w:ascii="1훈떡볶이 R" w:eastAsia="1훈떡볶이 R" w:hAnsi="1훈떡볶이 R"/>
+          <w:sz w:val="22"/>
+        </w:rPr>
+        <w:t>탭등</w:t>
+      </w:r>
+      <w:proofErr w:type="spellEnd"/>
+      <w:r>
+        <w:rPr>
+          <w:rFonts w:ascii="1훈떡볶이 R" w:eastAsia="1훈떡볶이 R" w:hAnsi="1훈떡볶이 R"/>
+          <w:sz w:val="22"/>
+        </w:rPr>
+        <w:t>)로 구성되어 있는 텍스트 파일 또는 URL")</w:t>
       </w:r>
     </w:p>
     <w:p>
@@ -6252,6 +7635,7 @@
         </w:rPr>
         <w:t xml:space="preserve">(필요에 따라서 </w:t>
       </w:r>
+      <w:proofErr w:type="spellStart"/>
       <w:r>
         <w:rPr>
           <w:rFonts w:ascii="1훈떡볶이 R" w:eastAsia="1훈떡볶이 R" w:hAnsi="1훈떡볶이 R"/>
@@ -6261,6 +7645,7 @@
         </w:rPr>
         <w:t>stringsAsFactors</w:t>
       </w:r>
+      <w:proofErr w:type="spellEnd"/>
       <w:r>
         <w:rPr>
           <w:rFonts w:ascii="1훈떡볶이 R" w:eastAsia="1훈떡볶이 R" w:hAnsi="1훈떡볶이 R" w:hint="eastAsia"/>
@@ -6297,7 +7682,23 @@
           <w:rFonts w:ascii="1훈떡볶이 R" w:eastAsia="1훈떡볶이 R" w:hAnsi="1훈떡볶이 R" w:hint="eastAsia"/>
           <w:sz w:val="22"/>
         </w:rPr>
-        <w:t>write.csv(파일명), write.table(파일명)</w:t>
+        <w:t xml:space="preserve">write.csv(파일명), </w:t>
+      </w:r>
+      <w:proofErr w:type="spellStart"/>
+      <w:r>
+        <w:rPr>
+          <w:rFonts w:ascii="1훈떡볶이 R" w:eastAsia="1훈떡볶이 R" w:hAnsi="1훈떡볶이 R" w:hint="eastAsia"/>
+          <w:sz w:val="22"/>
+        </w:rPr>
+        <w:t>write.table</w:t>
+      </w:r>
+      <w:proofErr w:type="spellEnd"/>
+      <w:r>
+        <w:rPr>
+          <w:rFonts w:ascii="1훈떡볶이 R" w:eastAsia="1훈떡볶이 R" w:hAnsi="1훈떡볶이 R" w:hint="eastAsia"/>
+          <w:sz w:val="22"/>
+        </w:rPr>
+        <w:t>(파일명)</w:t>
       </w:r>
     </w:p>
     <w:p>
@@ -7320,6 +8721,7 @@
         </w:rPr>
         <w:t xml:space="preserve">- </w:t>
       </w:r>
+      <w:proofErr w:type="spellStart"/>
       <w:r>
         <w:rPr>
           <w:rFonts w:ascii="1훈떡볶이 R" w:eastAsia="1훈떡볶이 R" w:hAnsi="1훈떡볶이 R"/>
@@ -7328,6 +8730,7 @@
         </w:rPr>
         <w:t>ifelse</w:t>
       </w:r>
+      <w:proofErr w:type="spellEnd"/>
       <w:r>
         <w:rPr>
           <w:rFonts w:ascii="1훈떡볶이 R" w:eastAsia="1훈떡볶이 R" w:hAnsi="1훈떡볶이 R" w:hint="eastAsia"/>
@@ -7350,20 +8753,30 @@
           <w:sz w:val="22"/>
         </w:rPr>
       </w:pPr>
+      <w:proofErr w:type="spellStart"/>
       <w:r>
         <w:rPr>
           <w:rFonts w:ascii="1훈떡볶이 R" w:eastAsia="1훈떡볶이 R" w:hAnsi="1훈떡볶이 R"/>
           <w:color w:val="FF0000"/>
           <w:sz w:val="22"/>
         </w:rPr>
-        <w:t xml:space="preserve">ifelse(조건, 조건이 </w:t>
-      </w:r>
-      <w:r>
-        <w:rPr>
-          <w:rFonts w:ascii="1훈떡볶이 R" w:eastAsia="1훈떡볶이 R" w:hAnsi="1훈떡볶이 R" w:hint="eastAsia"/>
+        <w:t>ifelse</w:t>
+      </w:r>
+      <w:proofErr w:type="spellEnd"/>
+      <w:r>
+        <w:rPr>
+          <w:rFonts w:ascii="1훈떡볶이 R" w:eastAsia="1훈떡볶이 R" w:hAnsi="1훈떡볶이 R"/>
           <w:color w:val="FF0000"/>
           <w:sz w:val="22"/>
         </w:rPr>
+        <w:t xml:space="preserve">(조건, 조건이 </w:t>
+      </w:r>
+      <w:r>
+        <w:rPr>
+          <w:rFonts w:ascii="1훈떡볶이 R" w:eastAsia="1훈떡볶이 R" w:hAnsi="1훈떡볶이 R" w:hint="eastAsia"/>
+          <w:color w:val="FF0000"/>
+          <w:sz w:val="22"/>
+        </w:rPr>
         <w:t>참</w:t>
       </w:r>
       <w:r>
@@ -7441,7 +8854,22 @@
           <w:rFonts w:ascii="1훈떡볶이 R" w:eastAsia="1훈떡볶이 R" w:hAnsi="1훈떡볶이 R" w:hint="eastAsia"/>
           <w:sz w:val="22"/>
         </w:rPr>
-        <w:t xml:space="preserve">switch(EXPR=수치데이터, 식1, 식2, 식3, </w:t>
+        <w:t>switch(</w:t>
+      </w:r>
+      <w:r>
+        <w:rPr>
+          <w:rFonts w:ascii="1훈떡볶이 R" w:eastAsia="1훈떡볶이 R" w:hAnsi="1훈떡볶이 R" w:hint="eastAsia"/>
+          <w:color w:val="FF0000"/>
+          <w:sz w:val="22"/>
+        </w:rPr>
+        <w:t>EXPR=수치데이터</w:t>
+      </w:r>
+      <w:r>
+        <w:rPr>
+          <w:rFonts w:ascii="1훈떡볶이 R" w:eastAsia="1훈떡볶이 R" w:hAnsi="1훈떡볶이 R" w:hint="eastAsia"/>
+          <w:sz w:val="22"/>
+        </w:rPr>
+        <w:t xml:space="preserve">, 식1, 식2, 식3, </w:t>
       </w:r>
       <w:r>
         <w:rPr>
@@ -7475,7 +8903,71 @@
           <w:rFonts w:ascii="1훈떡볶이 R" w:eastAsia="1훈떡볶이 R" w:hAnsi="1훈떡볶이 R" w:hint="eastAsia"/>
           <w:sz w:val="22"/>
         </w:rPr>
-        <w:t xml:space="preserve">switch(EXPR=문자열데이터, 비교값1=식1, 비교값2=식2, 비교값3=, 비교값4=식3, </w:t>
+        <w:t xml:space="preserve">switch(EXPR=문자열데이터, </w:t>
+      </w:r>
+      <w:proofErr w:type="spellStart"/>
+      <w:r>
+        <w:rPr>
+          <w:rFonts w:ascii="1훈떡볶이 R" w:eastAsia="1훈떡볶이 R" w:hAnsi="1훈떡볶이 R" w:hint="eastAsia"/>
+          <w:sz w:val="22"/>
+        </w:rPr>
+        <w:t>비교값</w:t>
+      </w:r>
+      <w:proofErr w:type="spellEnd"/>
+      <w:r>
+        <w:rPr>
+          <w:rFonts w:ascii="1훈떡볶이 R" w:eastAsia="1훈떡볶이 R" w:hAnsi="1훈떡볶이 R" w:hint="eastAsia"/>
+          <w:sz w:val="22"/>
+        </w:rPr>
+        <w:t xml:space="preserve">1=식1, </w:t>
+      </w:r>
+      <w:proofErr w:type="spellStart"/>
+      <w:r>
+        <w:rPr>
+          <w:rFonts w:ascii="1훈떡볶이 R" w:eastAsia="1훈떡볶이 R" w:hAnsi="1훈떡볶이 R" w:hint="eastAsia"/>
+          <w:sz w:val="22"/>
+        </w:rPr>
+        <w:t>비교값</w:t>
+      </w:r>
+      <w:proofErr w:type="spellEnd"/>
+      <w:r>
+        <w:rPr>
+          <w:rFonts w:ascii="1훈떡볶이 R" w:eastAsia="1훈떡볶이 R" w:hAnsi="1훈떡볶이 R" w:hint="eastAsia"/>
+          <w:sz w:val="22"/>
+        </w:rPr>
+        <w:t xml:space="preserve">2=식2, </w:t>
+      </w:r>
+      <w:proofErr w:type="spellStart"/>
+      <w:r>
+        <w:rPr>
+          <w:rFonts w:ascii="1훈떡볶이 R" w:eastAsia="1훈떡볶이 R" w:hAnsi="1훈떡볶이 R" w:hint="eastAsia"/>
+          <w:sz w:val="22"/>
+        </w:rPr>
+        <w:t>비교값</w:t>
+      </w:r>
+      <w:proofErr w:type="spellEnd"/>
+      <w:r>
+        <w:rPr>
+          <w:rFonts w:ascii="1훈떡볶이 R" w:eastAsia="1훈떡볶이 R" w:hAnsi="1훈떡볶이 R" w:hint="eastAsia"/>
+          <w:sz w:val="22"/>
+        </w:rPr>
+        <w:t xml:space="preserve">3=, </w:t>
+      </w:r>
+      <w:proofErr w:type="spellStart"/>
+      <w:r>
+        <w:rPr>
+          <w:rFonts w:ascii="1훈떡볶이 R" w:eastAsia="1훈떡볶이 R" w:hAnsi="1훈떡볶이 R" w:hint="eastAsia"/>
+          <w:sz w:val="22"/>
+        </w:rPr>
+        <w:t>비교값</w:t>
+      </w:r>
+      <w:proofErr w:type="spellEnd"/>
+      <w:r>
+        <w:rPr>
+          <w:rFonts w:ascii="1훈떡볶이 R" w:eastAsia="1훈떡볶이 R" w:hAnsi="1훈떡볶이 R" w:hint="eastAsia"/>
+          <w:sz w:val="22"/>
+        </w:rPr>
+        <w:t xml:space="preserve">4=식3, </w:t>
       </w:r>
       <w:r>
         <w:rPr>
@@ -7522,8 +9014,17 @@
           <w:rFonts w:ascii="1훈떡볶이 R" w:eastAsia="1훈떡볶이 R" w:hAnsi="1훈떡볶이 R" w:hint="eastAsia"/>
           <w:sz w:val="22"/>
         </w:rPr>
-        <w:t>- 반복문</w:t>
-      </w:r>
+        <w:t xml:space="preserve">- </w:t>
+      </w:r>
+      <w:proofErr w:type="spellStart"/>
+      <w:r>
+        <w:rPr>
+          <w:rFonts w:ascii="1훈떡볶이 R" w:eastAsia="1훈떡볶이 R" w:hAnsi="1훈떡볶이 R" w:hint="eastAsia"/>
+          <w:sz w:val="22"/>
+        </w:rPr>
+        <w:t>반복문</w:t>
+      </w:r>
+      <w:proofErr w:type="spellEnd"/>
     </w:p>
     <w:p>
       <w:pPr>
@@ -7770,8 +9271,17 @@
           <w:rFonts w:ascii="1훈떡볶이 R" w:eastAsia="1훈떡볶이 R" w:hAnsi="1훈떡볶이 R" w:hint="eastAsia"/>
           <w:sz w:val="22"/>
         </w:rPr>
-        <w:t>- 분기문</w:t>
-      </w:r>
+        <w:t xml:space="preserve">- </w:t>
+      </w:r>
+      <w:proofErr w:type="spellStart"/>
+      <w:r>
+        <w:rPr>
+          <w:rFonts w:ascii="1훈떡볶이 R" w:eastAsia="1훈떡볶이 R" w:hAnsi="1훈떡볶이 R" w:hint="eastAsia"/>
+          <w:sz w:val="22"/>
+        </w:rPr>
+        <w:t>분기문</w:t>
+      </w:r>
+      <w:proofErr w:type="spellEnd"/>
     </w:p>
     <w:p>
       <w:pPr>
@@ -7818,7 +9328,23 @@
           <w:rFonts w:ascii="1훈떡볶이 R" w:eastAsia="1훈떡볶이 R" w:hAnsi="1훈떡볶이 R" w:hint="eastAsia"/>
           <w:sz w:val="22"/>
         </w:rPr>
-        <w:t>(반복문)</w:t>
+        <w:t>(</w:t>
+      </w:r>
+      <w:proofErr w:type="spellStart"/>
+      <w:r>
+        <w:rPr>
+          <w:rFonts w:ascii="1훈떡볶이 R" w:eastAsia="1훈떡볶이 R" w:hAnsi="1훈떡볶이 R" w:hint="eastAsia"/>
+          <w:sz w:val="22"/>
+        </w:rPr>
+        <w:t>반복문</w:t>
+      </w:r>
+      <w:proofErr w:type="spellEnd"/>
+      <w:r>
+        <w:rPr>
+          <w:rFonts w:ascii="1훈떡볶이 R" w:eastAsia="1훈떡볶이 R" w:hAnsi="1훈떡볶이 R" w:hint="eastAsia"/>
+          <w:sz w:val="22"/>
+        </w:rPr>
+        <w:t>)</w:t>
       </w:r>
       <w:r>
         <w:rPr>
@@ -7886,7 +9412,39 @@
           <w:rFonts w:ascii="1훈떡볶이 R" w:eastAsia="1훈떡볶이 R" w:hAnsi="1훈떡볶이 R" w:hint="eastAsia"/>
           <w:sz w:val="22"/>
         </w:rPr>
-        <w:t>(반복문내에서는 화면에 결과 출력시 출력함수(print() 또는 cat())를 사용해야 한다.)</w:t>
+        <w:t>(</w:t>
+      </w:r>
+      <w:proofErr w:type="spellStart"/>
+      <w:r>
+        <w:rPr>
+          <w:rFonts w:ascii="1훈떡볶이 R" w:eastAsia="1훈떡볶이 R" w:hAnsi="1훈떡볶이 R" w:hint="eastAsia"/>
+          <w:sz w:val="22"/>
+        </w:rPr>
+        <w:t>반복문내에서는</w:t>
+      </w:r>
+      <w:proofErr w:type="spellEnd"/>
+      <w:r>
+        <w:rPr>
+          <w:rFonts w:ascii="1훈떡볶이 R" w:eastAsia="1훈떡볶이 R" w:hAnsi="1훈떡볶이 R" w:hint="eastAsia"/>
+          <w:sz w:val="22"/>
+        </w:rPr>
+        <w:t xml:space="preserve"> 화면에 결과 </w:t>
+      </w:r>
+      <w:proofErr w:type="spellStart"/>
+      <w:r>
+        <w:rPr>
+          <w:rFonts w:ascii="1훈떡볶이 R" w:eastAsia="1훈떡볶이 R" w:hAnsi="1훈떡볶이 R" w:hint="eastAsia"/>
+          <w:sz w:val="22"/>
+        </w:rPr>
+        <w:t>출력시</w:t>
+      </w:r>
+      <w:proofErr w:type="spellEnd"/>
+      <w:r>
+        <w:rPr>
+          <w:rFonts w:ascii="1훈떡볶이 R" w:eastAsia="1훈떡볶이 R" w:hAnsi="1훈떡볶이 R" w:hint="eastAsia"/>
+          <w:sz w:val="22"/>
+        </w:rPr>
+        <w:t xml:space="preserve"> 출력함수(print() 또는 cat())를 사용해야 한다.)</w:t>
       </w:r>
     </w:p>
     <w:p>
@@ -8063,6 +9621,7 @@
         </w:rPr>
         <w:t xml:space="preserve">를 통해 </w:t>
       </w:r>
+      <w:proofErr w:type="spellStart"/>
       <w:r>
         <w:rPr>
           <w:rFonts w:ascii="1훈떡볶이 R" w:eastAsia="1훈떡볶이 R" w:hAnsi="1훈떡볶이 R" w:hint="eastAsia"/>
@@ -8075,7 +9634,31 @@
           <w:rFonts w:ascii="1훈떡볶이 R" w:eastAsia="1훈떡볶이 R" w:hAnsi="1훈떡볶이 R"/>
           <w:sz w:val="22"/>
         </w:rPr>
-        <w:t>값을 받아옴.</w:t>
+        <w:t>값을</w:t>
+      </w:r>
+      <w:proofErr w:type="spellEnd"/>
+      <w:r>
+        <w:rPr>
+          <w:rFonts w:ascii="1훈떡볶이 R" w:eastAsia="1훈떡볶이 R" w:hAnsi="1훈떡볶이 R"/>
+          <w:sz w:val="22"/>
+        </w:rPr>
+        <w:t xml:space="preserve"> </w:t>
+      </w:r>
+      <w:proofErr w:type="spellStart"/>
+      <w:r>
+        <w:rPr>
+          <w:rFonts w:ascii="1훈떡볶이 R" w:eastAsia="1훈떡볶이 R" w:hAnsi="1훈떡볶이 R"/>
+          <w:sz w:val="22"/>
+        </w:rPr>
+        <w:t>받아옴</w:t>
+      </w:r>
+      <w:proofErr w:type="spellEnd"/>
+      <w:r>
+        <w:rPr>
+          <w:rFonts w:ascii="1훈떡볶이 R" w:eastAsia="1훈떡볶이 R" w:hAnsi="1훈떡볶이 R"/>
+          <w:sz w:val="22"/>
+        </w:rPr>
+        <w:t>.</w:t>
       </w:r>
     </w:p>
     <w:p>
@@ -8253,6 +9836,7 @@
                                 <w:szCs w:val="24"/>
                               </w:rPr>
                             </w:pPr>
+                            <w:proofErr w:type="spellStart"/>
                             <w:r>
                               <w:rPr>
                                 <w:rFonts w:ascii="1훈떡볶이 R" w:eastAsia="1훈떡볶이 R" w:hAnsi="1훈떡볶이 R" w:hint="eastAsia"/>
@@ -8260,7 +9844,37 @@
                                 <w:sz w:val="24"/>
                                 <w:szCs w:val="24"/>
                               </w:rPr>
-                              <w:t>변수명&lt;- 함수명()</w:t>
+                              <w:t>변수명</w:t>
+                            </w:r>
+                            <w:proofErr w:type="spellEnd"/>
+                            <w:r>
+                              <w:rPr>
+                                <w:rFonts w:ascii="1훈떡볶이 R" w:eastAsia="1훈떡볶이 R" w:hAnsi="1훈떡볶이 R" w:hint="eastAsia"/>
+                                <w:color w:val="000000" w:themeColor="text1"/>
+                                <w:sz w:val="24"/>
+                                <w:szCs w:val="24"/>
+                              </w:rPr>
+                              <w:t xml:space="preserve">&lt;- </w:t>
+                            </w:r>
+                            <w:proofErr w:type="spellStart"/>
+                            <w:r>
+                              <w:rPr>
+                                <w:rFonts w:ascii="1훈떡볶이 R" w:eastAsia="1훈떡볶이 R" w:hAnsi="1훈떡볶이 R" w:hint="eastAsia"/>
+                                <w:color w:val="000000" w:themeColor="text1"/>
+                                <w:sz w:val="24"/>
+                                <w:szCs w:val="24"/>
+                              </w:rPr>
+                              <w:t>함수명</w:t>
+                            </w:r>
+                            <w:proofErr w:type="spellEnd"/>
+                            <w:r>
+                              <w:rPr>
+                                <w:rFonts w:ascii="1훈떡볶이 R" w:eastAsia="1훈떡볶이 R" w:hAnsi="1훈떡볶이 R" w:hint="eastAsia"/>
+                                <w:color w:val="000000" w:themeColor="text1"/>
+                                <w:sz w:val="24"/>
+                                <w:szCs w:val="24"/>
+                              </w:rPr>
+                              <w:t>()</w:t>
                             </w:r>
                           </w:p>
                           <w:p>
@@ -8273,6 +9887,7 @@
                                 <w:szCs w:val="24"/>
                               </w:rPr>
                             </w:pPr>
+                            <w:proofErr w:type="spellStart"/>
                             <w:r>
                               <w:rPr>
                                 <w:rFonts w:ascii="1훈떡볶이 R" w:eastAsia="1훈떡볶이 R" w:hAnsi="1훈떡볶이 R" w:hint="eastAsia"/>
@@ -8280,7 +9895,57 @@
                                 <w:sz w:val="24"/>
                                 <w:szCs w:val="24"/>
                               </w:rPr>
-                              <w:t>변수명&lt;- 함수명(아규먼트)</w:t>
+                              <w:t>변수명</w:t>
+                            </w:r>
+                            <w:proofErr w:type="spellEnd"/>
+                            <w:r>
+                              <w:rPr>
+                                <w:rFonts w:ascii="1훈떡볶이 R" w:eastAsia="1훈떡볶이 R" w:hAnsi="1훈떡볶이 R" w:hint="eastAsia"/>
+                                <w:color w:val="000000" w:themeColor="text1"/>
+                                <w:sz w:val="24"/>
+                                <w:szCs w:val="24"/>
+                              </w:rPr>
+                              <w:t xml:space="preserve">&lt;- </w:t>
+                            </w:r>
+                            <w:proofErr w:type="spellStart"/>
+                            <w:r>
+                              <w:rPr>
+                                <w:rFonts w:ascii="1훈떡볶이 R" w:eastAsia="1훈떡볶이 R" w:hAnsi="1훈떡볶이 R" w:hint="eastAsia"/>
+                                <w:color w:val="000000" w:themeColor="text1"/>
+                                <w:sz w:val="24"/>
+                                <w:szCs w:val="24"/>
+                              </w:rPr>
+                              <w:t>함수명</w:t>
+                            </w:r>
+                            <w:proofErr w:type="spellEnd"/>
+                            <w:r>
+                              <w:rPr>
+                                <w:rFonts w:ascii="1훈떡볶이 R" w:eastAsia="1훈떡볶이 R" w:hAnsi="1훈떡볶이 R" w:hint="eastAsia"/>
+                                <w:color w:val="000000" w:themeColor="text1"/>
+                                <w:sz w:val="24"/>
+                                <w:szCs w:val="24"/>
+                              </w:rPr>
+                              <w:t>(</w:t>
+                            </w:r>
+                            <w:proofErr w:type="spellStart"/>
+                            <w:r>
+                              <w:rPr>
+                                <w:rFonts w:ascii="1훈떡볶이 R" w:eastAsia="1훈떡볶이 R" w:hAnsi="1훈떡볶이 R" w:hint="eastAsia"/>
+                                <w:color w:val="000000" w:themeColor="text1"/>
+                                <w:sz w:val="24"/>
+                                <w:szCs w:val="24"/>
+                              </w:rPr>
+                              <w:t>아규먼트</w:t>
+                            </w:r>
+                            <w:proofErr w:type="spellEnd"/>
+                            <w:r>
+                              <w:rPr>
+                                <w:rFonts w:ascii="1훈떡볶이 R" w:eastAsia="1훈떡볶이 R" w:hAnsi="1훈떡볶이 R" w:hint="eastAsia"/>
+                                <w:color w:val="000000" w:themeColor="text1"/>
+                                <w:sz w:val="24"/>
+                                <w:szCs w:val="24"/>
+                              </w:rPr>
+                              <w:t>)</w:t>
                             </w:r>
                           </w:p>
                           <w:p>
@@ -8293,6 +9958,7 @@
                                 <w:szCs w:val="24"/>
                               </w:rPr>
                             </w:pPr>
+                            <w:proofErr w:type="spellStart"/>
                             <w:r>
                               <w:rPr>
                                 <w:rFonts w:ascii="1훈떡볶이 R" w:eastAsia="1훈떡볶이 R" w:hAnsi="1훈떡볶이 R" w:hint="eastAsia"/>
@@ -8300,7 +9966,17 @@
                                 <w:sz w:val="24"/>
                                 <w:szCs w:val="24"/>
                               </w:rPr>
-                              <w:t>함수명()</w:t>
+                              <w:t>함수명</w:t>
+                            </w:r>
+                            <w:proofErr w:type="spellEnd"/>
+                            <w:r>
+                              <w:rPr>
+                                <w:rFonts w:ascii="1훈떡볶이 R" w:eastAsia="1훈떡볶이 R" w:hAnsi="1훈떡볶이 R" w:hint="eastAsia"/>
+                                <w:color w:val="000000" w:themeColor="text1"/>
+                                <w:sz w:val="24"/>
+                                <w:szCs w:val="24"/>
+                              </w:rPr>
+                              <w:t>()</w:t>
                             </w:r>
                           </w:p>
                           <w:p>
@@ -8313,6 +9989,7 @@
                                 <w:szCs w:val="24"/>
                               </w:rPr>
                             </w:pPr>
+                            <w:proofErr w:type="spellStart"/>
                             <w:r>
                               <w:rPr>
                                 <w:rFonts w:ascii="1훈떡볶이 R" w:eastAsia="1훈떡볶이 R" w:hAnsi="1훈떡볶이 R" w:hint="eastAsia"/>
@@ -8320,7 +9997,37 @@
                                 <w:sz w:val="24"/>
                                 <w:szCs w:val="24"/>
                               </w:rPr>
-                              <w:t>함수명(아규먼트)</w:t>
+                              <w:t>함수명</w:t>
+                            </w:r>
+                            <w:proofErr w:type="spellEnd"/>
+                            <w:r>
+                              <w:rPr>
+                                <w:rFonts w:ascii="1훈떡볶이 R" w:eastAsia="1훈떡볶이 R" w:hAnsi="1훈떡볶이 R" w:hint="eastAsia"/>
+                                <w:color w:val="000000" w:themeColor="text1"/>
+                                <w:sz w:val="24"/>
+                                <w:szCs w:val="24"/>
+                              </w:rPr>
+                              <w:t>(</w:t>
+                            </w:r>
+                            <w:proofErr w:type="spellStart"/>
+                            <w:r>
+                              <w:rPr>
+                                <w:rFonts w:ascii="1훈떡볶이 R" w:eastAsia="1훈떡볶이 R" w:hAnsi="1훈떡볶이 R" w:hint="eastAsia"/>
+                                <w:color w:val="000000" w:themeColor="text1"/>
+                                <w:sz w:val="24"/>
+                                <w:szCs w:val="24"/>
+                              </w:rPr>
+                              <w:t>아규먼트</w:t>
+                            </w:r>
+                            <w:proofErr w:type="spellEnd"/>
+                            <w:r>
+                              <w:rPr>
+                                <w:rFonts w:ascii="1훈떡볶이 R" w:eastAsia="1훈떡볶이 R" w:hAnsi="1훈떡볶이 R" w:hint="eastAsia"/>
+                                <w:color w:val="000000" w:themeColor="text1"/>
+                                <w:sz w:val="24"/>
+                                <w:szCs w:val="24"/>
+                              </w:rPr>
+                              <w:t>)</w:t>
                             </w:r>
                           </w:p>
                         </w:txbxContent>
@@ -8379,6 +10086,7 @@
                           <w:szCs w:val="24"/>
                         </w:rPr>
                       </w:pPr>
+                      <w:proofErr w:type="spellStart"/>
                       <w:r>
                         <w:rPr>
                           <w:rFonts w:ascii="1훈떡볶이 R" w:eastAsia="1훈떡볶이 R" w:hAnsi="1훈떡볶이 R" w:hint="eastAsia"/>
@@ -8386,7 +10094,37 @@
                           <w:sz w:val="24"/>
                           <w:szCs w:val="24"/>
                         </w:rPr>
-                        <w:t>변수명&lt;- 함수명()</w:t>
+                        <w:t>변수명</w:t>
+                      </w:r>
+                      <w:proofErr w:type="spellEnd"/>
+                      <w:r>
+                        <w:rPr>
+                          <w:rFonts w:ascii="1훈떡볶이 R" w:eastAsia="1훈떡볶이 R" w:hAnsi="1훈떡볶이 R" w:hint="eastAsia"/>
+                          <w:color w:val="000000" w:themeColor="text1"/>
+                          <w:sz w:val="24"/>
+                          <w:szCs w:val="24"/>
+                        </w:rPr>
+                        <w:t xml:space="preserve">&lt;- </w:t>
+                      </w:r>
+                      <w:proofErr w:type="spellStart"/>
+                      <w:r>
+                        <w:rPr>
+                          <w:rFonts w:ascii="1훈떡볶이 R" w:eastAsia="1훈떡볶이 R" w:hAnsi="1훈떡볶이 R" w:hint="eastAsia"/>
+                          <w:color w:val="000000" w:themeColor="text1"/>
+                          <w:sz w:val="24"/>
+                          <w:szCs w:val="24"/>
+                        </w:rPr>
+                        <w:t>함수명</w:t>
+                      </w:r>
+                      <w:proofErr w:type="spellEnd"/>
+                      <w:r>
+                        <w:rPr>
+                          <w:rFonts w:ascii="1훈떡볶이 R" w:eastAsia="1훈떡볶이 R" w:hAnsi="1훈떡볶이 R" w:hint="eastAsia"/>
+                          <w:color w:val="000000" w:themeColor="text1"/>
+                          <w:sz w:val="24"/>
+                          <w:szCs w:val="24"/>
+                        </w:rPr>
+                        <w:t>()</w:t>
                       </w:r>
                     </w:p>
                     <w:p>
@@ -8399,6 +10137,7 @@
                           <w:szCs w:val="24"/>
                         </w:rPr>
                       </w:pPr>
+                      <w:proofErr w:type="spellStart"/>
                       <w:r>
                         <w:rPr>
                           <w:rFonts w:ascii="1훈떡볶이 R" w:eastAsia="1훈떡볶이 R" w:hAnsi="1훈떡볶이 R" w:hint="eastAsia"/>
@@ -8406,7 +10145,57 @@
                           <w:sz w:val="24"/>
                           <w:szCs w:val="24"/>
                         </w:rPr>
-                        <w:t>변수명&lt;- 함수명(아규먼트)</w:t>
+                        <w:t>변수명</w:t>
+                      </w:r>
+                      <w:proofErr w:type="spellEnd"/>
+                      <w:r>
+                        <w:rPr>
+                          <w:rFonts w:ascii="1훈떡볶이 R" w:eastAsia="1훈떡볶이 R" w:hAnsi="1훈떡볶이 R" w:hint="eastAsia"/>
+                          <w:color w:val="000000" w:themeColor="text1"/>
+                          <w:sz w:val="24"/>
+                          <w:szCs w:val="24"/>
+                        </w:rPr>
+                        <w:t xml:space="preserve">&lt;- </w:t>
+                      </w:r>
+                      <w:proofErr w:type="spellStart"/>
+                      <w:r>
+                        <w:rPr>
+                          <w:rFonts w:ascii="1훈떡볶이 R" w:eastAsia="1훈떡볶이 R" w:hAnsi="1훈떡볶이 R" w:hint="eastAsia"/>
+                          <w:color w:val="000000" w:themeColor="text1"/>
+                          <w:sz w:val="24"/>
+                          <w:szCs w:val="24"/>
+                        </w:rPr>
+                        <w:t>함수명</w:t>
+                      </w:r>
+                      <w:proofErr w:type="spellEnd"/>
+                      <w:r>
+                        <w:rPr>
+                          <w:rFonts w:ascii="1훈떡볶이 R" w:eastAsia="1훈떡볶이 R" w:hAnsi="1훈떡볶이 R" w:hint="eastAsia"/>
+                          <w:color w:val="000000" w:themeColor="text1"/>
+                          <w:sz w:val="24"/>
+                          <w:szCs w:val="24"/>
+                        </w:rPr>
+                        <w:t>(</w:t>
+                      </w:r>
+                      <w:proofErr w:type="spellStart"/>
+                      <w:r>
+                        <w:rPr>
+                          <w:rFonts w:ascii="1훈떡볶이 R" w:eastAsia="1훈떡볶이 R" w:hAnsi="1훈떡볶이 R" w:hint="eastAsia"/>
+                          <w:color w:val="000000" w:themeColor="text1"/>
+                          <w:sz w:val="24"/>
+                          <w:szCs w:val="24"/>
+                        </w:rPr>
+                        <w:t>아규먼트</w:t>
+                      </w:r>
+                      <w:proofErr w:type="spellEnd"/>
+                      <w:r>
+                        <w:rPr>
+                          <w:rFonts w:ascii="1훈떡볶이 R" w:eastAsia="1훈떡볶이 R" w:hAnsi="1훈떡볶이 R" w:hint="eastAsia"/>
+                          <w:color w:val="000000" w:themeColor="text1"/>
+                          <w:sz w:val="24"/>
+                          <w:szCs w:val="24"/>
+                        </w:rPr>
+                        <w:t>)</w:t>
                       </w:r>
                     </w:p>
                     <w:p>
@@ -8419,6 +10208,7 @@
                           <w:szCs w:val="24"/>
                         </w:rPr>
                       </w:pPr>
+                      <w:proofErr w:type="spellStart"/>
                       <w:r>
                         <w:rPr>
                           <w:rFonts w:ascii="1훈떡볶이 R" w:eastAsia="1훈떡볶이 R" w:hAnsi="1훈떡볶이 R" w:hint="eastAsia"/>
@@ -8426,7 +10216,17 @@
                           <w:sz w:val="24"/>
                           <w:szCs w:val="24"/>
                         </w:rPr>
-                        <w:t>함수명()</w:t>
+                        <w:t>함수명</w:t>
+                      </w:r>
+                      <w:proofErr w:type="spellEnd"/>
+                      <w:r>
+                        <w:rPr>
+                          <w:rFonts w:ascii="1훈떡볶이 R" w:eastAsia="1훈떡볶이 R" w:hAnsi="1훈떡볶이 R" w:hint="eastAsia"/>
+                          <w:color w:val="000000" w:themeColor="text1"/>
+                          <w:sz w:val="24"/>
+                          <w:szCs w:val="24"/>
+                        </w:rPr>
+                        <w:t>()</w:t>
                       </w:r>
                     </w:p>
                     <w:p>
@@ -8439,6 +10239,7 @@
                           <w:szCs w:val="24"/>
                         </w:rPr>
                       </w:pPr>
+                      <w:proofErr w:type="spellStart"/>
                       <w:r>
                         <w:rPr>
                           <w:rFonts w:ascii="1훈떡볶이 R" w:eastAsia="1훈떡볶이 R" w:hAnsi="1훈떡볶이 R" w:hint="eastAsia"/>
@@ -8446,7 +10247,37 @@
                           <w:sz w:val="24"/>
                           <w:szCs w:val="24"/>
                         </w:rPr>
-                        <w:t>함수명(아규먼트)</w:t>
+                        <w:t>함수명</w:t>
+                      </w:r>
+                      <w:proofErr w:type="spellEnd"/>
+                      <w:r>
+                        <w:rPr>
+                          <w:rFonts w:ascii="1훈떡볶이 R" w:eastAsia="1훈떡볶이 R" w:hAnsi="1훈떡볶이 R" w:hint="eastAsia"/>
+                          <w:color w:val="000000" w:themeColor="text1"/>
+                          <w:sz w:val="24"/>
+                          <w:szCs w:val="24"/>
+                        </w:rPr>
+                        <w:t>(</w:t>
+                      </w:r>
+                      <w:proofErr w:type="spellStart"/>
+                      <w:r>
+                        <w:rPr>
+                          <w:rFonts w:ascii="1훈떡볶이 R" w:eastAsia="1훈떡볶이 R" w:hAnsi="1훈떡볶이 R" w:hint="eastAsia"/>
+                          <w:color w:val="000000" w:themeColor="text1"/>
+                          <w:sz w:val="24"/>
+                          <w:szCs w:val="24"/>
+                        </w:rPr>
+                        <w:t>아규먼트</w:t>
+                      </w:r>
+                      <w:proofErr w:type="spellEnd"/>
+                      <w:r>
+                        <w:rPr>
+                          <w:rFonts w:ascii="1훈떡볶이 R" w:eastAsia="1훈떡볶이 R" w:hAnsi="1훈떡볶이 R" w:hint="eastAsia"/>
+                          <w:color w:val="000000" w:themeColor="text1"/>
+                          <w:sz w:val="24"/>
+                          <w:szCs w:val="24"/>
+                        </w:rPr>
+                        <w:t>)</w:t>
                       </w:r>
                     </w:p>
                   </w:txbxContent>
@@ -8547,6 +10378,7 @@
                                 <w:szCs w:val="24"/>
                               </w:rPr>
                             </w:pPr>
+                            <w:proofErr w:type="spellStart"/>
                             <w:r>
                               <w:rPr>
                                 <w:rFonts w:ascii="1훈떡볶이 R" w:eastAsia="1훈떡볶이 R" w:hAnsi="1훈떡볶이 R" w:hint="eastAsia"/>
@@ -8555,6 +10387,7 @@
                               </w:rPr>
                               <w:t>함수명</w:t>
                             </w:r>
+                            <w:proofErr w:type="spellEnd"/>
                             <w:r>
                               <w:rPr>
                                 <w:rFonts w:ascii="1훈떡볶이 R" w:eastAsia="1훈떡볶이 R" w:hAnsi="1훈떡볶이 R"/>
@@ -8663,7 +10496,25 @@
                                 <w:szCs w:val="24"/>
                               </w:rPr>
                               <w:tab/>
-                              <w:t>[ return(리턴하려는값) ]</w:t>
+                              <w:t>[ return(</w:t>
+                            </w:r>
+                            <w:proofErr w:type="spellStart"/>
+                            <w:r>
+                              <w:rPr>
+                                <w:rFonts w:ascii="1훈떡볶이 R" w:eastAsia="1훈떡볶이 R" w:hAnsi="1훈떡볶이 R" w:hint="eastAsia"/>
+                                <w:sz w:val="24"/>
+                                <w:szCs w:val="24"/>
+                              </w:rPr>
+                              <w:t>리턴하려는값</w:t>
+                            </w:r>
+                            <w:proofErr w:type="spellEnd"/>
+                            <w:r>
+                              <w:rPr>
+                                <w:rFonts w:ascii="1훈떡볶이 R" w:eastAsia="1훈떡볶이 R" w:hAnsi="1훈떡볶이 R" w:hint="eastAsia"/>
+                                <w:sz w:val="24"/>
+                                <w:szCs w:val="24"/>
+                              </w:rPr>
+                              <w:t>) ]</w:t>
                             </w:r>
                           </w:p>
                           <w:p>
@@ -8737,6 +10588,7 @@
                           <w:szCs w:val="24"/>
                         </w:rPr>
                       </w:pPr>
+                      <w:proofErr w:type="spellStart"/>
                       <w:r>
                         <w:rPr>
                           <w:rFonts w:ascii="1훈떡볶이 R" w:eastAsia="1훈떡볶이 R" w:hAnsi="1훈떡볶이 R" w:hint="eastAsia"/>
@@ -8745,6 +10597,7 @@
                         </w:rPr>
                         <w:t>함수명</w:t>
                       </w:r>
+                      <w:proofErr w:type="spellEnd"/>
                       <w:r>
                         <w:rPr>
                           <w:rFonts w:ascii="1훈떡볶이 R" w:eastAsia="1훈떡볶이 R" w:hAnsi="1훈떡볶이 R"/>
@@ -8853,7 +10706,25 @@
                           <w:szCs w:val="24"/>
                         </w:rPr>
                         <w:tab/>
-                        <w:t>[ return(리턴하려는값) ]</w:t>
+                        <w:t>[ return(</w:t>
+                      </w:r>
+                      <w:proofErr w:type="spellStart"/>
+                      <w:r>
+                        <w:rPr>
+                          <w:rFonts w:ascii="1훈떡볶이 R" w:eastAsia="1훈떡볶이 R" w:hAnsi="1훈떡볶이 R" w:hint="eastAsia"/>
+                          <w:sz w:val="24"/>
+                          <w:szCs w:val="24"/>
+                        </w:rPr>
+                        <w:t>리턴하려는값</w:t>
+                      </w:r>
+                      <w:proofErr w:type="spellEnd"/>
+                      <w:r>
+                        <w:rPr>
+                          <w:rFonts w:ascii="1훈떡볶이 R" w:eastAsia="1훈떡볶이 R" w:hAnsi="1훈떡볶이 R" w:hint="eastAsia"/>
+                          <w:sz w:val="24"/>
+                          <w:szCs w:val="24"/>
+                        </w:rPr>
+                        <w:t>) ]</w:t>
                       </w:r>
                     </w:p>
                     <w:p>
@@ -8990,7 +10861,23 @@
           <w:rFonts w:ascii="1훈떡볶이 R" w:eastAsia="1훈떡볶이 R" w:hAnsi="1훈떡볶이 R" w:hint="eastAsia"/>
           <w:sz w:val="22"/>
         </w:rPr>
-        <w:t xml:space="preserve">   - 호출시 함수가 정의하고 있는 </w:t>
+        <w:t xml:space="preserve">   - </w:t>
+      </w:r>
+      <w:proofErr w:type="spellStart"/>
+      <w:r>
+        <w:rPr>
+          <w:rFonts w:ascii="1훈떡볶이 R" w:eastAsia="1훈떡볶이 R" w:hAnsi="1훈떡볶이 R" w:hint="eastAsia"/>
+          <w:sz w:val="22"/>
+        </w:rPr>
+        <w:t>호출시</w:t>
+      </w:r>
+      <w:proofErr w:type="spellEnd"/>
+      <w:r>
+        <w:rPr>
+          <w:rFonts w:ascii="1훈떡볶이 R" w:eastAsia="1훈떡볶이 R" w:hAnsi="1훈떡볶이 R" w:hint="eastAsia"/>
+          <w:sz w:val="22"/>
+        </w:rPr>
+        <w:t xml:space="preserve"> 함수가 정의하고 있는 </w:t>
       </w:r>
       <w:r>
         <w:rPr>
@@ -9013,73 +10900,137 @@
           <w:rFonts w:ascii="1훈떡볶이 R" w:eastAsia="1훈떡볶이 R" w:hAnsi="1훈떡볶이 R" w:hint="eastAsia"/>
           <w:sz w:val="22"/>
         </w:rPr>
-        <w:t xml:space="preserve"> 사양에 맞춰서 아규먼트를 전달해야 한다.</w:t>
-      </w:r>
-    </w:p>
-    <w:p>
-      <w:pPr>
-        <w:wordWrap/>
-        <w:adjustRightInd w:val="0"/>
-        <w:snapToGrid w:val="0"/>
-        <w:spacing w:after="0" w:line="240" w:lineRule="auto"/>
-        <w:jc w:val="left"/>
-        <w:rPr>
-          <w:rFonts w:ascii="1훈떡볶이 R" w:eastAsia="1훈떡볶이 R" w:hAnsi="1훈떡볶이 R"/>
-          <w:sz w:val="22"/>
-        </w:rPr>
-      </w:pPr>
-    </w:p>
-    <w:p>
-      <w:pPr>
-        <w:wordWrap/>
-        <w:adjustRightInd w:val="0"/>
-        <w:snapToGrid w:val="0"/>
-        <w:spacing w:after="0" w:line="240" w:lineRule="auto"/>
-        <w:jc w:val="left"/>
-        <w:rPr>
-          <w:rFonts w:ascii="1훈떡볶이 R" w:eastAsia="1훈떡볶이 R" w:hAnsi="1훈떡볶이 R"/>
-          <w:sz w:val="22"/>
-        </w:rPr>
-      </w:pPr>
-      <w:r>
-        <w:rPr>
-          <w:rFonts w:ascii="1훈떡볶이 R" w:eastAsia="1훈떡볶이 R" w:hAnsi="1훈떡볶이 R" w:hint="eastAsia"/>
-          <w:sz w:val="22"/>
-        </w:rPr>
-        <w:t xml:space="preserve">   - 리턴값이 없는 함수는 NULL 이 리턴된다.</w:t>
-      </w:r>
-    </w:p>
-    <w:p>
-      <w:pPr>
-        <w:wordWrap/>
-        <w:adjustRightInd w:val="0"/>
-        <w:snapToGrid w:val="0"/>
-        <w:spacing w:after="0" w:line="240" w:lineRule="auto"/>
-        <w:jc w:val="left"/>
-        <w:rPr>
-          <w:rFonts w:ascii="1훈떡볶이 R" w:eastAsia="1훈떡볶이 R" w:hAnsi="1훈떡볶이 R"/>
-          <w:sz w:val="22"/>
-        </w:rPr>
-      </w:pPr>
-    </w:p>
-    <w:p>
-      <w:pPr>
-        <w:wordWrap/>
-        <w:adjustRightInd w:val="0"/>
-        <w:snapToGrid w:val="0"/>
-        <w:spacing w:after="0" w:line="240" w:lineRule="auto"/>
-        <w:jc w:val="left"/>
-        <w:rPr>
-          <w:rFonts w:ascii="1훈떡볶이 R" w:eastAsia="1훈떡볶이 R" w:hAnsi="1훈떡볶이 R"/>
-          <w:sz w:val="22"/>
-        </w:rPr>
-      </w:pPr>
-      <w:r>
-        <w:rPr>
-          <w:rFonts w:ascii="1훈떡볶이 R" w:eastAsia="1훈떡볶이 R" w:hAnsi="1훈떡볶이 R" w:hint="eastAsia"/>
-          <w:sz w:val="22"/>
-        </w:rPr>
-        <w:t xml:space="preserve">   - 리턴값은 </w:t>
+        <w:t xml:space="preserve"> 사양에 맞춰서 </w:t>
+      </w:r>
+      <w:proofErr w:type="spellStart"/>
+      <w:r>
+        <w:rPr>
+          <w:rFonts w:ascii="1훈떡볶이 R" w:eastAsia="1훈떡볶이 R" w:hAnsi="1훈떡볶이 R" w:hint="eastAsia"/>
+          <w:sz w:val="22"/>
+        </w:rPr>
+        <w:t>아규먼트를</w:t>
+      </w:r>
+      <w:proofErr w:type="spellEnd"/>
+      <w:r>
+        <w:rPr>
+          <w:rFonts w:ascii="1훈떡볶이 R" w:eastAsia="1훈떡볶이 R" w:hAnsi="1훈떡볶이 R" w:hint="eastAsia"/>
+          <w:sz w:val="22"/>
+        </w:rPr>
+        <w:t xml:space="preserve"> 전달해야 한다.</w:t>
+      </w:r>
+    </w:p>
+    <w:p>
+      <w:pPr>
+        <w:wordWrap/>
+        <w:adjustRightInd w:val="0"/>
+        <w:snapToGrid w:val="0"/>
+        <w:spacing w:after="0" w:line="240" w:lineRule="auto"/>
+        <w:jc w:val="left"/>
+        <w:rPr>
+          <w:rFonts w:ascii="1훈떡볶이 R" w:eastAsia="1훈떡볶이 R" w:hAnsi="1훈떡볶이 R"/>
+          <w:sz w:val="22"/>
+        </w:rPr>
+      </w:pPr>
+    </w:p>
+    <w:p>
+      <w:pPr>
+        <w:wordWrap/>
+        <w:adjustRightInd w:val="0"/>
+        <w:snapToGrid w:val="0"/>
+        <w:spacing w:after="0" w:line="240" w:lineRule="auto"/>
+        <w:jc w:val="left"/>
+        <w:rPr>
+          <w:rFonts w:ascii="1훈떡볶이 R" w:eastAsia="1훈떡볶이 R" w:hAnsi="1훈떡볶이 R"/>
+          <w:sz w:val="22"/>
+        </w:rPr>
+      </w:pPr>
+      <w:r>
+        <w:rPr>
+          <w:rFonts w:ascii="1훈떡볶이 R" w:eastAsia="1훈떡볶이 R" w:hAnsi="1훈떡볶이 R" w:hint="eastAsia"/>
+          <w:sz w:val="22"/>
+        </w:rPr>
+        <w:t xml:space="preserve">   - </w:t>
+      </w:r>
+      <w:proofErr w:type="spellStart"/>
+      <w:r>
+        <w:rPr>
+          <w:rFonts w:ascii="1훈떡볶이 R" w:eastAsia="1훈떡볶이 R" w:hAnsi="1훈떡볶이 R" w:hint="eastAsia"/>
+          <w:sz w:val="22"/>
+        </w:rPr>
+        <w:t>리턴값이</w:t>
+      </w:r>
+      <w:proofErr w:type="spellEnd"/>
+      <w:r>
+        <w:rPr>
+          <w:rFonts w:ascii="1훈떡볶이 R" w:eastAsia="1훈떡볶이 R" w:hAnsi="1훈떡볶이 R" w:hint="eastAsia"/>
+          <w:sz w:val="22"/>
+        </w:rPr>
+        <w:t xml:space="preserve"> 없는 함수는 NULL 이 </w:t>
+      </w:r>
+      <w:proofErr w:type="spellStart"/>
+      <w:r>
+        <w:rPr>
+          <w:rFonts w:ascii="1훈떡볶이 R" w:eastAsia="1훈떡볶이 R" w:hAnsi="1훈떡볶이 R" w:hint="eastAsia"/>
+          <w:sz w:val="22"/>
+        </w:rPr>
+        <w:t>리턴된다</w:t>
+      </w:r>
+      <w:proofErr w:type="spellEnd"/>
+      <w:r>
+        <w:rPr>
+          <w:rFonts w:ascii="1훈떡볶이 R" w:eastAsia="1훈떡볶이 R" w:hAnsi="1훈떡볶이 R" w:hint="eastAsia"/>
+          <w:sz w:val="22"/>
+        </w:rPr>
+        <w:t>.</w:t>
+      </w:r>
+    </w:p>
+    <w:p>
+      <w:pPr>
+        <w:wordWrap/>
+        <w:adjustRightInd w:val="0"/>
+        <w:snapToGrid w:val="0"/>
+        <w:spacing w:after="0" w:line="240" w:lineRule="auto"/>
+        <w:jc w:val="left"/>
+        <w:rPr>
+          <w:rFonts w:ascii="1훈떡볶이 R" w:eastAsia="1훈떡볶이 R" w:hAnsi="1훈떡볶이 R"/>
+          <w:sz w:val="22"/>
+        </w:rPr>
+      </w:pPr>
+    </w:p>
+    <w:p>
+      <w:pPr>
+        <w:wordWrap/>
+        <w:adjustRightInd w:val="0"/>
+        <w:snapToGrid w:val="0"/>
+        <w:spacing w:after="0" w:line="240" w:lineRule="auto"/>
+        <w:jc w:val="left"/>
+        <w:rPr>
+          <w:rFonts w:ascii="1훈떡볶이 R" w:eastAsia="1훈떡볶이 R" w:hAnsi="1훈떡볶이 R"/>
+          <w:sz w:val="22"/>
+        </w:rPr>
+      </w:pPr>
+      <w:r>
+        <w:rPr>
+          <w:rFonts w:ascii="1훈떡볶이 R" w:eastAsia="1훈떡볶이 R" w:hAnsi="1훈떡볶이 R" w:hint="eastAsia"/>
+          <w:sz w:val="22"/>
+        </w:rPr>
+        <w:t xml:space="preserve">   - </w:t>
+      </w:r>
+      <w:proofErr w:type="spellStart"/>
+      <w:r>
+        <w:rPr>
+          <w:rFonts w:ascii="1훈떡볶이 R" w:eastAsia="1훈떡볶이 R" w:hAnsi="1훈떡볶이 R" w:hint="eastAsia"/>
+          <w:sz w:val="22"/>
+        </w:rPr>
+        <w:t>리턴값은</w:t>
+      </w:r>
+      <w:proofErr w:type="spellEnd"/>
+      <w:r>
+        <w:rPr>
+          <w:rFonts w:ascii="1훈떡볶이 R" w:eastAsia="1훈떡볶이 R" w:hAnsi="1훈떡볶이 R" w:hint="eastAsia"/>
+          <w:sz w:val="22"/>
+        </w:rPr>
+        <w:t xml:space="preserve"> </w:t>
       </w:r>
       <w:r>
         <w:rPr>
@@ -9094,7 +11045,23 @@
           <w:rFonts w:ascii="1훈떡볶이 R" w:eastAsia="1훈떡볶이 R" w:hAnsi="1훈떡볶이 R" w:hint="eastAsia"/>
           <w:sz w:val="22"/>
         </w:rPr>
-        <w:t xml:space="preserve">이라는 함수를 호출하여 처리하며 return() 문이 생략된 경우에는 마지막으로 출력된 데이터값이 </w:t>
+        <w:t xml:space="preserve">이라는 함수를 호출하여 처리하며 return() 문이 생략된 경우에는 마지막으로 출력된 </w:t>
+      </w:r>
+      <w:proofErr w:type="spellStart"/>
+      <w:r>
+        <w:rPr>
+          <w:rFonts w:ascii="1훈떡볶이 R" w:eastAsia="1훈떡볶이 R" w:hAnsi="1훈떡볶이 R" w:hint="eastAsia"/>
+          <w:sz w:val="22"/>
+        </w:rPr>
+        <w:t>데이터값이</w:t>
+      </w:r>
+      <w:proofErr w:type="spellEnd"/>
+      <w:r>
+        <w:rPr>
+          <w:rFonts w:ascii="1훈떡볶이 R" w:eastAsia="1훈떡볶이 R" w:hAnsi="1훈떡볶이 R" w:hint="eastAsia"/>
+          <w:sz w:val="22"/>
+        </w:rPr>
+        <w:t xml:space="preserve"> </w:t>
       </w:r>
     </w:p>
     <w:p>
@@ -9115,7 +11082,39 @@
           <w:rFonts w:ascii="1훈떡볶이 R" w:eastAsia="1훈떡볶이 R" w:hAnsi="1훈떡볶이 R" w:hint="eastAsia"/>
           <w:sz w:val="22"/>
         </w:rPr>
-        <w:t>자동으로 리턴된다. 가급적 리턴함수를 사용하여 명확히 구현하는 것이 필요하다.</w:t>
+        <w:t xml:space="preserve">자동으로 </w:t>
+      </w:r>
+      <w:proofErr w:type="spellStart"/>
+      <w:r>
+        <w:rPr>
+          <w:rFonts w:ascii="1훈떡볶이 R" w:eastAsia="1훈떡볶이 R" w:hAnsi="1훈떡볶이 R" w:hint="eastAsia"/>
+          <w:sz w:val="22"/>
+        </w:rPr>
+        <w:t>리턴된다</w:t>
+      </w:r>
+      <w:proofErr w:type="spellEnd"/>
+      <w:r>
+        <w:rPr>
+          <w:rFonts w:ascii="1훈떡볶이 R" w:eastAsia="1훈떡볶이 R" w:hAnsi="1훈떡볶이 R" w:hint="eastAsia"/>
+          <w:sz w:val="22"/>
+        </w:rPr>
+        <w:t xml:space="preserve">. 가급적 </w:t>
+      </w:r>
+      <w:proofErr w:type="spellStart"/>
+      <w:r>
+        <w:rPr>
+          <w:rFonts w:ascii="1훈떡볶이 R" w:eastAsia="1훈떡볶이 R" w:hAnsi="1훈떡볶이 R" w:hint="eastAsia"/>
+          <w:sz w:val="22"/>
+        </w:rPr>
+        <w:t>리턴함수를</w:t>
+      </w:r>
+      <w:proofErr w:type="spellEnd"/>
+      <w:r>
+        <w:rPr>
+          <w:rFonts w:ascii="1훈떡볶이 R" w:eastAsia="1훈떡볶이 R" w:hAnsi="1훈떡볶이 R" w:hint="eastAsia"/>
+          <w:sz w:val="22"/>
+        </w:rPr>
+        <w:t xml:space="preserve"> 사용하여 명확히 구현하는 것이 필요하다.</w:t>
       </w:r>
     </w:p>
     <w:p>
@@ -9149,73 +11148,153 @@
           <w:rFonts w:ascii="1훈떡볶이 R" w:eastAsia="1훈떡볶이 R" w:hAnsi="1훈떡볶이 R" w:hint="eastAsia"/>
           <w:sz w:val="22"/>
         </w:rPr>
-        <w:t xml:space="preserve">   - 아규먼트의 타입을 제한하려는 경우에는 is.xxxx() 함수를 활용한다.</w:t>
-      </w:r>
-    </w:p>
-    <w:p>
-      <w:pPr>
-        <w:wordWrap/>
-        <w:adjustRightInd w:val="0"/>
-        <w:snapToGrid w:val="0"/>
-        <w:spacing w:after="0" w:line="240" w:lineRule="auto"/>
-        <w:jc w:val="left"/>
-        <w:rPr>
-          <w:rFonts w:ascii="1훈떡볶이 R" w:eastAsia="1훈떡볶이 R" w:hAnsi="1훈떡볶이 R"/>
-          <w:sz w:val="22"/>
-        </w:rPr>
-      </w:pPr>
-    </w:p>
-    <w:p>
-      <w:pPr>
-        <w:wordWrap/>
-        <w:adjustRightInd w:val="0"/>
-        <w:snapToGrid w:val="0"/>
-        <w:spacing w:after="0" w:line="240" w:lineRule="auto"/>
-        <w:jc w:val="left"/>
-        <w:rPr>
-          <w:rFonts w:ascii="1훈떡볶이 R" w:eastAsia="1훈떡볶이 R" w:hAnsi="1훈떡볶이 R"/>
-          <w:sz w:val="22"/>
-        </w:rPr>
-      </w:pPr>
-      <w:r>
-        <w:rPr>
-          <w:rFonts w:ascii="1훈떡볶이 R" w:eastAsia="1훈떡볶이 R" w:hAnsi="1훈떡볶이 R" w:hint="eastAsia"/>
-          <w:sz w:val="22"/>
-        </w:rPr>
-        <w:t xml:space="preserve">   - 기본값을 갖는 매개변수 선언하여 선택적으로 전달되는 아규먼트를 처리할 수 있다. </w:t>
-      </w:r>
-    </w:p>
-    <w:p>
-      <w:pPr>
-        <w:wordWrap/>
-        <w:adjustRightInd w:val="0"/>
-        <w:snapToGrid w:val="0"/>
-        <w:spacing w:after="0" w:line="240" w:lineRule="auto"/>
-        <w:jc w:val="left"/>
-        <w:rPr>
-          <w:rFonts w:ascii="1훈떡볶이 R" w:eastAsia="1훈떡볶이 R" w:hAnsi="1훈떡볶이 R"/>
-          <w:sz w:val="22"/>
-        </w:rPr>
-      </w:pPr>
-    </w:p>
-    <w:p>
-      <w:pPr>
-        <w:wordWrap/>
-        <w:adjustRightInd w:val="0"/>
-        <w:snapToGrid w:val="0"/>
-        <w:spacing w:after="0" w:line="240" w:lineRule="auto"/>
-        <w:jc w:val="left"/>
-        <w:rPr>
-          <w:rFonts w:ascii="1훈떡볶이 R" w:eastAsia="1훈떡볶이 R" w:hAnsi="1훈떡볶이 R"/>
-          <w:sz w:val="22"/>
-        </w:rPr>
-      </w:pPr>
-      <w:r>
-        <w:rPr>
-          <w:rFonts w:ascii="1훈떡볶이 R" w:eastAsia="1훈떡볶이 R" w:hAnsi="1훈떡볶이 R" w:hint="eastAsia"/>
-          <w:sz w:val="22"/>
-        </w:rPr>
-        <w:t xml:space="preserve">   - 아규먼트의 개수와 타입을 가변적으로 처리 가능하며 리턴값의 경우에도 선택적으로</w:t>
+        <w:t xml:space="preserve">   - </w:t>
+      </w:r>
+      <w:proofErr w:type="spellStart"/>
+      <w:r>
+        <w:rPr>
+          <w:rFonts w:ascii="1훈떡볶이 R" w:eastAsia="1훈떡볶이 R" w:hAnsi="1훈떡볶이 R" w:hint="eastAsia"/>
+          <w:sz w:val="22"/>
+        </w:rPr>
+        <w:t>아규먼트의</w:t>
+      </w:r>
+      <w:proofErr w:type="spellEnd"/>
+      <w:r>
+        <w:rPr>
+          <w:rFonts w:ascii="1훈떡볶이 R" w:eastAsia="1훈떡볶이 R" w:hAnsi="1훈떡볶이 R" w:hint="eastAsia"/>
+          <w:sz w:val="22"/>
+        </w:rPr>
+        <w:t xml:space="preserve"> 타입을 제한하려는 경우에는 </w:t>
+      </w:r>
+      <w:proofErr w:type="spellStart"/>
+      <w:r>
+        <w:rPr>
+          <w:rFonts w:ascii="1훈떡볶이 R" w:eastAsia="1훈떡볶이 R" w:hAnsi="1훈떡볶이 R" w:hint="eastAsia"/>
+          <w:sz w:val="22"/>
+        </w:rPr>
+        <w:t>is.xxxx</w:t>
+      </w:r>
+      <w:proofErr w:type="spellEnd"/>
+      <w:r>
+        <w:rPr>
+          <w:rFonts w:ascii="1훈떡볶이 R" w:eastAsia="1훈떡볶이 R" w:hAnsi="1훈떡볶이 R" w:hint="eastAsia"/>
+          <w:sz w:val="22"/>
+        </w:rPr>
+        <w:t>() 함수를 활용한다.</w:t>
+      </w:r>
+    </w:p>
+    <w:p>
+      <w:pPr>
+        <w:wordWrap/>
+        <w:adjustRightInd w:val="0"/>
+        <w:snapToGrid w:val="0"/>
+        <w:spacing w:after="0" w:line="240" w:lineRule="auto"/>
+        <w:jc w:val="left"/>
+        <w:rPr>
+          <w:rFonts w:ascii="1훈떡볶이 R" w:eastAsia="1훈떡볶이 R" w:hAnsi="1훈떡볶이 R"/>
+          <w:sz w:val="22"/>
+        </w:rPr>
+      </w:pPr>
+    </w:p>
+    <w:p>
+      <w:pPr>
+        <w:wordWrap/>
+        <w:adjustRightInd w:val="0"/>
+        <w:snapToGrid w:val="0"/>
+        <w:spacing w:after="0" w:line="240" w:lineRule="auto"/>
+        <w:jc w:val="left"/>
+        <w:rPr>
+          <w:rFonts w:ascii="1훈떡볶이 R" w:eastAsia="1훈떡볶이 R" w:hAnsi="1훈떡볶이 R"/>
+          <w:sz w:val="22"/>
+        </w:rPr>
+      </w:pPr>
+      <w:r>
+        <w:rPr>
+          <w:rFonts w:ascii="1훈떡볶이 R" w:eastAsia="1훈떡볶이 R" w:hAnsi="1훈떡볶이 R" w:hint="eastAsia"/>
+          <w:sz w:val="22"/>
+        </w:rPr>
+        <w:t xml:space="preserve">   - 기본값을 갖는 매개변수 선언하여 선택적으로 전달되는 </w:t>
+      </w:r>
+      <w:proofErr w:type="spellStart"/>
+      <w:r>
+        <w:rPr>
+          <w:rFonts w:ascii="1훈떡볶이 R" w:eastAsia="1훈떡볶이 R" w:hAnsi="1훈떡볶이 R" w:hint="eastAsia"/>
+          <w:sz w:val="22"/>
+        </w:rPr>
+        <w:t>아규먼트를</w:t>
+      </w:r>
+      <w:proofErr w:type="spellEnd"/>
+      <w:r>
+        <w:rPr>
+          <w:rFonts w:ascii="1훈떡볶이 R" w:eastAsia="1훈떡볶이 R" w:hAnsi="1훈떡볶이 R" w:hint="eastAsia"/>
+          <w:sz w:val="22"/>
+        </w:rPr>
+        <w:t xml:space="preserve"> 처리할 수 있다. </w:t>
+      </w:r>
+    </w:p>
+    <w:p>
+      <w:pPr>
+        <w:wordWrap/>
+        <w:adjustRightInd w:val="0"/>
+        <w:snapToGrid w:val="0"/>
+        <w:spacing w:after="0" w:line="240" w:lineRule="auto"/>
+        <w:jc w:val="left"/>
+        <w:rPr>
+          <w:rFonts w:ascii="1훈떡볶이 R" w:eastAsia="1훈떡볶이 R" w:hAnsi="1훈떡볶이 R"/>
+          <w:sz w:val="22"/>
+        </w:rPr>
+      </w:pPr>
+    </w:p>
+    <w:p>
+      <w:pPr>
+        <w:wordWrap/>
+        <w:adjustRightInd w:val="0"/>
+        <w:snapToGrid w:val="0"/>
+        <w:spacing w:after="0" w:line="240" w:lineRule="auto"/>
+        <w:jc w:val="left"/>
+        <w:rPr>
+          <w:rFonts w:ascii="1훈떡볶이 R" w:eastAsia="1훈떡볶이 R" w:hAnsi="1훈떡볶이 R"/>
+          <w:sz w:val="22"/>
+        </w:rPr>
+      </w:pPr>
+      <w:r>
+        <w:rPr>
+          <w:rFonts w:ascii="1훈떡볶이 R" w:eastAsia="1훈떡볶이 R" w:hAnsi="1훈떡볶이 R" w:hint="eastAsia"/>
+          <w:sz w:val="22"/>
+        </w:rPr>
+        <w:t xml:space="preserve">   - </w:t>
+      </w:r>
+      <w:proofErr w:type="spellStart"/>
+      <w:r>
+        <w:rPr>
+          <w:rFonts w:ascii="1훈떡볶이 R" w:eastAsia="1훈떡볶이 R" w:hAnsi="1훈떡볶이 R" w:hint="eastAsia"/>
+          <w:sz w:val="22"/>
+        </w:rPr>
+        <w:t>아규먼트의</w:t>
+      </w:r>
+      <w:proofErr w:type="spellEnd"/>
+      <w:r>
+        <w:rPr>
+          <w:rFonts w:ascii="1훈떡볶이 R" w:eastAsia="1훈떡볶이 R" w:hAnsi="1훈떡볶이 R" w:hint="eastAsia"/>
+          <w:sz w:val="22"/>
+        </w:rPr>
+        <w:t xml:space="preserve"> 개수와 타입을 가변적으로 처리 가능하며 </w:t>
+      </w:r>
+      <w:proofErr w:type="spellStart"/>
+      <w:r>
+        <w:rPr>
+          <w:rFonts w:ascii="1훈떡볶이 R" w:eastAsia="1훈떡볶이 R" w:hAnsi="1훈떡볶이 R" w:hint="eastAsia"/>
+          <w:sz w:val="22"/>
+        </w:rPr>
+        <w:t>리턴값의</w:t>
+      </w:r>
+      <w:proofErr w:type="spellEnd"/>
+      <w:r>
+        <w:rPr>
+          <w:rFonts w:ascii="1훈떡볶이 R" w:eastAsia="1훈떡볶이 R" w:hAnsi="1훈떡볶이 R" w:hint="eastAsia"/>
+          <w:sz w:val="22"/>
+        </w:rPr>
+        <w:t xml:space="preserve"> 경우에도 선택적으로</w:t>
       </w:r>
       <w:r>
         <w:rPr>
@@ -9842,7 +11921,39 @@
           <w:rFonts w:ascii="1훈떡볶이 R" w:eastAsia="1훈떡볶이 R" w:hAnsi="1훈떡볶이 R"/>
           <w:sz w:val="22"/>
         </w:rPr>
-        <w:t>&lt;- function (p1="ㅋㅋㅋ",p2) for(i in 1:p2) print(p1)</w:t>
+        <w:t>&lt;- function (p1="</w:t>
+      </w:r>
+      <w:proofErr w:type="spellStart"/>
+      <w:r>
+        <w:rPr>
+          <w:rFonts w:ascii="1훈떡볶이 R" w:eastAsia="1훈떡볶이 R" w:hAnsi="1훈떡볶이 R"/>
+          <w:sz w:val="22"/>
+        </w:rPr>
+        <w:t>ㅋㅋㅋ</w:t>
+      </w:r>
+      <w:proofErr w:type="spellEnd"/>
+      <w:r>
+        <w:rPr>
+          <w:rFonts w:ascii="1훈떡볶이 R" w:eastAsia="1훈떡볶이 R" w:hAnsi="1훈떡볶이 R"/>
+          <w:sz w:val="22"/>
+        </w:rPr>
+        <w:t>",p2) for(</w:t>
+      </w:r>
+      <w:proofErr w:type="spellStart"/>
+      <w:r>
+        <w:rPr>
+          <w:rFonts w:ascii="1훈떡볶이 R" w:eastAsia="1훈떡볶이 R" w:hAnsi="1훈떡볶이 R"/>
+          <w:sz w:val="22"/>
+        </w:rPr>
+        <w:t>i</w:t>
+      </w:r>
+      <w:proofErr w:type="spellEnd"/>
+      <w:r>
+        <w:rPr>
+          <w:rFonts w:ascii="1훈떡볶이 R" w:eastAsia="1훈떡볶이 R" w:hAnsi="1훈떡볶이 R"/>
+          <w:sz w:val="22"/>
+        </w:rPr>
+        <w:t xml:space="preserve"> in 1:p2) print(p1)</w:t>
       </w:r>
     </w:p>
     <w:p>
@@ -9900,6 +12011,7 @@
         </w:rPr>
         <w:t>"</w:t>
       </w:r>
+      <w:proofErr w:type="spellStart"/>
       <w:r>
         <w:rPr>
           <w:rFonts w:ascii="1훈떡볶이 R" w:eastAsia="1훈떡볶이 R" w:hAnsi="1훈떡볶이 R" w:hint="eastAsia"/>
@@ -9907,6 +12019,7 @@
         </w:rPr>
         <w:t>abc</w:t>
       </w:r>
+      <w:proofErr w:type="spellEnd"/>
       <w:r>
         <w:rPr>
           <w:rFonts w:ascii="1훈떡볶이 R" w:eastAsia="1훈떡볶이 R" w:hAnsi="1훈떡볶이 R"/>
@@ -9928,6 +12041,7 @@
         </w:rPr>
         <w:t>"</w:t>
       </w:r>
+      <w:proofErr w:type="spellStart"/>
       <w:r>
         <w:rPr>
           <w:rFonts w:ascii="1훈떡볶이 R" w:eastAsia="1훈떡볶이 R" w:hAnsi="1훈떡볶이 R" w:hint="eastAsia"/>
@@ -9935,6 +12049,7 @@
         </w:rPr>
         <w:t>abc</w:t>
       </w:r>
+      <w:proofErr w:type="spellEnd"/>
       <w:r>
         <w:rPr>
           <w:rFonts w:ascii="1훈떡볶이 R" w:eastAsia="1훈떡볶이 R" w:hAnsi="1훈떡볶이 R"/>
@@ -10219,6 +12334,7 @@
         </w:rPr>
         <w:t>“</w:t>
       </w:r>
+      <w:proofErr w:type="spellStart"/>
       <w:r>
         <w:rPr>
           <w:rFonts w:ascii="1훈떡볶이 R" w:eastAsia="1훈떡볶이 R" w:hAnsi="1훈떡볶이 R" w:hint="eastAsia"/>
@@ -10226,6 +12342,7 @@
         </w:rPr>
         <w:t>abc</w:t>
       </w:r>
+      <w:proofErr w:type="spellEnd"/>
       <w:r>
         <w:rPr>
           <w:rFonts w:ascii="1훈떡볶이 R" w:eastAsia="1훈떡볶이 R" w:hAnsi="1훈떡볶이 R"/>
@@ -11301,7 +13418,25 @@
                                 <w:sz w:val="22"/>
                               </w:rPr>
                               <w:tab/>
-                              <w:t>if(is.numeric(item))</w:t>
+                              <w:t>if(</w:t>
+                            </w:r>
+                            <w:proofErr w:type="spellStart"/>
+                            <w:r>
+                              <w:rPr>
+                                <w:rFonts w:ascii="1훈떡볶이 R" w:eastAsia="1훈떡볶이 R" w:hAnsi="1훈떡볶이 R"/>
+                                <w:color w:val="000000" w:themeColor="text1"/>
+                                <w:sz w:val="22"/>
+                              </w:rPr>
+                              <w:t>is.numeric</w:t>
+                            </w:r>
+                            <w:proofErr w:type="spellEnd"/>
+                            <w:r>
+                              <w:rPr>
+                                <w:rFonts w:ascii="1훈떡볶이 R" w:eastAsia="1훈떡볶이 R" w:hAnsi="1훈떡볶이 R"/>
+                                <w:color w:val="000000" w:themeColor="text1"/>
+                                <w:sz w:val="22"/>
+                              </w:rPr>
+                              <w:t>(item))</w:t>
                             </w:r>
                           </w:p>
                           <w:p>
@@ -11585,7 +13720,25 @@
                           <w:sz w:val="22"/>
                         </w:rPr>
                         <w:tab/>
-                        <w:t>if(is.numeric(item))</w:t>
+                        <w:t>if(</w:t>
+                      </w:r>
+                      <w:proofErr w:type="spellStart"/>
+                      <w:r>
+                        <w:rPr>
+                          <w:rFonts w:ascii="1훈떡볶이 R" w:eastAsia="1훈떡볶이 R" w:hAnsi="1훈떡볶이 R"/>
+                          <w:color w:val="000000" w:themeColor="text1"/>
+                          <w:sz w:val="22"/>
+                        </w:rPr>
+                        <w:t>is.numeric</w:t>
+                      </w:r>
+                      <w:proofErr w:type="spellEnd"/>
+                      <w:r>
+                        <w:rPr>
+                          <w:rFonts w:ascii="1훈떡볶이 R" w:eastAsia="1훈떡볶이 R" w:hAnsi="1훈떡볶이 R"/>
+                          <w:color w:val="000000" w:themeColor="text1"/>
+                          <w:sz w:val="22"/>
+                        </w:rPr>
+                        <w:t>(item))</w:t>
                       </w:r>
                     </w:p>
                     <w:p>
@@ -11899,7 +14052,25 @@
                                 <w:sz w:val="22"/>
                               </w:rPr>
                               <w:tab/>
-                              <w:t>if(is.numeric(item))</w:t>
+                              <w:t>if(</w:t>
+                            </w:r>
+                            <w:proofErr w:type="spellStart"/>
+                            <w:r>
+                              <w:rPr>
+                                <w:rFonts w:ascii="1훈떡볶이 R" w:eastAsia="1훈떡볶이 R" w:hAnsi="1훈떡볶이 R"/>
+                                <w:color w:val="000000" w:themeColor="text1"/>
+                                <w:sz w:val="22"/>
+                              </w:rPr>
+                              <w:t>is.numeric</w:t>
+                            </w:r>
+                            <w:proofErr w:type="spellEnd"/>
+                            <w:r>
+                              <w:rPr>
+                                <w:rFonts w:ascii="1훈떡볶이 R" w:eastAsia="1훈떡볶이 R" w:hAnsi="1훈떡볶이 R"/>
+                                <w:color w:val="000000" w:themeColor="text1"/>
+                                <w:sz w:val="22"/>
+                              </w:rPr>
+                              <w:t>(item))</w:t>
                             </w:r>
                           </w:p>
                           <w:p>
@@ -12183,7 +14354,25 @@
                           <w:sz w:val="22"/>
                         </w:rPr>
                         <w:tab/>
-                        <w:t>if(is.numeric(item))</w:t>
+                        <w:t>if(</w:t>
+                      </w:r>
+                      <w:proofErr w:type="spellStart"/>
+                      <w:r>
+                        <w:rPr>
+                          <w:rFonts w:ascii="1훈떡볶이 R" w:eastAsia="1훈떡볶이 R" w:hAnsi="1훈떡볶이 R"/>
+                          <w:color w:val="000000" w:themeColor="text1"/>
+                          <w:sz w:val="22"/>
+                        </w:rPr>
+                        <w:t>is.numeric</w:t>
+                      </w:r>
+                      <w:proofErr w:type="spellEnd"/>
+                      <w:r>
+                        <w:rPr>
+                          <w:rFonts w:ascii="1훈떡볶이 R" w:eastAsia="1훈떡볶이 R" w:hAnsi="1훈떡볶이 R"/>
+                          <w:color w:val="000000" w:themeColor="text1"/>
+                          <w:sz w:val="22"/>
+                        </w:rPr>
+                        <w:t>(item))</w:t>
                       </w:r>
                     </w:p>
                     <w:p>
